--- a/Celular Block de Notas/1 El cielo en la tierra/Archivo.docx
+++ b/Celular Block de Notas/1 El cielo en la tierra/Archivo.docx
@@ -498,72 +498,6 @@
         </w:rPr>
         <w:t xml:space="preserve">Volumen 5: los países preparan a sus propios atlas. Mujer que manipula la temperatura de su cuerpo le roba los recuerdos a Naomi del proyecto atlas. Org,Heaven ECO. </w:t>
       </w:r>
-      <w:r>
-        <w:rPr>
-          <w:rFonts w:ascii="Segoe UI Emoji" w:hAnsi="Segoe UI Emoji" w:cs="Segoe UI Emoji"/>
-          <w:b/>
-          <w:color w:val="1C6194" w:themeColor="accent2" w:themeShade="BF"/>
-          <w:sz w:val="36"/>
-          <w:szCs w:val="36"/>
-          <w:lang w:val="es-ES"/>
-        </w:rPr>
-        <w:t>☄</w:t>
-      </w:r>
-      <w:r>
-        <w:rPr>
-          <w:rFonts w:ascii="Times New Roman" w:hAnsi="Times New Roman" w:cs="Times New Roman"/>
-          <w:b/>
-          <w:color w:val="1C6194" w:themeColor="accent2" w:themeShade="BF"/>
-          <w:sz w:val="36"/>
-          <w:szCs w:val="36"/>
-          <w:lang w:val="es-ES"/>
-        </w:rPr>
-        <w:t>️</w:t>
-      </w:r>
-      <w:r>
-        <w:rPr>
-          <w:rFonts w:ascii="Segoe UI Emoji" w:hAnsi="Segoe UI Emoji" w:cs="Segoe UI Emoji"/>
-          <w:b/>
-          <w:color w:val="1C6194" w:themeColor="accent2" w:themeShade="BF"/>
-          <w:sz w:val="36"/>
-          <w:szCs w:val="36"/>
-          <w:lang w:val="es-ES"/>
-        </w:rPr>
-        <w:t>☄</w:t>
-      </w:r>
-      <w:r>
-        <w:rPr>
-          <w:rFonts w:ascii="Times New Roman" w:hAnsi="Times New Roman" w:cs="Times New Roman"/>
-          <w:b/>
-          <w:color w:val="1C6194" w:themeColor="accent2" w:themeShade="BF"/>
-          <w:sz w:val="36"/>
-          <w:szCs w:val="36"/>
-          <w:lang w:val="es-ES"/>
-        </w:rPr>
-        <w:t>️</w:t>
-      </w:r>
-      <w:r>
-        <w:rPr>
-          <w:rFonts w:ascii="Segoe UI Emoji" w:hAnsi="Segoe UI Emoji" w:cs="Segoe UI Emoji"/>
-          <w:b/>
-          <w:color w:val="1C6194" w:themeColor="accent2" w:themeShade="BF"/>
-          <w:sz w:val="36"/>
-          <w:szCs w:val="36"/>
-          <w:lang w:val="es-ES"/>
-        </w:rPr>
-        <w:t>☄</w:t>
-      </w:r>
-      <w:r>
-        <w:rPr>
-          <w:rFonts w:ascii="Times New Roman" w:hAnsi="Times New Roman" w:cs="Times New Roman"/>
-          <w:b/>
-          <w:color w:val="1C6194" w:themeColor="accent2" w:themeShade="BF"/>
-          <w:sz w:val="36"/>
-          <w:szCs w:val="36"/>
-          <w:lang w:val="es-ES"/>
-        </w:rPr>
-        <w:t>️</w:t>
-      </w:r>
     </w:p>
     <w:p>
       <w:pPr>
@@ -633,65 +567,467 @@
           <w:szCs w:val="36"/>
           <w:lang w:val="es-ES"/>
         </w:rPr>
-        <w:t>Volumen 6: actu…</w:t>
-      </w:r>
-    </w:p>
-    <w:p>
-      <w:pPr>
-        <w:rPr>
-          <w:rFonts w:ascii="Times New Roman" w:hAnsi="Times New Roman" w:cs="Times New Roman"/>
-          <w:b/>
-          <w:color w:val="1C6194" w:themeColor="accent2" w:themeShade="BF"/>
-          <w:sz w:val="36"/>
-          <w:szCs w:val="36"/>
-          <w:lang w:val="es-ES"/>
-        </w:rPr>
-      </w:pPr>
-      <w:r>
-        <w:rPr>
-          <w:rFonts w:ascii="Times New Roman" w:hAnsi="Times New Roman" w:cs="Times New Roman"/>
-          <w:b/>
-          <w:color w:val="1C6194" w:themeColor="accent2" w:themeShade="BF"/>
-          <w:sz w:val="36"/>
-          <w:szCs w:val="36"/>
-          <w:lang w:val="es-ES"/>
-        </w:rPr>
-        <w:t>[1:24 p. m., 5/3/2021] Julian: 2 El cielo en la tierra. La confrontación.</w:t>
-      </w:r>
-    </w:p>
-    <w:p>
-      <w:pPr>
-        <w:rPr>
-          <w:rFonts w:ascii="Times New Roman" w:hAnsi="Times New Roman" w:cs="Times New Roman"/>
-          <w:b/>
-          <w:color w:val="1C6194" w:themeColor="accent2" w:themeShade="BF"/>
-          <w:sz w:val="36"/>
-          <w:szCs w:val="36"/>
-          <w:lang w:val="es-ES"/>
-        </w:rPr>
-      </w:pPr>
-    </w:p>
-    <w:p>
-      <w:pPr>
-        <w:rPr>
-          <w:rFonts w:ascii="Times New Roman" w:hAnsi="Times New Roman" w:cs="Times New Roman"/>
-          <w:b/>
-          <w:color w:val="1C6194" w:themeColor="accent2" w:themeShade="BF"/>
-          <w:sz w:val="36"/>
-          <w:szCs w:val="36"/>
-          <w:lang w:val="es-ES"/>
-        </w:rPr>
-      </w:pPr>
-      <w:r>
-        <w:rPr>
-          <w:rFonts w:ascii="Times New Roman" w:hAnsi="Times New Roman" w:cs="Times New Roman"/>
-          <w:b/>
-          <w:color w:val="1C6194" w:themeColor="accent2" w:themeShade="BF"/>
-          <w:sz w:val="36"/>
-          <w:szCs w:val="36"/>
-          <w:lang w:val="es-ES"/>
-        </w:rPr>
-        <w:t xml:space="preserve">Volumen 1: un año y medio después, casi dos. Me llevo el corazón. Tyrael el arcángel. manda a subordinada diplomatica, luego va el. </w:t>
+        <w:t>Volumen 6: actualización de los 4 prototipos. Parte 2 hombre capaz de manipular la tierra y mujer el argón del aire. Org,Unlock ,</w:t>
+      </w:r>
+      <w:r>
+        <w:rPr>
+          <w:rFonts w:ascii="Segoe UI Emoji" w:hAnsi="Segoe UI Emoji" w:cs="Segoe UI Emoji"/>
+          <w:b/>
+          <w:color w:val="1C6194" w:themeColor="accent2" w:themeShade="BF"/>
+          <w:sz w:val="36"/>
+          <w:szCs w:val="36"/>
+          <w:lang w:val="es-ES"/>
+        </w:rPr>
+        <w:t xml:space="preserve"> </w:t>
+      </w:r>
+      <w:r>
+        <w:rPr>
+          <w:rFonts w:ascii="Segoe UI Emoji" w:hAnsi="Segoe UI Emoji" w:cs="Segoe UI Emoji"/>
+          <w:b/>
+          <w:color w:val="1C6194" w:themeColor="accent2" w:themeShade="BF"/>
+          <w:sz w:val="36"/>
+          <w:szCs w:val="36"/>
+          <w:lang w:val="es-ES"/>
+        </w:rPr>
+        <w:t>☄</w:t>
+      </w:r>
+      <w:r>
+        <w:rPr>
+          <w:rFonts w:ascii="Times New Roman" w:hAnsi="Times New Roman" w:cs="Times New Roman"/>
+          <w:b/>
+          <w:color w:val="1C6194" w:themeColor="accent2" w:themeShade="BF"/>
+          <w:sz w:val="36"/>
+          <w:szCs w:val="36"/>
+          <w:lang w:val="es-ES"/>
+        </w:rPr>
+        <w:t>️</w:t>
+      </w:r>
+      <w:r>
+        <w:rPr>
+          <w:rFonts w:ascii="Segoe UI Emoji" w:hAnsi="Segoe UI Emoji" w:cs="Segoe UI Emoji"/>
+          <w:b/>
+          <w:color w:val="1C6194" w:themeColor="accent2" w:themeShade="BF"/>
+          <w:sz w:val="36"/>
+          <w:szCs w:val="36"/>
+          <w:lang w:val="es-ES"/>
+        </w:rPr>
+        <w:t>☄</w:t>
+      </w:r>
+      <w:r>
+        <w:rPr>
+          <w:rFonts w:ascii="Times New Roman" w:hAnsi="Times New Roman" w:cs="Times New Roman"/>
+          <w:b/>
+          <w:color w:val="1C6194" w:themeColor="accent2" w:themeShade="BF"/>
+          <w:sz w:val="36"/>
+          <w:szCs w:val="36"/>
+          <w:lang w:val="es-ES"/>
+        </w:rPr>
+        <w:t>️</w:t>
+      </w:r>
+      <w:r>
+        <w:rPr>
+          <w:rFonts w:ascii="Segoe UI Emoji" w:hAnsi="Segoe UI Emoji" w:cs="Segoe UI Emoji"/>
+          <w:b/>
+          <w:color w:val="1C6194" w:themeColor="accent2" w:themeShade="BF"/>
+          <w:sz w:val="36"/>
+          <w:szCs w:val="36"/>
+          <w:lang w:val="es-ES"/>
+        </w:rPr>
+        <w:t>☄</w:t>
+      </w:r>
+      <w:r>
+        <w:rPr>
+          <w:rFonts w:ascii="Times New Roman" w:hAnsi="Times New Roman" w:cs="Times New Roman"/>
+          <w:b/>
+          <w:color w:val="1C6194" w:themeColor="accent2" w:themeShade="BF"/>
+          <w:sz w:val="36"/>
+          <w:szCs w:val="36"/>
+          <w:lang w:val="es-ES"/>
+        </w:rPr>
+        <w:t>️</w:t>
+      </w:r>
+    </w:p>
+    <w:p>
+      <w:pPr>
+        <w:rPr>
+          <w:rFonts w:ascii="Times New Roman" w:hAnsi="Times New Roman" w:cs="Times New Roman"/>
+          <w:b/>
+          <w:color w:val="1C6194" w:themeColor="accent2" w:themeShade="BF"/>
+          <w:sz w:val="36"/>
+          <w:szCs w:val="36"/>
+          <w:lang w:val="es-ES"/>
+        </w:rPr>
+      </w:pPr>
+    </w:p>
+    <w:p>
+      <w:pPr>
+        <w:rPr>
+          <w:rFonts w:ascii="Times New Roman" w:hAnsi="Times New Roman" w:cs="Times New Roman"/>
+          <w:b/>
+          <w:color w:val="1C6194" w:themeColor="accent2" w:themeShade="BF"/>
+          <w:sz w:val="36"/>
+          <w:szCs w:val="36"/>
+          <w:lang w:val="es-ES"/>
+        </w:rPr>
+      </w:pPr>
+      <w:r>
+        <w:rPr>
+          <w:rFonts w:ascii="Times New Roman" w:hAnsi="Times New Roman" w:cs="Times New Roman"/>
+          <w:b/>
+          <w:color w:val="1C6194" w:themeColor="accent2" w:themeShade="BF"/>
+          <w:sz w:val="36"/>
+          <w:szCs w:val="36"/>
+          <w:lang w:val="es-ES"/>
+        </w:rPr>
+        <w:t>Una semanas después.</w:t>
+      </w:r>
+    </w:p>
+    <w:p>
+      <w:pPr>
+        <w:rPr>
+          <w:rFonts w:ascii="Times New Roman" w:hAnsi="Times New Roman" w:cs="Times New Roman"/>
+          <w:b/>
+          <w:color w:val="1C6194" w:themeColor="accent2" w:themeShade="BF"/>
+          <w:sz w:val="36"/>
+          <w:szCs w:val="36"/>
+          <w:lang w:val="es-ES"/>
+        </w:rPr>
+      </w:pPr>
+    </w:p>
+    <w:p>
+      <w:pPr>
+        <w:rPr>
+          <w:rFonts w:ascii="Times New Roman" w:hAnsi="Times New Roman" w:cs="Times New Roman"/>
+          <w:b/>
+          <w:color w:val="1C6194" w:themeColor="accent2" w:themeShade="BF"/>
+          <w:sz w:val="36"/>
+          <w:szCs w:val="36"/>
+          <w:lang w:val="es-ES"/>
+        </w:rPr>
+      </w:pPr>
+      <w:r>
+        <w:rPr>
+          <w:rFonts w:ascii="Times New Roman" w:hAnsi="Times New Roman" w:cs="Times New Roman"/>
+          <w:b/>
+          <w:color w:val="1C6194" w:themeColor="accent2" w:themeShade="BF"/>
+          <w:sz w:val="36"/>
+          <w:szCs w:val="36"/>
+          <w:lang w:val="es-ES"/>
+        </w:rPr>
+        <w:t>Volumen 7: un arcangel de los escudos divinos entre los humanos. El pacto se a disuelto. Aleia.</w:t>
+      </w:r>
+      <w:r>
+        <w:rPr>
+          <w:rFonts w:ascii="Segoe UI Emoji" w:hAnsi="Segoe UI Emoji" w:cs="Segoe UI Emoji"/>
+          <w:b/>
+          <w:color w:val="1C6194" w:themeColor="accent2" w:themeShade="BF"/>
+          <w:sz w:val="36"/>
+          <w:szCs w:val="36"/>
+          <w:lang w:val="es-ES"/>
+        </w:rPr>
+        <w:t xml:space="preserve"> </w:t>
+      </w:r>
+      <w:r>
+        <w:rPr>
+          <w:rFonts w:ascii="Segoe UI Emoji" w:hAnsi="Segoe UI Emoji" w:cs="Segoe UI Emoji"/>
+          <w:b/>
+          <w:color w:val="1C6194" w:themeColor="accent2" w:themeShade="BF"/>
+          <w:sz w:val="36"/>
+          <w:szCs w:val="36"/>
+          <w:lang w:val="es-ES"/>
+        </w:rPr>
+        <w:t>🌋🌪</w:t>
+      </w:r>
+      <w:r>
+        <w:rPr>
+          <w:rFonts w:ascii="Times New Roman" w:hAnsi="Times New Roman" w:cs="Times New Roman"/>
+          <w:b/>
+          <w:color w:val="1C6194" w:themeColor="accent2" w:themeShade="BF"/>
+          <w:sz w:val="36"/>
+          <w:szCs w:val="36"/>
+          <w:lang w:val="es-ES"/>
+        </w:rPr>
+        <w:t>️</w:t>
+      </w:r>
+    </w:p>
+    <w:p>
+      <w:pPr>
+        <w:rPr>
+          <w:rFonts w:ascii="Times New Roman" w:hAnsi="Times New Roman" w:cs="Times New Roman"/>
+          <w:b/>
+          <w:color w:val="1C6194" w:themeColor="accent2" w:themeShade="BF"/>
+          <w:sz w:val="36"/>
+          <w:szCs w:val="36"/>
+          <w:lang w:val="es-ES"/>
+        </w:rPr>
+      </w:pPr>
+    </w:p>
+    <w:p>
+      <w:pPr>
+        <w:rPr>
+          <w:rFonts w:ascii="Times New Roman" w:hAnsi="Times New Roman" w:cs="Times New Roman"/>
+          <w:b/>
+          <w:color w:val="1C6194" w:themeColor="accent2" w:themeShade="BF"/>
+          <w:sz w:val="36"/>
+          <w:szCs w:val="36"/>
+          <w:lang w:val="es-ES"/>
+        </w:rPr>
+      </w:pPr>
+      <w:r>
+        <w:rPr>
+          <w:rFonts w:ascii="Times New Roman" w:hAnsi="Times New Roman" w:cs="Times New Roman"/>
+          <w:b/>
+          <w:color w:val="1C6194" w:themeColor="accent2" w:themeShade="BF"/>
+          <w:sz w:val="36"/>
+          <w:szCs w:val="36"/>
+          <w:lang w:val="es-ES"/>
+        </w:rPr>
+        <w:t>El mismo día.</w:t>
+      </w:r>
+    </w:p>
+    <w:p>
+      <w:pPr>
+        <w:rPr>
+          <w:rFonts w:ascii="Times New Roman" w:hAnsi="Times New Roman" w:cs="Times New Roman"/>
+          <w:b/>
+          <w:color w:val="1C6194" w:themeColor="accent2" w:themeShade="BF"/>
+          <w:sz w:val="36"/>
+          <w:szCs w:val="36"/>
+          <w:lang w:val="es-ES"/>
+        </w:rPr>
+      </w:pPr>
+    </w:p>
+    <w:p>
+      <w:pPr>
+        <w:rPr>
+          <w:rFonts w:ascii="Times New Roman" w:hAnsi="Times New Roman" w:cs="Times New Roman"/>
+          <w:b/>
+          <w:color w:val="1C6194" w:themeColor="accent2" w:themeShade="BF"/>
+          <w:sz w:val="36"/>
+          <w:szCs w:val="36"/>
+          <w:lang w:val="es-ES"/>
+        </w:rPr>
+      </w:pPr>
+      <w:r>
+        <w:rPr>
+          <w:rFonts w:ascii="Times New Roman" w:hAnsi="Times New Roman" w:cs="Times New Roman"/>
+          <w:b/>
+          <w:color w:val="1C6194" w:themeColor="accent2" w:themeShade="BF"/>
+          <w:sz w:val="36"/>
+          <w:szCs w:val="36"/>
+          <w:lang w:val="es-ES"/>
+        </w:rPr>
+        <w:t xml:space="preserve">Volumen 8: música de la arcangel Urithiel. Y el poder de los muertos del arcángel malthael. </w:t>
+      </w:r>
+    </w:p>
+    <w:p>
+      <w:pPr>
+        <w:rPr>
+          <w:rFonts w:ascii="Times New Roman" w:hAnsi="Times New Roman" w:cs="Times New Roman"/>
+          <w:b/>
+          <w:color w:val="1C6194" w:themeColor="accent2" w:themeShade="BF"/>
+          <w:sz w:val="36"/>
+          <w:szCs w:val="36"/>
+          <w:lang w:val="es-ES"/>
+        </w:rPr>
+      </w:pPr>
+    </w:p>
+    <w:p>
+      <w:pPr>
+        <w:rPr>
+          <w:rFonts w:ascii="Times New Roman" w:hAnsi="Times New Roman" w:cs="Times New Roman"/>
+          <w:b/>
+          <w:color w:val="1C6194" w:themeColor="accent2" w:themeShade="BF"/>
+          <w:sz w:val="36"/>
+          <w:szCs w:val="36"/>
+          <w:lang w:val="es-ES"/>
+        </w:rPr>
+      </w:pPr>
+      <w:r>
+        <w:rPr>
+          <w:rFonts w:ascii="Times New Roman" w:hAnsi="Times New Roman" w:cs="Times New Roman"/>
+          <w:b/>
+          <w:color w:val="1C6194" w:themeColor="accent2" w:themeShade="BF"/>
+          <w:sz w:val="36"/>
+          <w:szCs w:val="36"/>
+          <w:lang w:val="es-ES"/>
+        </w:rPr>
+        <w:t xml:space="preserve">Un día después </w:t>
+      </w:r>
+    </w:p>
+    <w:p>
+      <w:pPr>
+        <w:rPr>
+          <w:rFonts w:ascii="Times New Roman" w:hAnsi="Times New Roman" w:cs="Times New Roman"/>
+          <w:b/>
+          <w:color w:val="1C6194" w:themeColor="accent2" w:themeShade="BF"/>
+          <w:sz w:val="36"/>
+          <w:szCs w:val="36"/>
+          <w:lang w:val="es-ES"/>
+        </w:rPr>
+      </w:pPr>
+    </w:p>
+    <w:p>
+      <w:pPr>
+        <w:rPr>
+          <w:rFonts w:ascii="Times New Roman" w:hAnsi="Times New Roman" w:cs="Times New Roman"/>
+          <w:b/>
+          <w:color w:val="1C6194" w:themeColor="accent2" w:themeShade="BF"/>
+          <w:sz w:val="36"/>
+          <w:szCs w:val="36"/>
+          <w:lang w:val="es-ES"/>
+        </w:rPr>
+      </w:pPr>
+      <w:r>
+        <w:rPr>
+          <w:rFonts w:ascii="Times New Roman" w:hAnsi="Times New Roman" w:cs="Times New Roman"/>
+          <w:b/>
+          <w:color w:val="1C6194" w:themeColor="accent2" w:themeShade="BF"/>
+          <w:sz w:val="36"/>
+          <w:szCs w:val="36"/>
+          <w:lang w:val="es-ES"/>
+        </w:rPr>
+        <w:t>Volumen 9: el proyecto Alice madnes activo. Se roba el ultimo fruto del Edén. Enemigo capaz de absorber energía de su entorno para luchar y la niña del oso grande deja escapar a onodera kosaki. Dead-lock</w:t>
+      </w:r>
+    </w:p>
+    <w:p>
+      <w:pPr>
+        <w:rPr>
+          <w:rFonts w:ascii="Times New Roman" w:hAnsi="Times New Roman" w:cs="Times New Roman"/>
+          <w:b/>
+          <w:color w:val="1C6194" w:themeColor="accent2" w:themeShade="BF"/>
+          <w:sz w:val="36"/>
+          <w:szCs w:val="36"/>
+          <w:lang w:val="es-ES"/>
+        </w:rPr>
+      </w:pPr>
+    </w:p>
+    <w:p>
+      <w:pPr>
+        <w:rPr>
+          <w:rFonts w:ascii="Times New Roman" w:hAnsi="Times New Roman" w:cs="Times New Roman"/>
+          <w:b/>
+          <w:color w:val="1C6194" w:themeColor="accent2" w:themeShade="BF"/>
+          <w:sz w:val="36"/>
+          <w:szCs w:val="36"/>
+          <w:lang w:val="es-ES"/>
+        </w:rPr>
+      </w:pPr>
+      <w:r>
+        <w:rPr>
+          <w:rFonts w:ascii="Times New Roman" w:hAnsi="Times New Roman" w:cs="Times New Roman"/>
+          <w:b/>
+          <w:color w:val="1C6194" w:themeColor="accent2" w:themeShade="BF"/>
+          <w:sz w:val="36"/>
+          <w:szCs w:val="36"/>
+          <w:lang w:val="es-ES"/>
+        </w:rPr>
+        <w:t>Tres días después.</w:t>
+      </w:r>
+    </w:p>
+    <w:p>
+      <w:pPr>
+        <w:rPr>
+          <w:rFonts w:ascii="Times New Roman" w:hAnsi="Times New Roman" w:cs="Times New Roman"/>
+          <w:b/>
+          <w:color w:val="1C6194" w:themeColor="accent2" w:themeShade="BF"/>
+          <w:sz w:val="36"/>
+          <w:szCs w:val="36"/>
+          <w:lang w:val="es-ES"/>
+        </w:rPr>
+      </w:pPr>
+    </w:p>
+    <w:p>
+      <w:pPr>
+        <w:rPr>
+          <w:rFonts w:ascii="Times New Roman" w:hAnsi="Times New Roman" w:cs="Times New Roman"/>
+          <w:b/>
+          <w:color w:val="1C6194" w:themeColor="accent2" w:themeShade="BF"/>
+          <w:sz w:val="36"/>
+          <w:szCs w:val="36"/>
+          <w:lang w:val="es-ES"/>
+        </w:rPr>
+      </w:pPr>
+      <w:r>
+        <w:rPr>
+          <w:rFonts w:ascii="Times New Roman" w:hAnsi="Times New Roman" w:cs="Times New Roman"/>
+          <w:b/>
+          <w:color w:val="1C6194" w:themeColor="accent2" w:themeShade="BF"/>
+          <w:sz w:val="36"/>
+          <w:szCs w:val="36"/>
+          <w:lang w:val="es-ES"/>
+        </w:rPr>
+        <w:t>Volumen 10: mujer inteligente que crea máquinas científicas y mujer que manipula un traje de cobre y mujer de la enorme espada magnetica protegen el fruto del Edén junto a onodera. Dead-lock utopia01 árabes unidos.</w:t>
+      </w:r>
+    </w:p>
+    <w:p>
+      <w:pPr>
+        <w:rPr>
+          <w:rFonts w:ascii="Times New Roman" w:hAnsi="Times New Roman" w:cs="Times New Roman"/>
+          <w:b/>
+          <w:color w:val="1C6194" w:themeColor="accent2" w:themeShade="BF"/>
+          <w:sz w:val="36"/>
+          <w:szCs w:val="36"/>
+          <w:lang w:val="es-ES"/>
+        </w:rPr>
+      </w:pPr>
+    </w:p>
+    <w:p>
+      <w:pPr>
+        <w:rPr>
+          <w:rFonts w:ascii="Times New Roman" w:hAnsi="Times New Roman" w:cs="Times New Roman"/>
+          <w:b/>
+          <w:color w:val="1C6194" w:themeColor="accent2" w:themeShade="BF"/>
+          <w:sz w:val="36"/>
+          <w:szCs w:val="36"/>
+          <w:lang w:val="es-ES"/>
+        </w:rPr>
+      </w:pPr>
+      <w:r>
+        <w:rPr>
+          <w:rFonts w:ascii="Times New Roman" w:hAnsi="Times New Roman" w:cs="Times New Roman"/>
+          <w:b/>
+          <w:color w:val="1C6194" w:themeColor="accent2" w:themeShade="BF"/>
+          <w:sz w:val="36"/>
+          <w:szCs w:val="36"/>
+          <w:lang w:val="es-ES"/>
+        </w:rPr>
+        <w:t xml:space="preserve">Dos días después </w:t>
+      </w:r>
+    </w:p>
+    <w:p>
+      <w:pPr>
+        <w:rPr>
+          <w:rFonts w:ascii="Times New Roman" w:hAnsi="Times New Roman" w:cs="Times New Roman"/>
+          <w:b/>
+          <w:color w:val="1C6194" w:themeColor="accent2" w:themeShade="BF"/>
+          <w:sz w:val="36"/>
+          <w:szCs w:val="36"/>
+          <w:lang w:val="es-ES"/>
+        </w:rPr>
+      </w:pPr>
+    </w:p>
+    <w:p>
+      <w:pPr>
+        <w:rPr>
+          <w:rFonts w:ascii="Times New Roman" w:hAnsi="Times New Roman" w:cs="Times New Roman"/>
+          <w:b/>
+          <w:color w:val="1C6194" w:themeColor="accent2" w:themeShade="BF"/>
+          <w:sz w:val="36"/>
+          <w:szCs w:val="36"/>
+          <w:lang w:val="es-ES"/>
+        </w:rPr>
+      </w:pPr>
+      <w:r>
+        <w:rPr>
+          <w:rFonts w:ascii="Times New Roman" w:hAnsi="Times New Roman" w:cs="Times New Roman"/>
+          <w:b/>
+          <w:color w:val="1C6194" w:themeColor="accent2" w:themeShade="BF"/>
+          <w:sz w:val="36"/>
+          <w:szCs w:val="36"/>
+          <w:lang w:val="es-ES"/>
+        </w:rPr>
+        <w:t>Volumen 11:Oziel vs celular y poderes extraños capas de mover su mente a clones. En busca de onodera en otros Tous Sauvés. Dead-lock renacimiento, argentina.</w:t>
       </w:r>
     </w:p>
     <w:p>
@@ -761,77 +1097,77 @@
           <w:szCs w:val="36"/>
           <w:lang w:val="es-ES"/>
         </w:rPr>
-        <w:t>Volumen 2: el número 1 de los magos santos y el nuevo número 1 de los alquimistas más fuertes. Ayuda contra un humano con el poder de un dios mágico de la invocación. Heaven-ECO</w:t>
-      </w:r>
-    </w:p>
-    <w:p>
-      <w:pPr>
-        <w:rPr>
-          <w:rFonts w:ascii="Times New Roman" w:hAnsi="Times New Roman" w:cs="Times New Roman"/>
-          <w:b/>
-          <w:color w:val="1C6194" w:themeColor="accent2" w:themeShade="BF"/>
-          <w:sz w:val="36"/>
-          <w:szCs w:val="36"/>
-          <w:lang w:val="es-ES"/>
-        </w:rPr>
-      </w:pPr>
-    </w:p>
-    <w:p>
-      <w:pPr>
-        <w:rPr>
-          <w:rFonts w:ascii="Times New Roman" w:hAnsi="Times New Roman" w:cs="Times New Roman"/>
-          <w:b/>
-          <w:color w:val="1C6194" w:themeColor="accent2" w:themeShade="BF"/>
-          <w:sz w:val="36"/>
-          <w:szCs w:val="36"/>
-          <w:lang w:val="es-ES"/>
-        </w:rPr>
-      </w:pPr>
-      <w:r>
-        <w:rPr>
-          <w:rFonts w:ascii="Times New Roman" w:hAnsi="Times New Roman" w:cs="Times New Roman"/>
-          <w:b/>
-          <w:color w:val="1C6194" w:themeColor="accent2" w:themeShade="BF"/>
-          <w:sz w:val="36"/>
-          <w:szCs w:val="36"/>
-          <w:lang w:val="es-ES"/>
-        </w:rPr>
-        <w:t>Cuatro días después.</w:t>
-      </w:r>
-    </w:p>
-    <w:p>
-      <w:pPr>
-        <w:rPr>
-          <w:rFonts w:ascii="Times New Roman" w:hAnsi="Times New Roman" w:cs="Times New Roman"/>
-          <w:b/>
-          <w:color w:val="1C6194" w:themeColor="accent2" w:themeShade="BF"/>
-          <w:sz w:val="36"/>
-          <w:szCs w:val="36"/>
-          <w:lang w:val="es-ES"/>
-        </w:rPr>
-      </w:pPr>
-    </w:p>
-    <w:p>
-      <w:pPr>
-        <w:rPr>
-          <w:rFonts w:ascii="Times New Roman" w:hAnsi="Times New Roman" w:cs="Times New Roman"/>
-          <w:b/>
-          <w:color w:val="1C6194" w:themeColor="accent2" w:themeShade="BF"/>
-          <w:sz w:val="36"/>
-          <w:szCs w:val="36"/>
-          <w:lang w:val="es-ES"/>
-        </w:rPr>
-      </w:pPr>
-      <w:r>
-        <w:rPr>
-          <w:rFonts w:ascii="Times New Roman" w:hAnsi="Times New Roman" w:cs="Times New Roman"/>
-          <w:b/>
-          <w:color w:val="1C6194" w:themeColor="accent2" w:themeShade="BF"/>
-          <w:sz w:val="36"/>
-          <w:szCs w:val="36"/>
-          <w:lang w:val="es-ES"/>
-        </w:rPr>
-        <w:t>Volumen 3: los hermanos sextillisos y los nuevos prototipos en acción. Necromancia minima, fuego negro y blanco, control mental, carbono tattoo, electricidad, piel metalizada. Unlock</w:t>
+        <w:t>Volumen 12: Alice madnes, recupero a mi amiga. Recupero al amor de mi infancia. Sin el fruto. Ifel segunda. Francia.</w:t>
+      </w:r>
+    </w:p>
+    <w:p>
+      <w:pPr>
+        <w:rPr>
+          <w:rFonts w:ascii="Times New Roman" w:hAnsi="Times New Roman" w:cs="Times New Roman"/>
+          <w:b/>
+          <w:color w:val="1C6194" w:themeColor="accent2" w:themeShade="BF"/>
+          <w:sz w:val="36"/>
+          <w:szCs w:val="36"/>
+          <w:lang w:val="es-ES"/>
+        </w:rPr>
+      </w:pPr>
+    </w:p>
+    <w:p>
+      <w:pPr>
+        <w:rPr>
+          <w:rFonts w:ascii="Times New Roman" w:hAnsi="Times New Roman" w:cs="Times New Roman"/>
+          <w:b/>
+          <w:color w:val="1C6194" w:themeColor="accent2" w:themeShade="BF"/>
+          <w:sz w:val="36"/>
+          <w:szCs w:val="36"/>
+          <w:lang w:val="es-ES"/>
+        </w:rPr>
+      </w:pPr>
+      <w:r>
+        <w:rPr>
+          <w:rFonts w:ascii="Times New Roman" w:hAnsi="Times New Roman" w:cs="Times New Roman"/>
+          <w:b/>
+          <w:color w:val="1C6194" w:themeColor="accent2" w:themeShade="BF"/>
+          <w:sz w:val="36"/>
+          <w:szCs w:val="36"/>
+          <w:lang w:val="es-ES"/>
+        </w:rPr>
+        <w:t>Dos semanas después.</w:t>
+      </w:r>
+    </w:p>
+    <w:p>
+      <w:pPr>
+        <w:rPr>
+          <w:rFonts w:ascii="Times New Roman" w:hAnsi="Times New Roman" w:cs="Times New Roman"/>
+          <w:b/>
+          <w:color w:val="1C6194" w:themeColor="accent2" w:themeShade="BF"/>
+          <w:sz w:val="36"/>
+          <w:szCs w:val="36"/>
+          <w:lang w:val="es-ES"/>
+        </w:rPr>
+      </w:pPr>
+    </w:p>
+    <w:p>
+      <w:pPr>
+        <w:rPr>
+          <w:rFonts w:ascii="Times New Roman" w:hAnsi="Times New Roman" w:cs="Times New Roman"/>
+          <w:b/>
+          <w:color w:val="1C6194" w:themeColor="accent2" w:themeShade="BF"/>
+          <w:sz w:val="36"/>
+          <w:szCs w:val="36"/>
+          <w:lang w:val="es-ES"/>
+        </w:rPr>
+      </w:pPr>
+      <w:r>
+        <w:rPr>
+          <w:rFonts w:ascii="Times New Roman" w:hAnsi="Times New Roman" w:cs="Times New Roman"/>
+          <w:b/>
+          <w:color w:val="1C6194" w:themeColor="accent2" w:themeShade="BF"/>
+          <w:sz w:val="36"/>
+          <w:szCs w:val="36"/>
+          <w:lang w:val="es-ES"/>
+        </w:rPr>
+        <w:t xml:space="preserve">Volumen 13: el fruto del eden en su máximo poder. Fuerza implacable. El que controla toda la tabla periódica. </w:t>
       </w:r>
     </w:p>
     <w:p>
@@ -867,135 +1203,182 @@
           <w:lang w:val="es-ES"/>
         </w:rPr>
         <w:lastRenderedPageBreak/>
-        <w:t>Un día después.</w:t>
-      </w:r>
-    </w:p>
-    <w:p>
-      <w:pPr>
-        <w:rPr>
-          <w:rFonts w:ascii="Times New Roman" w:hAnsi="Times New Roman" w:cs="Times New Roman"/>
-          <w:b/>
-          <w:color w:val="1C6194" w:themeColor="accent2" w:themeShade="BF"/>
-          <w:sz w:val="36"/>
-          <w:szCs w:val="36"/>
-          <w:lang w:val="es-ES"/>
-        </w:rPr>
-      </w:pPr>
-    </w:p>
-    <w:p>
-      <w:pPr>
-        <w:rPr>
-          <w:rFonts w:ascii="Times New Roman" w:hAnsi="Times New Roman" w:cs="Times New Roman"/>
-          <w:b/>
-          <w:color w:val="1C6194" w:themeColor="accent2" w:themeShade="BF"/>
-          <w:sz w:val="36"/>
-          <w:szCs w:val="36"/>
-          <w:lang w:val="es-ES"/>
-        </w:rPr>
-      </w:pPr>
-      <w:r>
-        <w:rPr>
-          <w:rFonts w:ascii="Times New Roman" w:hAnsi="Times New Roman" w:cs="Times New Roman"/>
-          <w:b/>
-          <w:color w:val="1C6194" w:themeColor="accent2" w:themeShade="BF"/>
-          <w:sz w:val="36"/>
-          <w:szCs w:val="36"/>
-          <w:lang w:val="es-ES"/>
-        </w:rPr>
-        <w:t>Volumen 4: la ciencia escapa de los muros de Tous Sauvés. El trono china, piel metal y electricidad. Shin Mei recibe ayuda del que manipula la tierra y la que manipula e…</w:t>
-      </w:r>
-    </w:p>
-    <w:p>
-      <w:pPr>
-        <w:rPr>
-          <w:rFonts w:ascii="Times New Roman" w:hAnsi="Times New Roman" w:cs="Times New Roman"/>
-          <w:b/>
-          <w:color w:val="1C6194" w:themeColor="accent2" w:themeShade="BF"/>
-          <w:sz w:val="36"/>
-          <w:szCs w:val="36"/>
-          <w:lang w:val="es-ES"/>
-        </w:rPr>
-      </w:pPr>
-      <w:r>
-        <w:rPr>
-          <w:rFonts w:ascii="Times New Roman" w:hAnsi="Times New Roman" w:cs="Times New Roman"/>
-          <w:b/>
-          <w:color w:val="1C6194" w:themeColor="accent2" w:themeShade="BF"/>
-          <w:sz w:val="36"/>
-          <w:szCs w:val="36"/>
-          <w:lang w:val="es-ES"/>
-        </w:rPr>
-        <w:t>[1:24 p. m., 5/3/2021] Julian: 3 El cielo en la tierra. La confrontación. El deseo divino.</w:t>
-      </w:r>
-    </w:p>
-    <w:p>
-      <w:pPr>
-        <w:rPr>
-          <w:rFonts w:ascii="Times New Roman" w:hAnsi="Times New Roman" w:cs="Times New Roman"/>
-          <w:b/>
-          <w:color w:val="1C6194" w:themeColor="accent2" w:themeShade="BF"/>
-          <w:sz w:val="36"/>
-          <w:szCs w:val="36"/>
-          <w:lang w:val="es-ES"/>
-        </w:rPr>
-      </w:pPr>
-    </w:p>
-    <w:p>
-      <w:pPr>
-        <w:rPr>
-          <w:rFonts w:ascii="Times New Roman" w:hAnsi="Times New Roman" w:cs="Times New Roman"/>
-          <w:b/>
-          <w:color w:val="1C6194" w:themeColor="accent2" w:themeShade="BF"/>
-          <w:sz w:val="36"/>
-          <w:szCs w:val="36"/>
-          <w:lang w:val="es-ES"/>
-        </w:rPr>
-      </w:pPr>
-      <w:r>
-        <w:rPr>
-          <w:rFonts w:ascii="Times New Roman" w:hAnsi="Times New Roman" w:cs="Times New Roman"/>
-          <w:b/>
-          <w:color w:val="1C6194" w:themeColor="accent2" w:themeShade="BF"/>
-          <w:sz w:val="36"/>
-          <w:szCs w:val="36"/>
-          <w:lang w:val="es-ES"/>
-        </w:rPr>
-        <w:t>2099 Diciembre 18.</w:t>
-      </w:r>
-    </w:p>
-    <w:p>
-      <w:pPr>
-        <w:rPr>
-          <w:rFonts w:ascii="Times New Roman" w:hAnsi="Times New Roman" w:cs="Times New Roman"/>
-          <w:b/>
-          <w:color w:val="1C6194" w:themeColor="accent2" w:themeShade="BF"/>
-          <w:sz w:val="36"/>
-          <w:szCs w:val="36"/>
-          <w:lang w:val="es-ES"/>
-        </w:rPr>
-      </w:pPr>
-    </w:p>
-    <w:p>
-      <w:pPr>
-        <w:rPr>
-          <w:rFonts w:ascii="Times New Roman" w:hAnsi="Times New Roman" w:cs="Times New Roman"/>
-          <w:b/>
-          <w:color w:val="1C6194" w:themeColor="accent2" w:themeShade="BF"/>
-          <w:sz w:val="36"/>
-          <w:szCs w:val="36"/>
-          <w:lang w:val="es-ES"/>
-        </w:rPr>
-      </w:pPr>
-      <w:r>
-        <w:rPr>
-          <w:rFonts w:ascii="Times New Roman" w:hAnsi="Times New Roman" w:cs="Times New Roman"/>
-          <w:b/>
-          <w:color w:val="1C6194" w:themeColor="accent2" w:themeShade="BF"/>
-          <w:sz w:val="36"/>
-          <w:szCs w:val="36"/>
-          <w:lang w:val="es-ES"/>
-        </w:rPr>
-        <w:t xml:space="preserve">Volumen 1: El mundo dominado por la paz, extrañas fuerzas se mueven. El mago más poderoso de todos empieza a hacer sus jugadas ya que la mayoría de los poderosos arcángeles ya no están, solo queda 2 ar angeles. Magos subordinados con fuerza de arcángeles en la tierra. </w:t>
+        <w:t xml:space="preserve">El mismo día. </w:t>
+      </w:r>
+    </w:p>
+    <w:p>
+      <w:pPr>
+        <w:rPr>
+          <w:rFonts w:ascii="Times New Roman" w:hAnsi="Times New Roman" w:cs="Times New Roman"/>
+          <w:b/>
+          <w:color w:val="1C6194" w:themeColor="accent2" w:themeShade="BF"/>
+          <w:sz w:val="36"/>
+          <w:szCs w:val="36"/>
+          <w:lang w:val="es-ES"/>
+        </w:rPr>
+      </w:pPr>
+    </w:p>
+    <w:p>
+      <w:pPr>
+        <w:rPr>
+          <w:rFonts w:ascii="Times New Roman" w:hAnsi="Times New Roman" w:cs="Times New Roman"/>
+          <w:b/>
+          <w:color w:val="1C6194" w:themeColor="accent2" w:themeShade="BF"/>
+          <w:sz w:val="36"/>
+          <w:szCs w:val="36"/>
+          <w:lang w:val="es-ES"/>
+        </w:rPr>
+      </w:pPr>
+      <w:r>
+        <w:rPr>
+          <w:rFonts w:ascii="Times New Roman" w:hAnsi="Times New Roman" w:cs="Times New Roman"/>
+          <w:b/>
+          <w:color w:val="1C6194" w:themeColor="accent2" w:themeShade="BF"/>
+          <w:sz w:val="36"/>
+          <w:szCs w:val="36"/>
+          <w:lang w:val="es-ES"/>
+        </w:rPr>
+        <w:t>Volumen 14: Luego juntos destruyen el proyecto Manhattan máquina con el poder del fruto del Edén capaz de usar a la perfección la tabla periodica, pero al usar una máquina no siente empatía a las mujeres que utiliza para usar su poder como el otro sujeto de la tabla periódica. Dead-lock</w:t>
+      </w:r>
+    </w:p>
+    <w:p>
+      <w:pPr>
+        <w:rPr>
+          <w:rFonts w:ascii="Times New Roman" w:hAnsi="Times New Roman" w:cs="Times New Roman"/>
+          <w:b/>
+          <w:color w:val="1C6194" w:themeColor="accent2" w:themeShade="BF"/>
+          <w:sz w:val="36"/>
+          <w:szCs w:val="36"/>
+          <w:lang w:val="es-ES"/>
+        </w:rPr>
+      </w:pPr>
+    </w:p>
+    <w:p>
+      <w:pPr>
+        <w:rPr>
+          <w:rFonts w:ascii="Times New Roman" w:hAnsi="Times New Roman" w:cs="Times New Roman"/>
+          <w:b/>
+          <w:color w:val="1C6194" w:themeColor="accent2" w:themeShade="BF"/>
+          <w:sz w:val="36"/>
+          <w:szCs w:val="36"/>
+          <w:lang w:val="es-ES"/>
+        </w:rPr>
+      </w:pPr>
+      <w:r>
+        <w:rPr>
+          <w:rFonts w:ascii="Times New Roman" w:hAnsi="Times New Roman" w:cs="Times New Roman"/>
+          <w:b/>
+          <w:color w:val="1C6194" w:themeColor="accent2" w:themeShade="BF"/>
+          <w:sz w:val="36"/>
+          <w:szCs w:val="36"/>
+          <w:lang w:val="es-ES"/>
+        </w:rPr>
+        <w:t>Una semana después.</w:t>
+      </w:r>
+    </w:p>
+    <w:p>
+      <w:pPr>
+        <w:rPr>
+          <w:rFonts w:ascii="Times New Roman" w:hAnsi="Times New Roman" w:cs="Times New Roman"/>
+          <w:b/>
+          <w:color w:val="1C6194" w:themeColor="accent2" w:themeShade="BF"/>
+          <w:sz w:val="36"/>
+          <w:szCs w:val="36"/>
+          <w:lang w:val="es-ES"/>
+        </w:rPr>
+      </w:pPr>
+    </w:p>
+    <w:p>
+      <w:pPr>
+        <w:rPr>
+          <w:rFonts w:ascii="Times New Roman" w:hAnsi="Times New Roman" w:cs="Times New Roman"/>
+          <w:b/>
+          <w:color w:val="1C6194" w:themeColor="accent2" w:themeShade="BF"/>
+          <w:sz w:val="36"/>
+          <w:szCs w:val="36"/>
+          <w:lang w:val="es-ES"/>
+        </w:rPr>
+      </w:pPr>
+      <w:r>
+        <w:rPr>
+          <w:rFonts w:ascii="Times New Roman" w:hAnsi="Times New Roman" w:cs="Times New Roman"/>
+          <w:b/>
+          <w:color w:val="1C6194" w:themeColor="accent2" w:themeShade="BF"/>
+          <w:sz w:val="36"/>
+          <w:szCs w:val="36"/>
+          <w:lang w:val="es-ES"/>
+        </w:rPr>
+        <w:t>Volumen 15: los preparativos de la guerra. Mujer capas de modificar las células de su rostro para esconderse y la que Lee mentes. Ellas crean conflicto entre los Tous Sauvés y la alquimia. Últimos esfuerzos de Dead-lock</w:t>
+      </w:r>
+    </w:p>
+    <w:p>
+      <w:pPr>
+        <w:rPr>
+          <w:rFonts w:ascii="Times New Roman" w:hAnsi="Times New Roman" w:cs="Times New Roman"/>
+          <w:b/>
+          <w:color w:val="1C6194" w:themeColor="accent2" w:themeShade="BF"/>
+          <w:sz w:val="36"/>
+          <w:szCs w:val="36"/>
+          <w:lang w:val="es-ES"/>
+        </w:rPr>
+      </w:pPr>
+    </w:p>
+    <w:p>
+      <w:pPr>
+        <w:rPr>
+          <w:rFonts w:ascii="Times New Roman" w:hAnsi="Times New Roman" w:cs="Times New Roman"/>
+          <w:b/>
+          <w:color w:val="1C6194" w:themeColor="accent2" w:themeShade="BF"/>
+          <w:sz w:val="36"/>
+          <w:szCs w:val="36"/>
+          <w:lang w:val="es-ES"/>
+        </w:rPr>
+      </w:pPr>
+      <w:r>
+        <w:rPr>
+          <w:rFonts w:ascii="Times New Roman" w:hAnsi="Times New Roman" w:cs="Times New Roman"/>
+          <w:b/>
+          <w:color w:val="1C6194" w:themeColor="accent2" w:themeShade="BF"/>
+          <w:sz w:val="36"/>
+          <w:szCs w:val="36"/>
+          <w:lang w:val="es-ES"/>
+        </w:rPr>
+        <w:t>Tres días después.</w:t>
+      </w:r>
+    </w:p>
+    <w:p>
+      <w:pPr>
+        <w:rPr>
+          <w:rFonts w:ascii="Times New Roman" w:hAnsi="Times New Roman" w:cs="Times New Roman"/>
+          <w:b/>
+          <w:color w:val="1C6194" w:themeColor="accent2" w:themeShade="BF"/>
+          <w:sz w:val="36"/>
+          <w:szCs w:val="36"/>
+          <w:lang w:val="es-ES"/>
+        </w:rPr>
+      </w:pPr>
+    </w:p>
+    <w:p>
+      <w:pPr>
+        <w:rPr>
+          <w:rFonts w:ascii="Times New Roman" w:hAnsi="Times New Roman" w:cs="Times New Roman"/>
+          <w:b/>
+          <w:color w:val="1C6194" w:themeColor="accent2" w:themeShade="BF"/>
+          <w:sz w:val="36"/>
+          <w:szCs w:val="36"/>
+          <w:lang w:val="es-ES"/>
+        </w:rPr>
+      </w:pPr>
+      <w:r>
+        <w:rPr>
+          <w:rFonts w:ascii="Times New Roman" w:hAnsi="Times New Roman" w:cs="Times New Roman"/>
+          <w:b/>
+          <w:color w:val="1C6194" w:themeColor="accent2" w:themeShade="BF"/>
+          <w:sz w:val="36"/>
+          <w:szCs w:val="36"/>
+          <w:lang w:val="es-ES"/>
+        </w:rPr>
+        <w:t>Volumen 16: el tercer corazón en un humano. El corazón del arcángel amenadiel capas de manipular la creación de armas divinas. Última pelea del volumen 5. De la información que robaron de Naomi y el fruto que robaron a dead-lock. Heaven-ECO</w:t>
       </w:r>
     </w:p>
     <w:p>
@@ -1065,511 +1448,427 @@
           <w:szCs w:val="36"/>
           <w:lang w:val="es-ES"/>
         </w:rPr>
-        <w:t>Volumen 2: Antes de irse para siempre, Oziel y Arima intentan atar estos cabos sueltos. Reunión, vs los mercenarios del extraño mago que aparece en el primer tomo.</w:t>
-      </w:r>
-    </w:p>
-    <w:p>
-      <w:pPr>
-        <w:rPr>
-          <w:rFonts w:ascii="Times New Roman" w:hAnsi="Times New Roman" w:cs="Times New Roman"/>
-          <w:b/>
-          <w:color w:val="1C6194" w:themeColor="accent2" w:themeShade="BF"/>
-          <w:sz w:val="36"/>
-          <w:szCs w:val="36"/>
-          <w:lang w:val="es-ES"/>
-        </w:rPr>
-      </w:pPr>
-    </w:p>
-    <w:p>
-      <w:pPr>
-        <w:rPr>
-          <w:rFonts w:ascii="Times New Roman" w:hAnsi="Times New Roman" w:cs="Times New Roman"/>
-          <w:b/>
-          <w:color w:val="1C6194" w:themeColor="accent2" w:themeShade="BF"/>
-          <w:sz w:val="36"/>
-          <w:szCs w:val="36"/>
-          <w:lang w:val="es-ES"/>
-        </w:rPr>
-      </w:pPr>
-      <w:r>
-        <w:rPr>
-          <w:rFonts w:ascii="Times New Roman" w:hAnsi="Times New Roman" w:cs="Times New Roman"/>
-          <w:b/>
-          <w:color w:val="1C6194" w:themeColor="accent2" w:themeShade="BF"/>
-          <w:sz w:val="36"/>
-          <w:szCs w:val="36"/>
-          <w:lang w:val="es-ES"/>
-        </w:rPr>
-        <w:lastRenderedPageBreak/>
-        <w:t>Un día después.</w:t>
-      </w:r>
-    </w:p>
-    <w:p>
-      <w:pPr>
-        <w:rPr>
-          <w:rFonts w:ascii="Times New Roman" w:hAnsi="Times New Roman" w:cs="Times New Roman"/>
-          <w:b/>
-          <w:color w:val="1C6194" w:themeColor="accent2" w:themeShade="BF"/>
-          <w:sz w:val="36"/>
-          <w:szCs w:val="36"/>
-          <w:lang w:val="es-ES"/>
-        </w:rPr>
-      </w:pPr>
-    </w:p>
-    <w:p>
-      <w:pPr>
-        <w:rPr>
-          <w:rFonts w:ascii="Times New Roman" w:hAnsi="Times New Roman" w:cs="Times New Roman"/>
-          <w:b/>
-          <w:color w:val="1C6194" w:themeColor="accent2" w:themeShade="BF"/>
-          <w:sz w:val="36"/>
-          <w:szCs w:val="36"/>
-          <w:lang w:val="es-ES"/>
-        </w:rPr>
-      </w:pPr>
-      <w:r>
-        <w:rPr>
-          <w:rFonts w:ascii="Times New Roman" w:hAnsi="Times New Roman" w:cs="Times New Roman"/>
-          <w:b/>
-          <w:color w:val="1C6194" w:themeColor="accent2" w:themeShade="BF"/>
-          <w:sz w:val="36"/>
-          <w:szCs w:val="36"/>
-          <w:lang w:val="es-ES"/>
-        </w:rPr>
-        <w:t>Volumen 3: El esper que está a favor de la magia para erradicar al mundo de la ciencia. Está ayudando al mago por qué entiende lo que la ciencia le hace daño al mundo y a las personas que el amo.</w:t>
-      </w:r>
-    </w:p>
-    <w:p>
-      <w:pPr>
-        <w:rPr>
-          <w:rFonts w:ascii="Times New Roman" w:hAnsi="Times New Roman" w:cs="Times New Roman"/>
-          <w:b/>
-          <w:color w:val="1C6194" w:themeColor="accent2" w:themeShade="BF"/>
-          <w:sz w:val="36"/>
-          <w:szCs w:val="36"/>
-          <w:lang w:val="es-ES"/>
-        </w:rPr>
-      </w:pPr>
-    </w:p>
-    <w:p>
-      <w:pPr>
-        <w:rPr>
-          <w:rFonts w:ascii="Times New Roman" w:hAnsi="Times New Roman" w:cs="Times New Roman"/>
-          <w:b/>
-          <w:color w:val="1C6194" w:themeColor="accent2" w:themeShade="BF"/>
-          <w:sz w:val="36"/>
-          <w:szCs w:val="36"/>
-          <w:lang w:val="es-ES"/>
-        </w:rPr>
-      </w:pPr>
-      <w:r>
-        <w:rPr>
-          <w:rFonts w:ascii="Times New Roman" w:hAnsi="Times New Roman" w:cs="Times New Roman"/>
-          <w:b/>
-          <w:color w:val="1C6194" w:themeColor="accent2" w:themeShade="BF"/>
-          <w:sz w:val="36"/>
-          <w:szCs w:val="36"/>
-          <w:lang w:val="es-ES"/>
-        </w:rPr>
-        <w:t xml:space="preserve">Un día después </w:t>
-      </w:r>
-    </w:p>
-    <w:p>
-      <w:pPr>
-        <w:rPr>
-          <w:rFonts w:ascii="Times New Roman" w:hAnsi="Times New Roman" w:cs="Times New Roman"/>
-          <w:b/>
-          <w:color w:val="1C6194" w:themeColor="accent2" w:themeShade="BF"/>
-          <w:sz w:val="36"/>
-          <w:szCs w:val="36"/>
-          <w:lang w:val="es-ES"/>
-        </w:rPr>
-      </w:pPr>
-    </w:p>
-    <w:p>
-      <w:pPr>
-        <w:rPr>
-          <w:rFonts w:ascii="Times New Roman" w:hAnsi="Times New Roman" w:cs="Times New Roman"/>
-          <w:b/>
-          <w:color w:val="1C6194" w:themeColor="accent2" w:themeShade="BF"/>
-          <w:sz w:val="36"/>
-          <w:szCs w:val="36"/>
-          <w:lang w:val="es-ES"/>
-        </w:rPr>
-      </w:pPr>
-      <w:r>
-        <w:rPr>
-          <w:rFonts w:ascii="Times New Roman" w:hAnsi="Times New Roman" w:cs="Times New Roman"/>
-          <w:b/>
-          <w:color w:val="1C6194" w:themeColor="accent2" w:themeShade="BF"/>
-          <w:sz w:val="36"/>
-          <w:szCs w:val="36"/>
-          <w:lang w:val="es-ES"/>
-        </w:rPr>
-        <w:t>Volumen 4: En busca de los subordinados del esper más fuerte antes de que inicien una guerra entre ciencia y magia. El mago está con otros preparativos mientras deja que el esper se encargue. Se detiene al esper pero le dió el tiempo que necesita el mago.</w:t>
-      </w:r>
-    </w:p>
-    <w:p>
-      <w:pPr>
-        <w:rPr>
-          <w:rFonts w:ascii="Times New Roman" w:hAnsi="Times New Roman" w:cs="Times New Roman"/>
-          <w:b/>
-          <w:color w:val="1C6194" w:themeColor="accent2" w:themeShade="BF"/>
-          <w:sz w:val="36"/>
-          <w:szCs w:val="36"/>
-          <w:lang w:val="es-ES"/>
-        </w:rPr>
-      </w:pPr>
-    </w:p>
-    <w:p>
-      <w:pPr>
-        <w:rPr>
-          <w:rFonts w:ascii="Times New Roman" w:hAnsi="Times New Roman" w:cs="Times New Roman"/>
-          <w:b/>
-          <w:color w:val="1C6194" w:themeColor="accent2" w:themeShade="BF"/>
-          <w:sz w:val="36"/>
-          <w:szCs w:val="36"/>
-          <w:lang w:val="es-ES"/>
-        </w:rPr>
-      </w:pPr>
-      <w:r>
-        <w:rPr>
-          <w:rFonts w:ascii="Times New Roman" w:hAnsi="Times New Roman" w:cs="Times New Roman"/>
-          <w:b/>
-          <w:color w:val="1C6194" w:themeColor="accent2" w:themeShade="BF"/>
-          <w:sz w:val="36"/>
-          <w:szCs w:val="36"/>
-          <w:lang w:val="es-ES"/>
-        </w:rPr>
-        <w:t xml:space="preserve">Tres días después </w:t>
-      </w:r>
-    </w:p>
-    <w:p>
-      <w:pPr>
-        <w:rPr>
-          <w:rFonts w:ascii="Times New Roman" w:hAnsi="Times New Roman" w:cs="Times New Roman"/>
-          <w:b/>
-          <w:color w:val="1C6194" w:themeColor="accent2" w:themeShade="BF"/>
-          <w:sz w:val="36"/>
-          <w:szCs w:val="36"/>
-          <w:lang w:val="es-ES"/>
-        </w:rPr>
-      </w:pPr>
-    </w:p>
-    <w:p>
-      <w:pPr>
-        <w:rPr>
-          <w:rFonts w:ascii="Times New Roman" w:hAnsi="Times New Roman" w:cs="Times New Roman"/>
-          <w:b/>
-          <w:color w:val="1C6194" w:themeColor="accent2" w:themeShade="BF"/>
-          <w:sz w:val="36"/>
-          <w:szCs w:val="36"/>
-          <w:lang w:val="es-ES"/>
-        </w:rPr>
-      </w:pPr>
-      <w:r>
-        <w:rPr>
-          <w:rFonts w:ascii="Times New Roman" w:hAnsi="Times New Roman" w:cs="Times New Roman"/>
-          <w:b/>
-          <w:color w:val="1C6194" w:themeColor="accent2" w:themeShade="BF"/>
-          <w:sz w:val="36"/>
-          <w:szCs w:val="36"/>
-          <w:lang w:val="es-ES"/>
-        </w:rPr>
-        <w:t>Volumen 5: Navidad y detener a subordinados del súper mago que roba objetos para una especie de invocación. El libro de los 20 mil conocimientos que recaudo. Lo intentas evitar pero fallan al hacerlo por qué siempre fue un cebo, el original se fue por otro lado.</w:t>
-      </w:r>
-    </w:p>
-    <w:p>
-      <w:pPr>
-        <w:rPr>
-          <w:rFonts w:ascii="Times New Roman" w:hAnsi="Times New Roman" w:cs="Times New Roman"/>
-          <w:b/>
-          <w:color w:val="1C6194" w:themeColor="accent2" w:themeShade="BF"/>
-          <w:sz w:val="36"/>
-          <w:szCs w:val="36"/>
-          <w:lang w:val="es-ES"/>
-        </w:rPr>
-      </w:pPr>
-    </w:p>
-    <w:p>
-      <w:pPr>
-        <w:rPr>
-          <w:rFonts w:ascii="Times New Roman" w:hAnsi="Times New Roman" w:cs="Times New Roman"/>
-          <w:b/>
-          <w:color w:val="1C6194" w:themeColor="accent2" w:themeShade="BF"/>
-          <w:sz w:val="36"/>
-          <w:szCs w:val="36"/>
-          <w:lang w:val="es-ES"/>
-        </w:rPr>
-      </w:pPr>
-      <w:r>
-        <w:rPr>
-          <w:rFonts w:ascii="Times New Roman" w:hAnsi="Times New Roman" w:cs="Times New Roman"/>
-          <w:b/>
-          <w:color w:val="1C6194" w:themeColor="accent2" w:themeShade="BF"/>
-          <w:sz w:val="36"/>
-          <w:szCs w:val="36"/>
-          <w:lang w:val="es-ES"/>
-        </w:rPr>
-        <w:t>Un día después.</w:t>
-      </w:r>
-    </w:p>
-    <w:p>
-      <w:pPr>
-        <w:rPr>
-          <w:rFonts w:ascii="Times New Roman" w:hAnsi="Times New Roman" w:cs="Times New Roman"/>
-          <w:b/>
-          <w:color w:val="1C6194" w:themeColor="accent2" w:themeShade="BF"/>
-          <w:sz w:val="36"/>
-          <w:szCs w:val="36"/>
-          <w:lang w:val="es-ES"/>
-        </w:rPr>
-      </w:pPr>
-    </w:p>
-    <w:p>
-      <w:pPr>
-        <w:rPr>
-          <w:rFonts w:ascii="Times New Roman" w:hAnsi="Times New Roman" w:cs="Times New Roman"/>
-          <w:b/>
-          <w:color w:val="1C6194" w:themeColor="accent2" w:themeShade="BF"/>
-          <w:sz w:val="36"/>
-          <w:szCs w:val="36"/>
-          <w:lang w:val="es-ES"/>
-        </w:rPr>
-      </w:pPr>
-      <w:r>
-        <w:rPr>
-          <w:rFonts w:ascii="Times New Roman" w:hAnsi="Times New Roman" w:cs="Times New Roman"/>
-          <w:b/>
-          <w:color w:val="1C6194" w:themeColor="accent2" w:themeShade="BF"/>
-          <w:sz w:val="36"/>
-          <w:szCs w:val="36"/>
-          <w:lang w:val="es-ES"/>
-        </w:rPr>
-        <w:lastRenderedPageBreak/>
-        <w:t xml:space="preserve">Volumen 6: La espada flamigera de lucifer. Arima se extraña de saber cómo el mago sabe el como conseguir la espada cuando eso solo lo conoce dios y el protector del infiero. Dos de tres objetos robados. </w:t>
-      </w:r>
-    </w:p>
-    <w:p>
-      <w:pPr>
-        <w:rPr>
-          <w:rFonts w:ascii="Times New Roman" w:hAnsi="Times New Roman" w:cs="Times New Roman"/>
-          <w:b/>
-          <w:color w:val="1C6194" w:themeColor="accent2" w:themeShade="BF"/>
-          <w:sz w:val="36"/>
-          <w:szCs w:val="36"/>
-          <w:lang w:val="es-ES"/>
-        </w:rPr>
-      </w:pPr>
-    </w:p>
-    <w:p>
-      <w:pPr>
-        <w:rPr>
-          <w:rFonts w:ascii="Times New Roman" w:hAnsi="Times New Roman" w:cs="Times New Roman"/>
-          <w:b/>
-          <w:color w:val="1C6194" w:themeColor="accent2" w:themeShade="BF"/>
-          <w:sz w:val="36"/>
-          <w:szCs w:val="36"/>
-          <w:lang w:val="es-ES"/>
-        </w:rPr>
-      </w:pPr>
-      <w:r>
-        <w:rPr>
-          <w:rFonts w:ascii="Times New Roman" w:hAnsi="Times New Roman" w:cs="Times New Roman"/>
-          <w:b/>
-          <w:color w:val="1C6194" w:themeColor="accent2" w:themeShade="BF"/>
-          <w:sz w:val="36"/>
-          <w:szCs w:val="36"/>
-          <w:lang w:val="es-ES"/>
-        </w:rPr>
-        <w:t>Un día después.</w:t>
-      </w:r>
-    </w:p>
-    <w:p>
-      <w:pPr>
-        <w:rPr>
-          <w:rFonts w:ascii="Times New Roman" w:hAnsi="Times New Roman" w:cs="Times New Roman"/>
-          <w:b/>
-          <w:color w:val="1C6194" w:themeColor="accent2" w:themeShade="BF"/>
-          <w:sz w:val="36"/>
-          <w:szCs w:val="36"/>
-          <w:lang w:val="es-ES"/>
-        </w:rPr>
-      </w:pPr>
-    </w:p>
-    <w:p>
-      <w:pPr>
-        <w:rPr>
-          <w:rFonts w:ascii="Times New Roman" w:hAnsi="Times New Roman" w:cs="Times New Roman"/>
-          <w:b/>
-          <w:color w:val="1C6194" w:themeColor="accent2" w:themeShade="BF"/>
-          <w:sz w:val="36"/>
-          <w:szCs w:val="36"/>
-          <w:lang w:val="es-ES"/>
-        </w:rPr>
-      </w:pPr>
-      <w:r>
-        <w:rPr>
-          <w:rFonts w:ascii="Times New Roman" w:hAnsi="Times New Roman" w:cs="Times New Roman"/>
-          <w:b/>
-          <w:color w:val="1C6194" w:themeColor="accent2" w:themeShade="BF"/>
-          <w:sz w:val="36"/>
-          <w:szCs w:val="36"/>
-          <w:lang w:val="es-ES"/>
-        </w:rPr>
-        <w:t>Volumen 7: el anillo que le dió a su esposa científica. El anillo que solo aparece frente a dos personas que más se aman, en el dedo de la mujer. Onodera en peligro por qué su amor por Oziel parece el amor de la mujer científica y el mago.</w:t>
-      </w:r>
-    </w:p>
-    <w:p>
-      <w:pPr>
-        <w:rPr>
-          <w:rFonts w:ascii="Times New Roman" w:hAnsi="Times New Roman" w:cs="Times New Roman"/>
-          <w:b/>
-          <w:color w:val="1C6194" w:themeColor="accent2" w:themeShade="BF"/>
-          <w:sz w:val="36"/>
-          <w:szCs w:val="36"/>
-          <w:lang w:val="es-ES"/>
-        </w:rPr>
-      </w:pPr>
-    </w:p>
-    <w:p>
-      <w:pPr>
-        <w:rPr>
-          <w:rFonts w:ascii="Times New Roman" w:hAnsi="Times New Roman" w:cs="Times New Roman"/>
-          <w:b/>
-          <w:color w:val="1C6194" w:themeColor="accent2" w:themeShade="BF"/>
-          <w:sz w:val="36"/>
-          <w:szCs w:val="36"/>
-          <w:lang w:val="es-ES"/>
-        </w:rPr>
-      </w:pPr>
-      <w:r>
-        <w:rPr>
-          <w:rFonts w:ascii="Times New Roman" w:hAnsi="Times New Roman" w:cs="Times New Roman"/>
-          <w:b/>
-          <w:color w:val="1C6194" w:themeColor="accent2" w:themeShade="BF"/>
-          <w:sz w:val="36"/>
-          <w:szCs w:val="36"/>
-          <w:lang w:val="es-ES"/>
-        </w:rPr>
-        <w:t>Dos días después.</w:t>
-      </w:r>
-    </w:p>
-    <w:p>
-      <w:pPr>
-        <w:rPr>
-          <w:rFonts w:ascii="Times New Roman" w:hAnsi="Times New Roman" w:cs="Times New Roman"/>
-          <w:b/>
-          <w:color w:val="1C6194" w:themeColor="accent2" w:themeShade="BF"/>
-          <w:sz w:val="36"/>
-          <w:szCs w:val="36"/>
-          <w:lang w:val="es-ES"/>
-        </w:rPr>
-      </w:pPr>
-    </w:p>
-    <w:p>
-      <w:pPr>
-        <w:rPr>
-          <w:rFonts w:ascii="Times New Roman" w:hAnsi="Times New Roman" w:cs="Times New Roman"/>
-          <w:b/>
-          <w:color w:val="1C6194" w:themeColor="accent2" w:themeShade="BF"/>
-          <w:sz w:val="36"/>
-          <w:szCs w:val="36"/>
-          <w:lang w:val="es-ES"/>
-        </w:rPr>
-      </w:pPr>
-      <w:r>
-        <w:rPr>
-          <w:rFonts w:ascii="Times New Roman" w:hAnsi="Times New Roman" w:cs="Times New Roman"/>
-          <w:b/>
-          <w:color w:val="1C6194" w:themeColor="accent2" w:themeShade="BF"/>
-          <w:sz w:val="36"/>
-          <w:szCs w:val="36"/>
-          <w:lang w:val="es-ES"/>
-        </w:rPr>
-        <w:t>Volumen 8: los magos inquietos por la incompetencia de la ciencia al detener al mago. Hablan de lo que es capaz si no lo detienen. Pelean por qué la ciencia descubre que tenía espías magos buscando entre sus cosas.</w:t>
-      </w:r>
-    </w:p>
-    <w:p>
-      <w:pPr>
-        <w:rPr>
-          <w:rFonts w:ascii="Times New Roman" w:hAnsi="Times New Roman" w:cs="Times New Roman"/>
-          <w:b/>
-          <w:color w:val="1C6194" w:themeColor="accent2" w:themeShade="BF"/>
-          <w:sz w:val="36"/>
-          <w:szCs w:val="36"/>
-          <w:lang w:val="es-ES"/>
-        </w:rPr>
-      </w:pPr>
-    </w:p>
-    <w:p>
-      <w:pPr>
-        <w:rPr>
-          <w:rFonts w:ascii="Times New Roman" w:hAnsi="Times New Roman" w:cs="Times New Roman"/>
-          <w:b/>
-          <w:color w:val="1C6194" w:themeColor="accent2" w:themeShade="BF"/>
-          <w:sz w:val="36"/>
-          <w:szCs w:val="36"/>
-          <w:lang w:val="es-ES"/>
-        </w:rPr>
-      </w:pPr>
-      <w:r>
-        <w:rPr>
-          <w:rFonts w:ascii="Times New Roman" w:hAnsi="Times New Roman" w:cs="Times New Roman"/>
-          <w:b/>
-          <w:color w:val="1C6194" w:themeColor="accent2" w:themeShade="BF"/>
-          <w:sz w:val="36"/>
-          <w:szCs w:val="36"/>
-          <w:lang w:val="es-ES"/>
-        </w:rPr>
-        <w:t>Un día después.</w:t>
-      </w:r>
-    </w:p>
-    <w:p>
-      <w:pPr>
-        <w:rPr>
-          <w:rFonts w:ascii="Times New Roman" w:hAnsi="Times New Roman" w:cs="Times New Roman"/>
-          <w:b/>
-          <w:color w:val="1C6194" w:themeColor="accent2" w:themeShade="BF"/>
-          <w:sz w:val="36"/>
-          <w:szCs w:val="36"/>
-          <w:lang w:val="es-ES"/>
-        </w:rPr>
-      </w:pPr>
-    </w:p>
-    <w:p>
-      <w:pPr>
-        <w:rPr>
-          <w:rFonts w:ascii="Times New Roman" w:hAnsi="Times New Roman" w:cs="Times New Roman"/>
-          <w:b/>
-          <w:color w:val="1C6194" w:themeColor="accent2" w:themeShade="BF"/>
-          <w:sz w:val="36"/>
-          <w:szCs w:val="36"/>
-          <w:lang w:val="es-ES"/>
-        </w:rPr>
-      </w:pPr>
-      <w:r>
-        <w:rPr>
-          <w:rFonts w:ascii="Times New Roman" w:hAnsi="Times New Roman" w:cs="Times New Roman"/>
-          <w:b/>
-          <w:color w:val="1C6194" w:themeColor="accent2" w:themeShade="BF"/>
-          <w:sz w:val="36"/>
-          <w:szCs w:val="36"/>
-          <w:lang w:val="es-ES"/>
-        </w:rPr>
-        <w:t xml:space="preserve">Volumen 9: los magos y los cientificos pelean. Los magos dicen que los científicos solo quiere los objetos para ellos y para potenciar sunciencia, y no le importa de lo que sea </w:t>
-      </w:r>
-      <w:r>
-        <w:rPr>
-          <w:rFonts w:ascii="Times New Roman" w:hAnsi="Times New Roman" w:cs="Times New Roman"/>
-          <w:b/>
-          <w:color w:val="1C6194" w:themeColor="accent2" w:themeShade="BF"/>
-          <w:sz w:val="36"/>
-          <w:szCs w:val="36"/>
-          <w:lang w:val="es-ES"/>
-        </w:rPr>
-        <w:lastRenderedPageBreak/>
-        <w:t>capaz el mago. Pero es mentira, la ciencia solo quiere detenerlos.</w:t>
+        <w:t>Volumen 17: El nuevo camino del tercer corazon. Pelea contra su cazadora luego la salva. De un fallido prototipo del fuego verde. Heaven-ECO</w:t>
+      </w:r>
+    </w:p>
+    <w:p>
+      <w:pPr>
+        <w:rPr>
+          <w:rFonts w:ascii="Times New Roman" w:hAnsi="Times New Roman" w:cs="Times New Roman"/>
+          <w:b/>
+          <w:color w:val="1C6194" w:themeColor="accent2" w:themeShade="BF"/>
+          <w:sz w:val="36"/>
+          <w:szCs w:val="36"/>
+          <w:lang w:val="es-ES"/>
+        </w:rPr>
+      </w:pPr>
+    </w:p>
+    <w:p>
+      <w:pPr>
+        <w:rPr>
+          <w:rFonts w:ascii="Times New Roman" w:hAnsi="Times New Roman" w:cs="Times New Roman"/>
+          <w:b/>
+          <w:color w:val="1C6194" w:themeColor="accent2" w:themeShade="BF"/>
+          <w:sz w:val="36"/>
+          <w:szCs w:val="36"/>
+          <w:lang w:val="es-ES"/>
+        </w:rPr>
+      </w:pPr>
+      <w:r>
+        <w:rPr>
+          <w:rFonts w:ascii="Times New Roman" w:hAnsi="Times New Roman" w:cs="Times New Roman"/>
+          <w:b/>
+          <w:color w:val="1C6194" w:themeColor="accent2" w:themeShade="BF"/>
+          <w:sz w:val="36"/>
+          <w:szCs w:val="36"/>
+          <w:lang w:val="es-ES"/>
+        </w:rPr>
+        <w:t>Una semana después.</w:t>
+      </w:r>
+    </w:p>
+    <w:p>
+      <w:pPr>
+        <w:rPr>
+          <w:rFonts w:ascii="Times New Roman" w:hAnsi="Times New Roman" w:cs="Times New Roman"/>
+          <w:b/>
+          <w:color w:val="1C6194" w:themeColor="accent2" w:themeShade="BF"/>
+          <w:sz w:val="36"/>
+          <w:szCs w:val="36"/>
+          <w:lang w:val="es-ES"/>
+        </w:rPr>
+      </w:pPr>
+    </w:p>
+    <w:p>
+      <w:pPr>
+        <w:rPr>
+          <w:rFonts w:ascii="Times New Roman" w:hAnsi="Times New Roman" w:cs="Times New Roman"/>
+          <w:b/>
+          <w:color w:val="1C6194" w:themeColor="accent2" w:themeShade="BF"/>
+          <w:sz w:val="36"/>
+          <w:szCs w:val="36"/>
+          <w:lang w:val="es-ES"/>
+        </w:rPr>
+      </w:pPr>
+      <w:r>
+        <w:rPr>
+          <w:rFonts w:ascii="Times New Roman" w:hAnsi="Times New Roman" w:cs="Times New Roman"/>
+          <w:b/>
+          <w:color w:val="1C6194" w:themeColor="accent2" w:themeShade="BF"/>
+          <w:sz w:val="36"/>
+          <w:szCs w:val="36"/>
+          <w:lang w:val="es-ES"/>
+        </w:rPr>
+        <w:t>Volumen 18: los hermanos de la venganza. Los dioses ciegos. Uno le enseña el futuro si Oziel no se va. Oziel encuentra a Kamikato Souta</w:t>
+      </w:r>
+    </w:p>
+    <w:p>
+      <w:pPr>
+        <w:rPr>
+          <w:rFonts w:ascii="Times New Roman" w:hAnsi="Times New Roman" w:cs="Times New Roman"/>
+          <w:b/>
+          <w:color w:val="1C6194" w:themeColor="accent2" w:themeShade="BF"/>
+          <w:sz w:val="36"/>
+          <w:szCs w:val="36"/>
+          <w:lang w:val="es-ES"/>
+        </w:rPr>
+      </w:pPr>
+    </w:p>
+    <w:p>
+      <w:pPr>
+        <w:rPr>
+          <w:rFonts w:ascii="Times New Roman" w:hAnsi="Times New Roman" w:cs="Times New Roman"/>
+          <w:b/>
+          <w:color w:val="1C6194" w:themeColor="accent2" w:themeShade="BF"/>
+          <w:sz w:val="36"/>
+          <w:szCs w:val="36"/>
+          <w:lang w:val="es-ES"/>
+        </w:rPr>
+      </w:pPr>
+      <w:r>
+        <w:rPr>
+          <w:rFonts w:ascii="Times New Roman" w:hAnsi="Times New Roman" w:cs="Times New Roman"/>
+          <w:b/>
+          <w:color w:val="1C6194" w:themeColor="accent2" w:themeShade="BF"/>
+          <w:sz w:val="36"/>
+          <w:szCs w:val="36"/>
+          <w:lang w:val="es-ES"/>
+        </w:rPr>
+        <w:t xml:space="preserve">Cuatro días después. </w:t>
+      </w:r>
+    </w:p>
+    <w:p>
+      <w:pPr>
+        <w:rPr>
+          <w:rFonts w:ascii="Times New Roman" w:hAnsi="Times New Roman" w:cs="Times New Roman"/>
+          <w:b/>
+          <w:color w:val="1C6194" w:themeColor="accent2" w:themeShade="BF"/>
+          <w:sz w:val="36"/>
+          <w:szCs w:val="36"/>
+          <w:lang w:val="es-ES"/>
+        </w:rPr>
+      </w:pPr>
+    </w:p>
+    <w:p>
+      <w:pPr>
+        <w:rPr>
+          <w:rFonts w:ascii="Times New Roman" w:hAnsi="Times New Roman" w:cs="Times New Roman"/>
+          <w:b/>
+          <w:color w:val="1C6194" w:themeColor="accent2" w:themeShade="BF"/>
+          <w:sz w:val="36"/>
+          <w:szCs w:val="36"/>
+          <w:lang w:val="es-ES"/>
+        </w:rPr>
+      </w:pPr>
+      <w:r>
+        <w:rPr>
+          <w:rFonts w:ascii="Times New Roman" w:hAnsi="Times New Roman" w:cs="Times New Roman"/>
+          <w:b/>
+          <w:color w:val="1C6194" w:themeColor="accent2" w:themeShade="BF"/>
+          <w:sz w:val="36"/>
+          <w:szCs w:val="36"/>
+          <w:lang w:val="es-ES"/>
+        </w:rPr>
+        <w:t>Volumen 19: el entrenamiento del nuevo atlas. Y el secreto de su corazón. Relax con baños termales.</w:t>
+      </w:r>
+    </w:p>
+    <w:p>
+      <w:pPr>
+        <w:rPr>
+          <w:rFonts w:ascii="Times New Roman" w:hAnsi="Times New Roman" w:cs="Times New Roman"/>
+          <w:b/>
+          <w:color w:val="1C6194" w:themeColor="accent2" w:themeShade="BF"/>
+          <w:sz w:val="36"/>
+          <w:szCs w:val="36"/>
+          <w:lang w:val="es-ES"/>
+        </w:rPr>
+      </w:pPr>
+    </w:p>
+    <w:p>
+      <w:pPr>
+        <w:rPr>
+          <w:rFonts w:ascii="Times New Roman" w:hAnsi="Times New Roman" w:cs="Times New Roman"/>
+          <w:b/>
+          <w:color w:val="1C6194" w:themeColor="accent2" w:themeShade="BF"/>
+          <w:sz w:val="36"/>
+          <w:szCs w:val="36"/>
+          <w:lang w:val="es-ES"/>
+        </w:rPr>
+      </w:pPr>
+      <w:r>
+        <w:rPr>
+          <w:rFonts w:ascii="Times New Roman" w:hAnsi="Times New Roman" w:cs="Times New Roman"/>
+          <w:b/>
+          <w:color w:val="1C6194" w:themeColor="accent2" w:themeShade="BF"/>
+          <w:sz w:val="36"/>
+          <w:szCs w:val="36"/>
+          <w:lang w:val="es-ES"/>
+        </w:rPr>
+        <w:t xml:space="preserve">Cuatro días después </w:t>
+      </w:r>
+    </w:p>
+    <w:p>
+      <w:pPr>
+        <w:rPr>
+          <w:rFonts w:ascii="Times New Roman" w:hAnsi="Times New Roman" w:cs="Times New Roman"/>
+          <w:b/>
+          <w:color w:val="1C6194" w:themeColor="accent2" w:themeShade="BF"/>
+          <w:sz w:val="36"/>
+          <w:szCs w:val="36"/>
+          <w:lang w:val="es-ES"/>
+        </w:rPr>
+      </w:pPr>
+    </w:p>
+    <w:p>
+      <w:pPr>
+        <w:rPr>
+          <w:rFonts w:ascii="Times New Roman" w:hAnsi="Times New Roman" w:cs="Times New Roman"/>
+          <w:b/>
+          <w:color w:val="1C6194" w:themeColor="accent2" w:themeShade="BF"/>
+          <w:sz w:val="36"/>
+          <w:szCs w:val="36"/>
+          <w:lang w:val="es-ES"/>
+        </w:rPr>
+      </w:pPr>
+      <w:r>
+        <w:rPr>
+          <w:rFonts w:ascii="Times New Roman" w:hAnsi="Times New Roman" w:cs="Times New Roman"/>
+          <w:b/>
+          <w:color w:val="1C6194" w:themeColor="accent2" w:themeShade="BF"/>
+          <w:sz w:val="36"/>
+          <w:szCs w:val="36"/>
+          <w:lang w:val="es-ES"/>
+        </w:rPr>
+        <w:t>Volumen 20: La patria ee.uu. La unión Rusia. La vanguardia Inglaterra. Inquietos por una guerra. Plan de Unlock desde un principio, al destruir la máquina de rotación.</w:t>
+      </w:r>
+    </w:p>
+    <w:p>
+      <w:pPr>
+        <w:rPr>
+          <w:rFonts w:ascii="Times New Roman" w:hAnsi="Times New Roman" w:cs="Times New Roman"/>
+          <w:b/>
+          <w:color w:val="1C6194" w:themeColor="accent2" w:themeShade="BF"/>
+          <w:sz w:val="36"/>
+          <w:szCs w:val="36"/>
+          <w:lang w:val="es-ES"/>
+        </w:rPr>
+      </w:pPr>
+    </w:p>
+    <w:p>
+      <w:pPr>
+        <w:rPr>
+          <w:rFonts w:ascii="Times New Roman" w:hAnsi="Times New Roman" w:cs="Times New Roman"/>
+          <w:b/>
+          <w:color w:val="1C6194" w:themeColor="accent2" w:themeShade="BF"/>
+          <w:sz w:val="36"/>
+          <w:szCs w:val="36"/>
+          <w:lang w:val="es-ES"/>
+        </w:rPr>
+      </w:pPr>
+      <w:r>
+        <w:rPr>
+          <w:rFonts w:ascii="Times New Roman" w:hAnsi="Times New Roman" w:cs="Times New Roman"/>
+          <w:b/>
+          <w:color w:val="1C6194" w:themeColor="accent2" w:themeShade="BF"/>
+          <w:sz w:val="36"/>
+          <w:szCs w:val="36"/>
+          <w:lang w:val="es-ES"/>
+        </w:rPr>
+        <w:t>Tres días después.</w:t>
+      </w:r>
+    </w:p>
+    <w:p>
+      <w:pPr>
+        <w:rPr>
+          <w:rFonts w:ascii="Times New Roman" w:hAnsi="Times New Roman" w:cs="Times New Roman"/>
+          <w:b/>
+          <w:color w:val="1C6194" w:themeColor="accent2" w:themeShade="BF"/>
+          <w:sz w:val="36"/>
+          <w:szCs w:val="36"/>
+          <w:lang w:val="es-ES"/>
+        </w:rPr>
+      </w:pPr>
+    </w:p>
+    <w:p>
+      <w:pPr>
+        <w:rPr>
+          <w:rFonts w:ascii="Times New Roman" w:hAnsi="Times New Roman" w:cs="Times New Roman"/>
+          <w:b/>
+          <w:color w:val="1C6194" w:themeColor="accent2" w:themeShade="BF"/>
+          <w:sz w:val="36"/>
+          <w:szCs w:val="36"/>
+          <w:lang w:val="es-ES"/>
+        </w:rPr>
+      </w:pPr>
+      <w:r>
+        <w:rPr>
+          <w:rFonts w:ascii="Times New Roman" w:hAnsi="Times New Roman" w:cs="Times New Roman"/>
+          <w:b/>
+          <w:color w:val="1C6194" w:themeColor="accent2" w:themeShade="BF"/>
+          <w:sz w:val="36"/>
+          <w:szCs w:val="36"/>
+          <w:lang w:val="es-ES"/>
+        </w:rPr>
+        <w:t>Volumen 21: inicio de la 4 guerra mundial. 1 de los diez magos santos, Italia y España vs la patria. Manipula la tierra y mujer argon y nitrogeno intentan detenerlo.</w:t>
+      </w:r>
+    </w:p>
+    <w:p>
+      <w:pPr>
+        <w:rPr>
+          <w:rFonts w:ascii="Times New Roman" w:hAnsi="Times New Roman" w:cs="Times New Roman"/>
+          <w:b/>
+          <w:color w:val="1C6194" w:themeColor="accent2" w:themeShade="BF"/>
+          <w:sz w:val="36"/>
+          <w:szCs w:val="36"/>
+          <w:lang w:val="es-ES"/>
+        </w:rPr>
+      </w:pPr>
+    </w:p>
+    <w:p>
+      <w:pPr>
+        <w:rPr>
+          <w:rFonts w:ascii="Times New Roman" w:hAnsi="Times New Roman" w:cs="Times New Roman"/>
+          <w:b/>
+          <w:color w:val="1C6194" w:themeColor="accent2" w:themeShade="BF"/>
+          <w:sz w:val="36"/>
+          <w:szCs w:val="36"/>
+          <w:lang w:val="es-ES"/>
+        </w:rPr>
+      </w:pPr>
+      <w:r>
+        <w:rPr>
+          <w:rFonts w:ascii="Times New Roman" w:hAnsi="Times New Roman" w:cs="Times New Roman"/>
+          <w:b/>
+          <w:color w:val="1C6194" w:themeColor="accent2" w:themeShade="BF"/>
+          <w:sz w:val="36"/>
+          <w:szCs w:val="36"/>
+          <w:lang w:val="es-ES"/>
+        </w:rPr>
+        <w:t xml:space="preserve">Una semana después de la guerra </w:t>
+      </w:r>
+    </w:p>
+    <w:p>
+      <w:pPr>
+        <w:rPr>
+          <w:rFonts w:ascii="Times New Roman" w:hAnsi="Times New Roman" w:cs="Times New Roman"/>
+          <w:b/>
+          <w:color w:val="1C6194" w:themeColor="accent2" w:themeShade="BF"/>
+          <w:sz w:val="36"/>
+          <w:szCs w:val="36"/>
+          <w:lang w:val="es-ES"/>
+        </w:rPr>
+      </w:pPr>
+    </w:p>
+    <w:p>
+      <w:pPr>
+        <w:rPr>
+          <w:rFonts w:ascii="Times New Roman" w:hAnsi="Times New Roman" w:cs="Times New Roman"/>
+          <w:b/>
+          <w:color w:val="1C6194" w:themeColor="accent2" w:themeShade="BF"/>
+          <w:sz w:val="36"/>
+          <w:szCs w:val="36"/>
+          <w:lang w:val="es-ES"/>
+        </w:rPr>
+      </w:pPr>
+      <w:r>
+        <w:rPr>
+          <w:rFonts w:ascii="Times New Roman" w:hAnsi="Times New Roman" w:cs="Times New Roman"/>
+          <w:b/>
+          <w:color w:val="1C6194" w:themeColor="accent2" w:themeShade="BF"/>
+          <w:sz w:val="36"/>
+          <w:szCs w:val="36"/>
+          <w:lang w:val="es-ES"/>
+        </w:rPr>
+        <w:t>Volumen 22: arcangel malthael y el alquimista número 1 Mongolia y Bielorrusia vs La unión, el que posee el tercer corazón, el que controla toda la tabla periódica y O'CONNOR N° 1.</w:t>
+      </w:r>
+    </w:p>
+    <w:p>
+      <w:pPr>
+        <w:rPr>
+          <w:rFonts w:ascii="Times New Roman" w:hAnsi="Times New Roman" w:cs="Times New Roman"/>
+          <w:b/>
+          <w:color w:val="1C6194" w:themeColor="accent2" w:themeShade="BF"/>
+          <w:sz w:val="36"/>
+          <w:szCs w:val="36"/>
+          <w:lang w:val="es-ES"/>
+        </w:rPr>
+      </w:pPr>
+    </w:p>
+    <w:p>
+      <w:pPr>
+        <w:rPr>
+          <w:rFonts w:ascii="Times New Roman" w:hAnsi="Times New Roman" w:cs="Times New Roman"/>
+          <w:b/>
+          <w:color w:val="1C6194" w:themeColor="accent2" w:themeShade="BF"/>
+          <w:sz w:val="36"/>
+          <w:szCs w:val="36"/>
+          <w:lang w:val="es-ES"/>
+        </w:rPr>
+      </w:pPr>
+      <w:r>
+        <w:rPr>
+          <w:rFonts w:ascii="Times New Roman" w:hAnsi="Times New Roman" w:cs="Times New Roman"/>
+          <w:b/>
+          <w:color w:val="1C6194" w:themeColor="accent2" w:themeShade="BF"/>
+          <w:sz w:val="36"/>
+          <w:szCs w:val="36"/>
+          <w:lang w:val="es-ES"/>
+        </w:rPr>
+        <w:t>Una semana después de la guerra.</w:t>
+      </w:r>
+    </w:p>
+    <w:p>
+      <w:pPr>
+        <w:rPr>
+          <w:rFonts w:ascii="Times New Roman" w:hAnsi="Times New Roman" w:cs="Times New Roman"/>
+          <w:b/>
+          <w:color w:val="1C6194" w:themeColor="accent2" w:themeShade="BF"/>
+          <w:sz w:val="36"/>
+          <w:szCs w:val="36"/>
+          <w:lang w:val="es-ES"/>
+        </w:rPr>
+      </w:pPr>
+    </w:p>
+    <w:p>
+      <w:pPr>
+        <w:rPr>
+          <w:rFonts w:ascii="Times New Roman" w:hAnsi="Times New Roman" w:cs="Times New Roman"/>
+          <w:b/>
+          <w:color w:val="1C6194" w:themeColor="accent2" w:themeShade="BF"/>
+          <w:sz w:val="36"/>
+          <w:szCs w:val="36"/>
+          <w:lang w:val="es-ES"/>
+        </w:rPr>
+      </w:pPr>
+      <w:r>
+        <w:rPr>
+          <w:rFonts w:ascii="Times New Roman" w:hAnsi="Times New Roman" w:cs="Times New Roman"/>
+          <w:b/>
+          <w:color w:val="1C6194" w:themeColor="accent2" w:themeShade="BF"/>
+          <w:sz w:val="36"/>
+          <w:szCs w:val="36"/>
+          <w:lang w:val="es-ES"/>
+        </w:rPr>
+        <w:t>Volumen 23: la vanguardia se retira. Unificacion Japón vs un Arcangel es poseído por el dios que protege la deidad del libre albedrío, une fuerzas con corea del norte para tomar el corazón de Oziel. Y una piedra de las deidades muere Tosaka Sixto.</w:t>
       </w:r>
     </w:p>
     <w:p>
@@ -1639,887 +1938,242 @@
           <w:szCs w:val="36"/>
           <w:lang w:val="es-ES"/>
         </w:rPr>
-        <w:t>Volumen 10: La ciencia arma un grupo de para robar los objetos discretamente. Los magos interrumpen operación por qué no confían en La ciencia y se pelean entre ellos y algunos subordinados del mago al escapar con los objetos.</w:t>
-      </w:r>
-    </w:p>
-    <w:p>
-      <w:pPr>
-        <w:rPr>
-          <w:rFonts w:ascii="Times New Roman" w:hAnsi="Times New Roman" w:cs="Times New Roman"/>
-          <w:b/>
-          <w:color w:val="1C6194" w:themeColor="accent2" w:themeShade="BF"/>
-          <w:sz w:val="36"/>
-          <w:szCs w:val="36"/>
-          <w:lang w:val="es-ES"/>
-        </w:rPr>
-      </w:pPr>
-    </w:p>
-    <w:p>
-      <w:pPr>
-        <w:rPr>
-          <w:rFonts w:ascii="Times New Roman" w:hAnsi="Times New Roman" w:cs="Times New Roman"/>
-          <w:b/>
-          <w:color w:val="1C6194" w:themeColor="accent2" w:themeShade="BF"/>
-          <w:sz w:val="36"/>
-          <w:szCs w:val="36"/>
-          <w:lang w:val="es-ES"/>
-        </w:rPr>
-      </w:pPr>
-      <w:r>
-        <w:rPr>
-          <w:rFonts w:ascii="Times New Roman" w:hAnsi="Times New Roman" w:cs="Times New Roman"/>
-          <w:b/>
-          <w:color w:val="1C6194" w:themeColor="accent2" w:themeShade="BF"/>
-          <w:sz w:val="36"/>
-          <w:szCs w:val="36"/>
-          <w:lang w:val="es-ES"/>
-        </w:rPr>
-        <w:t>Último día del año. Año nuevo 2100 Enero 1</w:t>
-      </w:r>
-    </w:p>
-    <w:p>
-      <w:pPr>
-        <w:rPr>
-          <w:rFonts w:ascii="Times New Roman" w:hAnsi="Times New Roman" w:cs="Times New Roman"/>
-          <w:b/>
-          <w:color w:val="1C6194" w:themeColor="accent2" w:themeShade="BF"/>
-          <w:sz w:val="36"/>
-          <w:szCs w:val="36"/>
-          <w:lang w:val="es-ES"/>
-        </w:rPr>
-      </w:pPr>
-    </w:p>
-    <w:p>
-      <w:pPr>
-        <w:rPr>
-          <w:rFonts w:ascii="Times New Roman" w:hAnsi="Times New Roman" w:cs="Times New Roman"/>
-          <w:b/>
-          <w:color w:val="1C6194" w:themeColor="accent2" w:themeShade="BF"/>
-          <w:sz w:val="36"/>
-          <w:szCs w:val="36"/>
-          <w:lang w:val="es-ES"/>
-        </w:rPr>
-      </w:pPr>
-      <w:r>
-        <w:rPr>
-          <w:rFonts w:ascii="Times New Roman" w:hAnsi="Times New Roman" w:cs="Times New Roman"/>
-          <w:b/>
-          <w:color w:val="1C6194" w:themeColor="accent2" w:themeShade="BF"/>
-          <w:sz w:val="36"/>
-          <w:szCs w:val="36"/>
-          <w:lang w:val="es-ES"/>
-        </w:rPr>
-        <w:t>Volumen 11: La chica que Oziel salvó hace muchos años llega a UC de nuevo por ayuda. Están detrás de ella por su conocimiento.</w:t>
-      </w:r>
-    </w:p>
-    <w:p>
-      <w:pPr>
-        <w:rPr>
-          <w:rFonts w:ascii="Times New Roman" w:hAnsi="Times New Roman" w:cs="Times New Roman"/>
-          <w:b/>
-          <w:color w:val="1C6194" w:themeColor="accent2" w:themeShade="BF"/>
-          <w:sz w:val="36"/>
-          <w:szCs w:val="36"/>
-          <w:lang w:val="es-ES"/>
-        </w:rPr>
-      </w:pPr>
-    </w:p>
-    <w:p>
-      <w:pPr>
-        <w:rPr>
-          <w:rFonts w:ascii="Times New Roman" w:hAnsi="Times New Roman" w:cs="Times New Roman"/>
-          <w:b/>
-          <w:color w:val="1C6194" w:themeColor="accent2" w:themeShade="BF"/>
-          <w:sz w:val="36"/>
-          <w:szCs w:val="36"/>
-          <w:lang w:val="es-ES"/>
-        </w:rPr>
-      </w:pPr>
-      <w:r>
-        <w:rPr>
-          <w:rFonts w:ascii="Times New Roman" w:hAnsi="Times New Roman" w:cs="Times New Roman"/>
-          <w:b/>
-          <w:color w:val="1C6194" w:themeColor="accent2" w:themeShade="BF"/>
-          <w:sz w:val="36"/>
-          <w:szCs w:val="36"/>
-          <w:lang w:val="es-ES"/>
-        </w:rPr>
-        <w:t>El mismo día 1.</w:t>
-      </w:r>
-    </w:p>
-    <w:p>
-      <w:pPr>
-        <w:rPr>
-          <w:rFonts w:ascii="Times New Roman" w:hAnsi="Times New Roman" w:cs="Times New Roman"/>
-          <w:b/>
-          <w:color w:val="1C6194" w:themeColor="accent2" w:themeShade="BF"/>
-          <w:sz w:val="36"/>
-          <w:szCs w:val="36"/>
-          <w:lang w:val="es-ES"/>
-        </w:rPr>
-      </w:pPr>
-    </w:p>
-    <w:p>
-      <w:pPr>
-        <w:rPr>
-          <w:rFonts w:ascii="Times New Roman" w:hAnsi="Times New Roman" w:cs="Times New Roman"/>
-          <w:b/>
-          <w:color w:val="1C6194" w:themeColor="accent2" w:themeShade="BF"/>
-          <w:sz w:val="36"/>
-          <w:szCs w:val="36"/>
-          <w:lang w:val="es-ES"/>
-        </w:rPr>
-      </w:pPr>
-      <w:r>
-        <w:rPr>
-          <w:rFonts w:ascii="Times New Roman" w:hAnsi="Times New Roman" w:cs="Times New Roman"/>
-          <w:b/>
-          <w:color w:val="1C6194" w:themeColor="accent2" w:themeShade="BF"/>
-          <w:sz w:val="36"/>
-          <w:szCs w:val="36"/>
-          <w:lang w:val="es-ES"/>
-        </w:rPr>
-        <w:t>Volumen 12: El mago que dice que la ciencia no podrá protegerla. Oziel vs una ilusión fuerte que el mago estaba manteniendo a distancia para robar a la mujer.</w:t>
-      </w:r>
-    </w:p>
-    <w:p>
-      <w:pPr>
-        <w:rPr>
-          <w:rFonts w:ascii="Times New Roman" w:hAnsi="Times New Roman" w:cs="Times New Roman"/>
-          <w:b/>
-          <w:color w:val="1C6194" w:themeColor="accent2" w:themeShade="BF"/>
-          <w:sz w:val="36"/>
-          <w:szCs w:val="36"/>
-          <w:lang w:val="es-ES"/>
-        </w:rPr>
-      </w:pPr>
-    </w:p>
-    <w:p>
-      <w:pPr>
-        <w:rPr>
-          <w:rFonts w:ascii="Times New Roman" w:hAnsi="Times New Roman" w:cs="Times New Roman"/>
-          <w:b/>
-          <w:color w:val="1C6194" w:themeColor="accent2" w:themeShade="BF"/>
-          <w:sz w:val="36"/>
-          <w:szCs w:val="36"/>
-          <w:lang w:val="es-ES"/>
-        </w:rPr>
-      </w:pPr>
-      <w:r>
-        <w:rPr>
-          <w:rFonts w:ascii="Times New Roman" w:hAnsi="Times New Roman" w:cs="Times New Roman"/>
-          <w:b/>
-          <w:color w:val="1C6194" w:themeColor="accent2" w:themeShade="BF"/>
-          <w:sz w:val="36"/>
-          <w:szCs w:val="36"/>
-          <w:lang w:val="es-ES"/>
-        </w:rPr>
-        <w:t>Tres días después.</w:t>
-      </w:r>
-    </w:p>
-    <w:p>
-      <w:pPr>
-        <w:rPr>
-          <w:rFonts w:ascii="Times New Roman" w:hAnsi="Times New Roman" w:cs="Times New Roman"/>
-          <w:b/>
-          <w:color w:val="1C6194" w:themeColor="accent2" w:themeShade="BF"/>
-          <w:sz w:val="36"/>
-          <w:szCs w:val="36"/>
-          <w:lang w:val="es-ES"/>
-        </w:rPr>
-      </w:pPr>
-    </w:p>
-    <w:p>
-      <w:pPr>
-        <w:rPr>
-          <w:rFonts w:ascii="Times New Roman" w:hAnsi="Times New Roman" w:cs="Times New Roman"/>
-          <w:b/>
-          <w:color w:val="1C6194" w:themeColor="accent2" w:themeShade="BF"/>
-          <w:sz w:val="36"/>
-          <w:szCs w:val="36"/>
-          <w:lang w:val="es-ES"/>
-        </w:rPr>
-      </w:pPr>
-      <w:r>
-        <w:rPr>
-          <w:rFonts w:ascii="Times New Roman" w:hAnsi="Times New Roman" w:cs="Times New Roman"/>
-          <w:b/>
-          <w:color w:val="1C6194" w:themeColor="accent2" w:themeShade="BF"/>
-          <w:sz w:val="36"/>
-          <w:szCs w:val="36"/>
-          <w:lang w:val="es-ES"/>
-        </w:rPr>
-        <w:lastRenderedPageBreak/>
-        <w:t>Volumen 13: Arima detecta algo intranquilo el Inframundo. Su hijo quería tomar el poder del infierno, su hijo ayudo al mago por qué sabía que algo malo está por pasar en la tierra y quería aprovechar.</w:t>
-      </w:r>
-    </w:p>
-    <w:p>
-      <w:pPr>
-        <w:rPr>
-          <w:rFonts w:ascii="Times New Roman" w:hAnsi="Times New Roman" w:cs="Times New Roman"/>
-          <w:b/>
-          <w:color w:val="1C6194" w:themeColor="accent2" w:themeShade="BF"/>
-          <w:sz w:val="36"/>
-          <w:szCs w:val="36"/>
-          <w:lang w:val="es-ES"/>
-        </w:rPr>
-      </w:pPr>
-    </w:p>
-    <w:p>
-      <w:pPr>
-        <w:rPr>
-          <w:rFonts w:ascii="Times New Roman" w:hAnsi="Times New Roman" w:cs="Times New Roman"/>
-          <w:b/>
-          <w:color w:val="1C6194" w:themeColor="accent2" w:themeShade="BF"/>
-          <w:sz w:val="36"/>
-          <w:szCs w:val="36"/>
-          <w:lang w:val="es-ES"/>
-        </w:rPr>
-      </w:pPr>
-      <w:r>
-        <w:rPr>
-          <w:rFonts w:ascii="Times New Roman" w:hAnsi="Times New Roman" w:cs="Times New Roman"/>
-          <w:b/>
-          <w:color w:val="1C6194" w:themeColor="accent2" w:themeShade="BF"/>
-          <w:sz w:val="36"/>
-          <w:szCs w:val="36"/>
-          <w:lang w:val="es-ES"/>
-        </w:rPr>
-        <w:t>El mismo día.</w:t>
-      </w:r>
-    </w:p>
-    <w:p>
-      <w:pPr>
-        <w:rPr>
-          <w:rFonts w:ascii="Times New Roman" w:hAnsi="Times New Roman" w:cs="Times New Roman"/>
-          <w:b/>
-          <w:color w:val="1C6194" w:themeColor="accent2" w:themeShade="BF"/>
-          <w:sz w:val="36"/>
-          <w:szCs w:val="36"/>
-          <w:lang w:val="es-ES"/>
-        </w:rPr>
-      </w:pPr>
-    </w:p>
-    <w:p>
-      <w:pPr>
-        <w:rPr>
-          <w:rFonts w:ascii="Times New Roman" w:hAnsi="Times New Roman" w:cs="Times New Roman"/>
-          <w:b/>
-          <w:color w:val="1C6194" w:themeColor="accent2" w:themeShade="BF"/>
-          <w:sz w:val="36"/>
-          <w:szCs w:val="36"/>
-          <w:lang w:val="es-ES"/>
-        </w:rPr>
-      </w:pPr>
-      <w:r>
-        <w:rPr>
-          <w:rFonts w:ascii="Times New Roman" w:hAnsi="Times New Roman" w:cs="Times New Roman"/>
-          <w:b/>
-          <w:color w:val="1C6194" w:themeColor="accent2" w:themeShade="BF"/>
-          <w:sz w:val="36"/>
-          <w:szCs w:val="36"/>
-          <w:lang w:val="es-ES"/>
-        </w:rPr>
-        <w:t>Volumen 14: Todos los subordinados de magos oscuros detrás de la chica que Oziel salvó para los preparativos finales. Oziel y su amiga corren por todas partes escapando mientras sus amigos secundarios le dan tiempo.</w:t>
-      </w:r>
-    </w:p>
-    <w:p>
-      <w:pPr>
-        <w:rPr>
-          <w:rFonts w:ascii="Times New Roman" w:hAnsi="Times New Roman" w:cs="Times New Roman"/>
-          <w:b/>
-          <w:color w:val="1C6194" w:themeColor="accent2" w:themeShade="BF"/>
-          <w:sz w:val="36"/>
-          <w:szCs w:val="36"/>
-          <w:lang w:val="es-ES"/>
-        </w:rPr>
-      </w:pPr>
-    </w:p>
-    <w:p>
-      <w:pPr>
-        <w:rPr>
-          <w:rFonts w:ascii="Times New Roman" w:hAnsi="Times New Roman" w:cs="Times New Roman"/>
-          <w:b/>
-          <w:color w:val="1C6194" w:themeColor="accent2" w:themeShade="BF"/>
-          <w:sz w:val="36"/>
-          <w:szCs w:val="36"/>
-          <w:lang w:val="es-ES"/>
-        </w:rPr>
-      </w:pPr>
-      <w:r>
-        <w:rPr>
-          <w:rFonts w:ascii="Times New Roman" w:hAnsi="Times New Roman" w:cs="Times New Roman"/>
-          <w:b/>
-          <w:color w:val="1C6194" w:themeColor="accent2" w:themeShade="BF"/>
-          <w:sz w:val="36"/>
-          <w:szCs w:val="36"/>
-          <w:lang w:val="es-ES"/>
-        </w:rPr>
-        <w:t>Un día después.</w:t>
-      </w:r>
-    </w:p>
-    <w:p>
-      <w:pPr>
-        <w:rPr>
-          <w:rFonts w:ascii="Times New Roman" w:hAnsi="Times New Roman" w:cs="Times New Roman"/>
-          <w:b/>
-          <w:color w:val="1C6194" w:themeColor="accent2" w:themeShade="BF"/>
-          <w:sz w:val="36"/>
-          <w:szCs w:val="36"/>
-          <w:lang w:val="es-ES"/>
-        </w:rPr>
-      </w:pPr>
-    </w:p>
-    <w:p>
-      <w:pPr>
-        <w:rPr>
-          <w:rFonts w:ascii="Times New Roman" w:hAnsi="Times New Roman" w:cs="Times New Roman"/>
-          <w:b/>
-          <w:color w:val="1C6194" w:themeColor="accent2" w:themeShade="BF"/>
-          <w:sz w:val="36"/>
-          <w:szCs w:val="36"/>
-          <w:lang w:val="es-ES"/>
-        </w:rPr>
-      </w:pPr>
-      <w:r>
-        <w:rPr>
-          <w:rFonts w:ascii="Times New Roman" w:hAnsi="Times New Roman" w:cs="Times New Roman"/>
-          <w:b/>
-          <w:color w:val="1C6194" w:themeColor="accent2" w:themeShade="BF"/>
-          <w:sz w:val="36"/>
-          <w:szCs w:val="36"/>
-          <w:lang w:val="es-ES"/>
-        </w:rPr>
-        <w:t>Volumen 15: el magos oscuro poderoso se presenta en un cuerpo falso para convencer a Oziel que tiene que ayudarlo, pero el chico se niega por qué el mago oscuro quiere regresar el mundo a la antigüedad, sin ciencia, nada, cero. Era una trampa, mientras hablan intentan llevarse a la chica que el salvó, pero estaba bien protegida por sus amigos y pelean. Recuperan ese cuerpo robado por el mago.</w:t>
-      </w:r>
-    </w:p>
-    <w:p>
-      <w:pPr>
-        <w:rPr>
-          <w:rFonts w:ascii="Times New Roman" w:hAnsi="Times New Roman" w:cs="Times New Roman"/>
-          <w:b/>
-          <w:color w:val="1C6194" w:themeColor="accent2" w:themeShade="BF"/>
-          <w:sz w:val="36"/>
-          <w:szCs w:val="36"/>
-          <w:lang w:val="es-ES"/>
-        </w:rPr>
-      </w:pPr>
-    </w:p>
-    <w:p>
-      <w:pPr>
-        <w:rPr>
-          <w:rFonts w:ascii="Times New Roman" w:hAnsi="Times New Roman" w:cs="Times New Roman"/>
-          <w:b/>
-          <w:color w:val="1C6194" w:themeColor="accent2" w:themeShade="BF"/>
-          <w:sz w:val="36"/>
-          <w:szCs w:val="36"/>
-          <w:lang w:val="es-ES"/>
-        </w:rPr>
-      </w:pPr>
-      <w:r>
-        <w:rPr>
-          <w:rFonts w:ascii="Times New Roman" w:hAnsi="Times New Roman" w:cs="Times New Roman"/>
-          <w:b/>
-          <w:color w:val="1C6194" w:themeColor="accent2" w:themeShade="BF"/>
-          <w:sz w:val="36"/>
-          <w:szCs w:val="36"/>
-          <w:lang w:val="es-ES"/>
-        </w:rPr>
-        <w:t xml:space="preserve">Un día después </w:t>
-      </w:r>
-    </w:p>
-    <w:p>
-      <w:pPr>
-        <w:rPr>
-          <w:rFonts w:ascii="Times New Roman" w:hAnsi="Times New Roman" w:cs="Times New Roman"/>
-          <w:b/>
-          <w:color w:val="1C6194" w:themeColor="accent2" w:themeShade="BF"/>
-          <w:sz w:val="36"/>
-          <w:szCs w:val="36"/>
-          <w:lang w:val="es-ES"/>
-        </w:rPr>
-      </w:pPr>
-    </w:p>
-    <w:p>
-      <w:pPr>
-        <w:rPr>
-          <w:rFonts w:ascii="Times New Roman" w:hAnsi="Times New Roman" w:cs="Times New Roman"/>
-          <w:b/>
-          <w:color w:val="1C6194" w:themeColor="accent2" w:themeShade="BF"/>
-          <w:sz w:val="36"/>
-          <w:szCs w:val="36"/>
-          <w:lang w:val="es-ES"/>
-        </w:rPr>
-      </w:pPr>
-      <w:r>
-        <w:rPr>
-          <w:rFonts w:ascii="Times New Roman" w:hAnsi="Times New Roman" w:cs="Times New Roman"/>
-          <w:b/>
-          <w:color w:val="1C6194" w:themeColor="accent2" w:themeShade="BF"/>
-          <w:sz w:val="36"/>
-          <w:szCs w:val="36"/>
-          <w:lang w:val="es-ES"/>
-        </w:rPr>
-        <w:lastRenderedPageBreak/>
-        <w:t>Volumen 16: Los arcángeles inquietos por el infierno. Magia y ciencia tienen que arreglar sus discusiones antes de que terminen entre medio de una guerra divina entre el cielo y el infierno.</w:t>
-      </w:r>
-    </w:p>
-    <w:p>
-      <w:pPr>
-        <w:rPr>
-          <w:rFonts w:ascii="Times New Roman" w:hAnsi="Times New Roman" w:cs="Times New Roman"/>
-          <w:b/>
-          <w:color w:val="1C6194" w:themeColor="accent2" w:themeShade="BF"/>
-          <w:sz w:val="36"/>
-          <w:szCs w:val="36"/>
-          <w:lang w:val="es-ES"/>
-        </w:rPr>
-      </w:pPr>
-    </w:p>
-    <w:p>
-      <w:pPr>
-        <w:rPr>
-          <w:rFonts w:ascii="Times New Roman" w:hAnsi="Times New Roman" w:cs="Times New Roman"/>
-          <w:b/>
-          <w:color w:val="1C6194" w:themeColor="accent2" w:themeShade="BF"/>
-          <w:sz w:val="36"/>
-          <w:szCs w:val="36"/>
-          <w:lang w:val="es-ES"/>
-        </w:rPr>
-      </w:pPr>
-      <w:r>
-        <w:rPr>
-          <w:rFonts w:ascii="Times New Roman" w:hAnsi="Times New Roman" w:cs="Times New Roman"/>
-          <w:b/>
-          <w:color w:val="1C6194" w:themeColor="accent2" w:themeShade="BF"/>
-          <w:sz w:val="36"/>
-          <w:szCs w:val="36"/>
-          <w:lang w:val="es-ES"/>
-        </w:rPr>
-        <w:t xml:space="preserve">Un día después </w:t>
-      </w:r>
-    </w:p>
-    <w:p>
-      <w:pPr>
-        <w:rPr>
-          <w:rFonts w:ascii="Times New Roman" w:hAnsi="Times New Roman" w:cs="Times New Roman"/>
-          <w:b/>
-          <w:color w:val="1C6194" w:themeColor="accent2" w:themeShade="BF"/>
-          <w:sz w:val="36"/>
-          <w:szCs w:val="36"/>
-          <w:lang w:val="es-ES"/>
-        </w:rPr>
-      </w:pPr>
-    </w:p>
-    <w:p>
-      <w:pPr>
-        <w:rPr>
-          <w:rFonts w:ascii="Times New Roman" w:hAnsi="Times New Roman" w:cs="Times New Roman"/>
-          <w:b/>
-          <w:color w:val="1C6194" w:themeColor="accent2" w:themeShade="BF"/>
-          <w:sz w:val="36"/>
-          <w:szCs w:val="36"/>
-          <w:lang w:val="es-ES"/>
-        </w:rPr>
-      </w:pPr>
-      <w:r>
-        <w:rPr>
-          <w:rFonts w:ascii="Times New Roman" w:hAnsi="Times New Roman" w:cs="Times New Roman"/>
-          <w:b/>
-          <w:color w:val="1C6194" w:themeColor="accent2" w:themeShade="BF"/>
-          <w:sz w:val="36"/>
-          <w:szCs w:val="36"/>
-          <w:lang w:val="es-ES"/>
-        </w:rPr>
-        <w:t>Volumen 17: Mientras se enfrentaban Oziel les hace entender que una guerra entre ciencia y magia es lo que el mago oscuro necesita y quiere para su plan. Entre todo el conflicto planes secuestrar a la mujer que Oziel salvó dos veces. Paz entre ciencia y magia.</w:t>
-      </w:r>
-    </w:p>
-    <w:p>
-      <w:pPr>
-        <w:rPr>
-          <w:rFonts w:ascii="Times New Roman" w:hAnsi="Times New Roman" w:cs="Times New Roman"/>
-          <w:b/>
-          <w:color w:val="1C6194" w:themeColor="accent2" w:themeShade="BF"/>
-          <w:sz w:val="36"/>
-          <w:szCs w:val="36"/>
-          <w:lang w:val="es-ES"/>
-        </w:rPr>
-      </w:pPr>
-    </w:p>
-    <w:p>
-      <w:pPr>
-        <w:rPr>
-          <w:rFonts w:ascii="Times New Roman" w:hAnsi="Times New Roman" w:cs="Times New Roman"/>
-          <w:b/>
-          <w:color w:val="1C6194" w:themeColor="accent2" w:themeShade="BF"/>
-          <w:sz w:val="36"/>
-          <w:szCs w:val="36"/>
-          <w:lang w:val="es-ES"/>
-        </w:rPr>
-      </w:pPr>
-      <w:r>
-        <w:rPr>
-          <w:rFonts w:ascii="Times New Roman" w:hAnsi="Times New Roman" w:cs="Times New Roman"/>
-          <w:b/>
-          <w:color w:val="1C6194" w:themeColor="accent2" w:themeShade="BF"/>
-          <w:sz w:val="36"/>
-          <w:szCs w:val="36"/>
-          <w:lang w:val="es-ES"/>
-        </w:rPr>
-        <w:t xml:space="preserve">Dos días después. </w:t>
-      </w:r>
-    </w:p>
-    <w:p>
-      <w:pPr>
-        <w:rPr>
-          <w:rFonts w:ascii="Times New Roman" w:hAnsi="Times New Roman" w:cs="Times New Roman"/>
-          <w:b/>
-          <w:color w:val="1C6194" w:themeColor="accent2" w:themeShade="BF"/>
-          <w:sz w:val="36"/>
-          <w:szCs w:val="36"/>
-          <w:lang w:val="es-ES"/>
-        </w:rPr>
-      </w:pPr>
-    </w:p>
-    <w:p>
-      <w:pPr>
-        <w:rPr>
-          <w:rFonts w:ascii="Times New Roman" w:hAnsi="Times New Roman" w:cs="Times New Roman"/>
-          <w:b/>
-          <w:color w:val="1C6194" w:themeColor="accent2" w:themeShade="BF"/>
-          <w:sz w:val="36"/>
-          <w:szCs w:val="36"/>
-          <w:lang w:val="es-ES"/>
-        </w:rPr>
-      </w:pPr>
-      <w:r>
-        <w:rPr>
-          <w:rFonts w:ascii="Times New Roman" w:hAnsi="Times New Roman" w:cs="Times New Roman"/>
-          <w:b/>
-          <w:color w:val="1C6194" w:themeColor="accent2" w:themeShade="BF"/>
-          <w:sz w:val="36"/>
-          <w:szCs w:val="36"/>
-          <w:lang w:val="es-ES"/>
-        </w:rPr>
-        <w:t>Volumen 18: Algunos magos santos están a favor del mago oscuro. Peleas interna entre magos, y la ciencia ayuda. La pelea nunca se detuvo, sucedió tarde o temprano por una muerte de un mago monje que los magos santos asesinaron para culpar a la ciencia.</w:t>
-      </w:r>
-    </w:p>
-    <w:p>
-      <w:pPr>
-        <w:rPr>
-          <w:rFonts w:ascii="Times New Roman" w:hAnsi="Times New Roman" w:cs="Times New Roman"/>
-          <w:b/>
-          <w:color w:val="1C6194" w:themeColor="accent2" w:themeShade="BF"/>
-          <w:sz w:val="36"/>
-          <w:szCs w:val="36"/>
-          <w:lang w:val="es-ES"/>
-        </w:rPr>
-      </w:pPr>
-    </w:p>
-    <w:p>
-      <w:pPr>
-        <w:rPr>
-          <w:rFonts w:ascii="Times New Roman" w:hAnsi="Times New Roman" w:cs="Times New Roman"/>
-          <w:b/>
-          <w:color w:val="1C6194" w:themeColor="accent2" w:themeShade="BF"/>
-          <w:sz w:val="36"/>
-          <w:szCs w:val="36"/>
-          <w:lang w:val="es-ES"/>
-        </w:rPr>
-      </w:pPr>
-      <w:r>
-        <w:rPr>
-          <w:rFonts w:ascii="Times New Roman" w:hAnsi="Times New Roman" w:cs="Times New Roman"/>
-          <w:b/>
-          <w:color w:val="1C6194" w:themeColor="accent2" w:themeShade="BF"/>
-          <w:sz w:val="36"/>
-          <w:szCs w:val="36"/>
-          <w:lang w:val="es-ES"/>
-        </w:rPr>
-        <w:t xml:space="preserve">El mismo día </w:t>
-      </w:r>
-    </w:p>
-    <w:p>
-      <w:pPr>
-        <w:rPr>
-          <w:rFonts w:ascii="Times New Roman" w:hAnsi="Times New Roman" w:cs="Times New Roman"/>
-          <w:b/>
-          <w:color w:val="1C6194" w:themeColor="accent2" w:themeShade="BF"/>
-          <w:sz w:val="36"/>
-          <w:szCs w:val="36"/>
-          <w:lang w:val="es-ES"/>
-        </w:rPr>
-      </w:pPr>
-    </w:p>
-    <w:p>
-      <w:pPr>
-        <w:rPr>
-          <w:rFonts w:ascii="Times New Roman" w:hAnsi="Times New Roman" w:cs="Times New Roman"/>
-          <w:b/>
-          <w:color w:val="1C6194" w:themeColor="accent2" w:themeShade="BF"/>
-          <w:sz w:val="36"/>
-          <w:szCs w:val="36"/>
-          <w:lang w:val="es-ES"/>
-        </w:rPr>
-      </w:pPr>
-      <w:r>
-        <w:rPr>
-          <w:rFonts w:ascii="Times New Roman" w:hAnsi="Times New Roman" w:cs="Times New Roman"/>
-          <w:b/>
-          <w:color w:val="1C6194" w:themeColor="accent2" w:themeShade="BF"/>
-          <w:sz w:val="36"/>
-          <w:szCs w:val="36"/>
-          <w:lang w:val="es-ES"/>
-        </w:rPr>
-        <w:t xml:space="preserve">Volumen 19: Oziel busca ayuda mediante meditación para hablar con el hombre más fuerte del mundo. </w:t>
-      </w:r>
-      <w:r>
-        <w:rPr>
-          <w:rFonts w:ascii="Times New Roman" w:hAnsi="Times New Roman" w:cs="Times New Roman"/>
-          <w:b/>
-          <w:color w:val="1C6194" w:themeColor="accent2" w:themeShade="BF"/>
-          <w:sz w:val="36"/>
-          <w:szCs w:val="36"/>
-          <w:lang w:val="es-ES"/>
-        </w:rPr>
-        <w:lastRenderedPageBreak/>
-        <w:t>Mientras tanto magia y ciencia pelean y detienen a los 3 magos santos alborotador es y su grupo. Oziel pide ayuda pero no sé la da por qué dice que es un mundo sostenido por sus manos, sino por las de él. El sexo entre Oziel y Onodera.</w:t>
-      </w:r>
-    </w:p>
-    <w:p>
-      <w:pPr>
-        <w:rPr>
-          <w:rFonts w:ascii="Times New Roman" w:hAnsi="Times New Roman" w:cs="Times New Roman"/>
-          <w:b/>
-          <w:color w:val="1C6194" w:themeColor="accent2" w:themeShade="BF"/>
-          <w:sz w:val="36"/>
-          <w:szCs w:val="36"/>
-          <w:lang w:val="es-ES"/>
-        </w:rPr>
-      </w:pPr>
-    </w:p>
-    <w:p>
-      <w:pPr>
-        <w:rPr>
-          <w:rFonts w:ascii="Times New Roman" w:hAnsi="Times New Roman" w:cs="Times New Roman"/>
-          <w:b/>
-          <w:color w:val="1C6194" w:themeColor="accent2" w:themeShade="BF"/>
-          <w:sz w:val="36"/>
-          <w:szCs w:val="36"/>
-          <w:lang w:val="es-ES"/>
-        </w:rPr>
-      </w:pPr>
-      <w:r>
-        <w:rPr>
-          <w:rFonts w:ascii="Times New Roman" w:hAnsi="Times New Roman" w:cs="Times New Roman"/>
-          <w:b/>
-          <w:color w:val="1C6194" w:themeColor="accent2" w:themeShade="BF"/>
-          <w:sz w:val="36"/>
-          <w:szCs w:val="36"/>
-          <w:lang w:val="es-ES"/>
-        </w:rPr>
-        <w:t xml:space="preserve">Dos semanas después </w:t>
-      </w:r>
-    </w:p>
-    <w:p>
-      <w:pPr>
-        <w:rPr>
-          <w:rFonts w:ascii="Times New Roman" w:hAnsi="Times New Roman" w:cs="Times New Roman"/>
-          <w:b/>
-          <w:color w:val="1C6194" w:themeColor="accent2" w:themeShade="BF"/>
-          <w:sz w:val="36"/>
-          <w:szCs w:val="36"/>
-          <w:lang w:val="es-ES"/>
-        </w:rPr>
-      </w:pPr>
-    </w:p>
-    <w:p>
-      <w:pPr>
-        <w:rPr>
-          <w:rFonts w:ascii="Times New Roman" w:hAnsi="Times New Roman" w:cs="Times New Roman"/>
-          <w:b/>
-          <w:color w:val="1C6194" w:themeColor="accent2" w:themeShade="BF"/>
-          <w:sz w:val="36"/>
-          <w:szCs w:val="36"/>
-          <w:lang w:val="es-ES"/>
-        </w:rPr>
-      </w:pPr>
-      <w:r>
-        <w:rPr>
-          <w:rFonts w:ascii="Times New Roman" w:hAnsi="Times New Roman" w:cs="Times New Roman"/>
-          <w:b/>
-          <w:color w:val="1C6194" w:themeColor="accent2" w:themeShade="BF"/>
-          <w:sz w:val="36"/>
-          <w:szCs w:val="36"/>
-          <w:lang w:val="es-ES"/>
-        </w:rPr>
-        <w:t>Volumen 20: La guerra entre mago oscuro y subordinados vs magos y ciencia peleando juntos como hermanos. La ciencia.</w:t>
-      </w:r>
-    </w:p>
-    <w:p>
-      <w:pPr>
-        <w:rPr>
-          <w:rFonts w:ascii="Times New Roman" w:hAnsi="Times New Roman" w:cs="Times New Roman"/>
-          <w:b/>
-          <w:color w:val="1C6194" w:themeColor="accent2" w:themeShade="BF"/>
-          <w:sz w:val="36"/>
-          <w:szCs w:val="36"/>
-          <w:lang w:val="es-ES"/>
-        </w:rPr>
-      </w:pPr>
-    </w:p>
-    <w:p>
-      <w:pPr>
-        <w:rPr>
-          <w:rFonts w:ascii="Times New Roman" w:hAnsi="Times New Roman" w:cs="Times New Roman"/>
-          <w:b/>
-          <w:color w:val="1C6194" w:themeColor="accent2" w:themeShade="BF"/>
-          <w:sz w:val="36"/>
-          <w:szCs w:val="36"/>
-          <w:lang w:val="es-ES"/>
-        </w:rPr>
-      </w:pPr>
-      <w:r>
-        <w:rPr>
-          <w:rFonts w:ascii="Times New Roman" w:hAnsi="Times New Roman" w:cs="Times New Roman"/>
-          <w:b/>
-          <w:color w:val="1C6194" w:themeColor="accent2" w:themeShade="BF"/>
-          <w:sz w:val="36"/>
-          <w:szCs w:val="36"/>
-          <w:lang w:val="es-ES"/>
-        </w:rPr>
-        <w:t xml:space="preserve">Un día después </w:t>
-      </w:r>
-    </w:p>
-    <w:p>
-      <w:pPr>
-        <w:rPr>
-          <w:rFonts w:ascii="Times New Roman" w:hAnsi="Times New Roman" w:cs="Times New Roman"/>
-          <w:b/>
-          <w:color w:val="1C6194" w:themeColor="accent2" w:themeShade="BF"/>
-          <w:sz w:val="36"/>
-          <w:szCs w:val="36"/>
-          <w:lang w:val="es-ES"/>
-        </w:rPr>
-      </w:pPr>
-    </w:p>
-    <w:p>
-      <w:pPr>
-        <w:rPr>
-          <w:rFonts w:ascii="Times New Roman" w:hAnsi="Times New Roman" w:cs="Times New Roman"/>
-          <w:b/>
-          <w:color w:val="1C6194" w:themeColor="accent2" w:themeShade="BF"/>
-          <w:sz w:val="36"/>
-          <w:szCs w:val="36"/>
-          <w:lang w:val="es-ES"/>
-        </w:rPr>
-      </w:pPr>
-      <w:r>
-        <w:rPr>
-          <w:rFonts w:ascii="Times New Roman" w:hAnsi="Times New Roman" w:cs="Times New Roman"/>
-          <w:b/>
-          <w:color w:val="1C6194" w:themeColor="accent2" w:themeShade="BF"/>
-          <w:sz w:val="36"/>
-          <w:szCs w:val="36"/>
-          <w:lang w:val="es-ES"/>
-        </w:rPr>
-        <w:t>Volumen 21: La guerra, Oziel y Arima pelean contra el mago oscuro. Sus subordinados contra el resto del equipo.</w:t>
-      </w:r>
-    </w:p>
-    <w:p>
-      <w:pPr>
-        <w:rPr>
-          <w:rFonts w:ascii="Times New Roman" w:hAnsi="Times New Roman" w:cs="Times New Roman"/>
-          <w:b/>
-          <w:color w:val="1C6194" w:themeColor="accent2" w:themeShade="BF"/>
-          <w:sz w:val="36"/>
-          <w:szCs w:val="36"/>
-          <w:lang w:val="es-ES"/>
-        </w:rPr>
-      </w:pPr>
-    </w:p>
-    <w:p>
-      <w:pPr>
-        <w:rPr>
-          <w:rFonts w:ascii="Times New Roman" w:hAnsi="Times New Roman" w:cs="Times New Roman"/>
-          <w:b/>
-          <w:color w:val="1C6194" w:themeColor="accent2" w:themeShade="BF"/>
-          <w:sz w:val="36"/>
-          <w:szCs w:val="36"/>
-          <w:lang w:val="es-ES"/>
-        </w:rPr>
-      </w:pPr>
-      <w:r>
-        <w:rPr>
-          <w:rFonts w:ascii="Times New Roman" w:hAnsi="Times New Roman" w:cs="Times New Roman"/>
-          <w:b/>
-          <w:color w:val="1C6194" w:themeColor="accent2" w:themeShade="BF"/>
-          <w:sz w:val="36"/>
-          <w:szCs w:val="36"/>
-          <w:lang w:val="es-ES"/>
-        </w:rPr>
-        <w:t xml:space="preserve">El mismo día. </w:t>
-      </w:r>
-    </w:p>
-    <w:p>
-      <w:pPr>
-        <w:rPr>
-          <w:rFonts w:ascii="Times New Roman" w:hAnsi="Times New Roman" w:cs="Times New Roman"/>
-          <w:b/>
-          <w:color w:val="1C6194" w:themeColor="accent2" w:themeShade="BF"/>
-          <w:sz w:val="36"/>
-          <w:szCs w:val="36"/>
-          <w:lang w:val="es-ES"/>
-        </w:rPr>
-      </w:pPr>
-    </w:p>
-    <w:p>
-      <w:pPr>
-        <w:rPr>
-          <w:rFonts w:ascii="Times New Roman" w:hAnsi="Times New Roman" w:cs="Times New Roman"/>
-          <w:b/>
-          <w:color w:val="1C6194" w:themeColor="accent2" w:themeShade="BF"/>
-          <w:sz w:val="36"/>
-          <w:szCs w:val="36"/>
-          <w:lang w:val="es-ES"/>
-        </w:rPr>
-      </w:pPr>
-      <w:r>
-        <w:rPr>
-          <w:rFonts w:ascii="Times New Roman" w:hAnsi="Times New Roman" w:cs="Times New Roman"/>
-          <w:b/>
-          <w:color w:val="1C6194" w:themeColor="accent2" w:themeShade="BF"/>
-          <w:sz w:val="36"/>
-          <w:szCs w:val="36"/>
-          <w:lang w:val="es-ES"/>
-        </w:rPr>
-        <w:t>Volumen 22: Guerra, se une el tercer corazón a la pelea contra el mago oscuro, y en ese instante invoca un ser super fuerte superior a Aiwas. Ciencia y magia. Fin definitivo de la pelea. Hijo de Oziel.</w:t>
-      </w:r>
-    </w:p>
-    <w:p>
-      <w:pPr>
-        <w:rPr>
-          <w:rFonts w:ascii="Times New Roman" w:hAnsi="Times New Roman" w:cs="Times New Roman"/>
-          <w:b/>
-          <w:color w:val="1C6194" w:themeColor="accent2" w:themeShade="BF"/>
-          <w:sz w:val="36"/>
-          <w:szCs w:val="36"/>
-          <w:lang w:val="es-ES"/>
-        </w:rPr>
-      </w:pPr>
-    </w:p>
-    <w:p>
-      <w:r>
-        <w:rPr>
-          <w:rFonts w:ascii="Times New Roman" w:hAnsi="Times New Roman" w:cs="Times New Roman"/>
-          <w:b/>
-          <w:color w:val="1C6194" w:themeColor="accent2" w:themeShade="BF"/>
-          <w:sz w:val="36"/>
-          <w:szCs w:val="36"/>
-          <w:lang w:val="es-ES"/>
-        </w:rPr>
-        <w:lastRenderedPageBreak/>
-        <w:t>Lo que quería el mago en verdad era regresar con su madre antes de que se suicide. Que su padre. No muera y su esposa e hija sigan sigan vivas. Quería a su familia de vuelta de un modo muy retorcido y eso era destruido a la civilización. Solo le importaba recuperar a su familia.</w:t>
+        <w:t>Volumen 24: Oziel y el segundo corazon vs un arcangel controlado por el dios que protege la deidad del libre albedrío.</w:t>
+      </w:r>
+    </w:p>
+    <w:p>
+      <w:pPr>
+        <w:rPr>
+          <w:rFonts w:ascii="Times New Roman" w:hAnsi="Times New Roman" w:cs="Times New Roman"/>
+          <w:b/>
+          <w:color w:val="1C6194" w:themeColor="accent2" w:themeShade="BF"/>
+          <w:sz w:val="36"/>
+          <w:szCs w:val="36"/>
+          <w:lang w:val="es-ES"/>
+        </w:rPr>
+      </w:pPr>
+    </w:p>
+    <w:p>
+      <w:pPr>
+        <w:rPr>
+          <w:rFonts w:ascii="Times New Roman" w:hAnsi="Times New Roman" w:cs="Times New Roman"/>
+          <w:b/>
+          <w:color w:val="1C6194" w:themeColor="accent2" w:themeShade="BF"/>
+          <w:sz w:val="36"/>
+          <w:szCs w:val="36"/>
+          <w:lang w:val="es-ES"/>
+        </w:rPr>
+      </w:pPr>
+      <w:r>
+        <w:rPr>
+          <w:rFonts w:ascii="Times New Roman" w:hAnsi="Times New Roman" w:cs="Times New Roman"/>
+          <w:b/>
+          <w:color w:val="1C6194" w:themeColor="accent2" w:themeShade="BF"/>
+          <w:sz w:val="36"/>
+          <w:szCs w:val="36"/>
+          <w:lang w:val="es-ES"/>
+        </w:rPr>
+        <w:t>Esto termina después de tres meses y medio. Todo paso en tres meses y medio.</w:t>
+      </w:r>
+    </w:p>
+    <w:p>
+      <w:pPr>
+        <w:rPr>
+          <w:rFonts w:ascii="Times New Roman" w:hAnsi="Times New Roman" w:cs="Times New Roman"/>
+          <w:b/>
+          <w:color w:val="1C6194" w:themeColor="accent2" w:themeShade="BF"/>
+          <w:sz w:val="36"/>
+          <w:szCs w:val="36"/>
+          <w:lang w:val="es-ES"/>
+        </w:rPr>
+      </w:pPr>
+    </w:p>
+    <w:p>
+      <w:pPr>
+        <w:rPr>
+          <w:rFonts w:ascii="Times New Roman" w:hAnsi="Times New Roman" w:cs="Times New Roman"/>
+          <w:b/>
+          <w:color w:val="1C6194" w:themeColor="accent2" w:themeShade="BF"/>
+          <w:sz w:val="36"/>
+          <w:szCs w:val="36"/>
+          <w:lang w:val="es-ES"/>
+        </w:rPr>
+      </w:pPr>
+      <w:r>
+        <w:rPr>
+          <w:rFonts w:ascii="Times New Roman" w:hAnsi="Times New Roman" w:cs="Times New Roman"/>
+          <w:b/>
+          <w:color w:val="1C6194" w:themeColor="accent2" w:themeShade="BF"/>
+          <w:sz w:val="36"/>
+          <w:szCs w:val="36"/>
+          <w:lang w:val="es-ES"/>
+        </w:rPr>
+        <w:t>Hace dos años y tres meses y medio atrás.</w:t>
+      </w:r>
+    </w:p>
+    <w:p>
+      <w:pPr>
+        <w:rPr>
+          <w:rFonts w:ascii="Times New Roman" w:hAnsi="Times New Roman" w:cs="Times New Roman"/>
+          <w:b/>
+          <w:color w:val="1C6194" w:themeColor="accent2" w:themeShade="BF"/>
+          <w:sz w:val="36"/>
+          <w:szCs w:val="36"/>
+          <w:lang w:val="es-ES"/>
+        </w:rPr>
+      </w:pPr>
+    </w:p>
+    <w:p>
+      <w:pPr>
+        <w:rPr>
+          <w:rFonts w:ascii="Times New Roman" w:hAnsi="Times New Roman" w:cs="Times New Roman"/>
+          <w:b/>
+          <w:color w:val="1C6194" w:themeColor="accent2" w:themeShade="BF"/>
+          <w:sz w:val="36"/>
+          <w:szCs w:val="36"/>
+          <w:lang w:val="es-ES"/>
+        </w:rPr>
+      </w:pPr>
+      <w:r>
+        <w:rPr>
+          <w:rFonts w:ascii="Times New Roman" w:hAnsi="Times New Roman" w:cs="Times New Roman"/>
+          <w:b/>
+          <w:color w:val="1C6194" w:themeColor="accent2" w:themeShade="BF"/>
+          <w:sz w:val="36"/>
+          <w:szCs w:val="36"/>
+          <w:lang w:val="es-ES"/>
+        </w:rPr>
+        <w:t>Volumen SS: Oziel salva a una mujer de unificación central. Mision de Kazou Sora de salvar a cierta chica.</w:t>
+      </w:r>
+    </w:p>
+    <w:p>
+      <w:pPr>
+        <w:rPr>
+          <w:rFonts w:ascii="Times New Roman" w:hAnsi="Times New Roman" w:cs="Times New Roman"/>
+          <w:b/>
+          <w:color w:val="1C6194" w:themeColor="accent2" w:themeShade="BF"/>
+          <w:sz w:val="36"/>
+          <w:szCs w:val="36"/>
+          <w:lang w:val="es-ES"/>
+        </w:rPr>
+      </w:pPr>
+    </w:p>
+    <w:p>
+      <w:pPr>
+        <w:rPr>
+          <w:rFonts w:ascii="Times New Roman" w:hAnsi="Times New Roman" w:cs="Times New Roman"/>
+          <w:b/>
+          <w:color w:val="1C6194" w:themeColor="accent2" w:themeShade="BF"/>
+          <w:sz w:val="36"/>
+          <w:szCs w:val="36"/>
+          <w:lang w:val="es-ES"/>
+        </w:rPr>
+      </w:pPr>
+      <w:r>
+        <w:rPr>
+          <w:rFonts w:ascii="Times New Roman" w:hAnsi="Times New Roman" w:cs="Times New Roman"/>
+          <w:b/>
+          <w:color w:val="1C6194" w:themeColor="accent2" w:themeShade="BF"/>
+          <w:sz w:val="36"/>
+          <w:szCs w:val="36"/>
+          <w:lang w:val="es-ES"/>
+        </w:rPr>
+        <w:t>Entre medio de los tres meses y medio que pasaron.</w:t>
+      </w:r>
+    </w:p>
+    <w:p>
+      <w:pPr>
+        <w:rPr>
+          <w:rFonts w:ascii="Times New Roman" w:hAnsi="Times New Roman" w:cs="Times New Roman"/>
+          <w:b/>
+          <w:color w:val="1C6194" w:themeColor="accent2" w:themeShade="BF"/>
+          <w:sz w:val="36"/>
+          <w:szCs w:val="36"/>
+          <w:lang w:val="es-ES"/>
+        </w:rPr>
+      </w:pPr>
+    </w:p>
+    <w:p>
+      <w:pPr>
+        <w:rPr>
+          <w:rFonts w:ascii="Times New Roman" w:hAnsi="Times New Roman" w:cs="Times New Roman"/>
+          <w:b/>
+          <w:color w:val="1C6194" w:themeColor="accent2" w:themeShade="BF"/>
+          <w:sz w:val="36"/>
+          <w:szCs w:val="36"/>
+          <w:lang w:val="es-ES"/>
+        </w:rPr>
+      </w:pPr>
+      <w:r>
+        <w:rPr>
+          <w:rFonts w:ascii="Times New Roman" w:hAnsi="Times New Roman" w:cs="Times New Roman"/>
+          <w:b/>
+          <w:color w:val="1C6194" w:themeColor="accent2" w:themeShade="BF"/>
+          <w:sz w:val="36"/>
+          <w:szCs w:val="36"/>
+          <w:lang w:val="es-ES"/>
+        </w:rPr>
+        <w:t>Película 1: La chica que no está atada al tiempo. Países la quieren robar para alterar el curso de la historia con su poder.</w:t>
+      </w:r>
+    </w:p>
+    <w:p>
+      <w:pPr>
+        <w:rPr>
+          <w:rFonts w:ascii="Times New Roman" w:hAnsi="Times New Roman" w:cs="Times New Roman"/>
+          <w:b/>
+          <w:color w:val="1C6194" w:themeColor="accent2" w:themeShade="BF"/>
+          <w:sz w:val="36"/>
+          <w:szCs w:val="36"/>
+          <w:lang w:val="es-ES"/>
+        </w:rPr>
+      </w:pPr>
+    </w:p>
+    <w:p>
+      <w:pPr>
+        <w:rPr>
+          <w:rFonts w:ascii="Times New Roman" w:hAnsi="Times New Roman" w:cs="Times New Roman"/>
+          <w:b/>
+          <w:color w:val="1C6194" w:themeColor="accent2" w:themeShade="BF"/>
+          <w:sz w:val="36"/>
+          <w:szCs w:val="36"/>
+          <w:lang w:val="es-ES"/>
+        </w:rPr>
+      </w:pPr>
+      <w:r>
+        <w:rPr>
+          <w:rFonts w:ascii="Times New Roman" w:hAnsi="Times New Roman" w:cs="Times New Roman"/>
+          <w:b/>
+          <w:color w:val="1C6194" w:themeColor="accent2" w:themeShade="BF"/>
+          <w:sz w:val="36"/>
+          <w:szCs w:val="36"/>
+          <w:lang w:val="es-ES"/>
+        </w:rPr>
+        <w:t>Si miraramos siempre al cielo acabariamos por tener alas.</w:t>
+      </w:r>
+    </w:p>
+    <w:p>
+      <w:pPr>
+        <w:rPr>
+          <w:rFonts w:ascii="Times New Roman" w:hAnsi="Times New Roman" w:cs="Times New Roman"/>
+          <w:b/>
+          <w:color w:val="1C6194" w:themeColor="accent2" w:themeShade="BF"/>
+          <w:sz w:val="36"/>
+          <w:szCs w:val="36"/>
+          <w:lang w:val="es-ES"/>
+        </w:rPr>
+      </w:pPr>
+    </w:p>
+    <w:p>
+      <w:r>
+        <w:rPr>
+          <w:rFonts w:ascii="Times New Roman" w:hAnsi="Times New Roman" w:cs="Times New Roman"/>
+          <w:b/>
+          <w:color w:val="1C6194" w:themeColor="accent2" w:themeShade="BF"/>
+          <w:sz w:val="36"/>
+          <w:szCs w:val="36"/>
+          <w:lang w:val="es-ES"/>
+        </w:rPr>
+        <w:t>La belleza reside en el corazón de quién la contempla.</w:t>
       </w:r>
     </w:p>
     <w:sectPr>

--- a/Celular Block de Notas/1 El cielo en la tierra/Archivo.docx
+++ b/Celular Block de Notas/1 El cielo en la tierra/Archivo.docx
@@ -1,6 +1,6 @@
 
 <file path=word/document.xml><?xml version="1.0" encoding="utf-8"?>
-<w:document xmlns:wpc="http://schemas.microsoft.com/office/word/2010/wordprocessingCanvas" xmlns:cx="http://schemas.microsoft.com/office/drawing/2014/chartex" xmlns:cx1="http://schemas.microsoft.com/office/drawing/2015/9/8/chartex" xmlns:cx2="http://schemas.microsoft.com/office/drawing/2015/10/21/chartex" xmlns:cx3="http://schemas.microsoft.com/office/drawing/2016/5/9/chartex" xmlns:cx4="http://schemas.microsoft.com/office/drawing/2016/5/10/chartex" xmlns:cx5="http://schemas.microsoft.com/office/drawing/2016/5/11/chartex" xmlns:cx6="http://schemas.microsoft.com/office/drawing/2016/5/12/chartex" xmlns:cx7="http://schemas.microsoft.com/office/drawing/2016/5/13/chartex" xmlns:cx8="http://schemas.microsoft.com/office/drawing/2016/5/14/chartex" xmlns:mc="http://schemas.openxmlformats.org/markup-compatibility/2006" xmlns:aink="http://schemas.microsoft.com/office/drawing/2016/ink" xmlns:am3d="http://schemas.microsoft.com/office/drawing/2017/model3d" xmlns:o="urn:schemas-microsoft-com:office:office" xmlns:r="http://schemas.openxmlformats.org/officeDocument/2006/relationships" xmlns:m="http://schemas.openxmlformats.org/officeDocument/2006/math" xmlns:v="urn:schemas-microsoft-com:vml" xmlns:wp14="http://schemas.microsoft.com/office/word/2010/wordprocessingDrawing" xmlns:wp="http://schemas.openxmlformats.org/drawingml/2006/wordprocessingDrawing" xmlns:w10="urn:schemas-microsoft-com:office:word" xmlns:w="http://schemas.openxmlformats.org/wordprocessingml/2006/main" xmlns:w14="http://schemas.microsoft.com/office/word/2010/wordml" xmlns:w15="http://schemas.microsoft.com/office/word/2012/wordml" xmlns:w16cex="http://schemas.microsoft.com/office/word/2018/wordml/cex" xmlns:w16cid="http://schemas.microsoft.com/office/word/2016/wordml/cid" xmlns:w16="http://schemas.microsoft.com/office/word/2018/wordml" xmlns:w16se="http://schemas.microsoft.com/office/word/2015/wordml/symex" xmlns:wpg="http://schemas.microsoft.com/office/word/2010/wordprocessingGroup" xmlns:wpi="http://schemas.microsoft.com/office/word/2010/wordprocessingInk" xmlns:wne="http://schemas.microsoft.com/office/word/2006/wordml" xmlns:wps="http://schemas.microsoft.com/office/word/2010/wordprocessingShape" mc:Ignorable="w14 w15 w16se w16cid w16 w16cex wp14">
+<w:document xmlns:wpc="http://schemas.microsoft.com/office/word/2010/wordprocessingCanvas" xmlns:cx="http://schemas.microsoft.com/office/drawing/2014/chartex" xmlns:cx1="http://schemas.microsoft.com/office/drawing/2015/9/8/chartex" xmlns:cx2="http://schemas.microsoft.com/office/drawing/2015/10/21/chartex" xmlns:cx3="http://schemas.microsoft.com/office/drawing/2016/5/9/chartex" xmlns:cx4="http://schemas.microsoft.com/office/drawing/2016/5/10/chartex" xmlns:cx5="http://schemas.microsoft.com/office/drawing/2016/5/11/chartex" xmlns:cx6="http://schemas.microsoft.com/office/drawing/2016/5/12/chartex" xmlns:cx7="http://schemas.microsoft.com/office/drawing/2016/5/13/chartex" xmlns:cx8="http://schemas.microsoft.com/office/drawing/2016/5/14/chartex" xmlns:mc="http://schemas.openxmlformats.org/markup-compatibility/2006" xmlns:aink="http://schemas.microsoft.com/office/drawing/2016/ink" xmlns:am3d="http://schemas.microsoft.com/office/drawing/2017/model3d" xmlns:o="urn:schemas-microsoft-com:office:office" xmlns:r="http://schemas.openxmlformats.org/officeDocument/2006/relationships" xmlns:m="http://schemas.openxmlformats.org/officeDocument/2006/math" xmlns:v="urn:schemas-microsoft-com:vml" xmlns:wp14="http://schemas.microsoft.com/office/word/2010/wordprocessingDrawing" xmlns:wp="http://schemas.openxmlformats.org/drawingml/2006/wordprocessingDrawing" xmlns:w10="urn:schemas-microsoft-com:office:word" xmlns:w="http://schemas.openxmlformats.org/wordprocessingml/2006/main" xmlns:w14="http://schemas.microsoft.com/office/word/2010/wordml" xmlns:w15="http://schemas.microsoft.com/office/word/2012/wordml" xmlns:w16cex="http://schemas.microsoft.com/office/word/2018/wordml/cex" xmlns:w16cid="http://schemas.microsoft.com/office/word/2016/wordml/cid" xmlns:w16="http://schemas.microsoft.com/office/word/2018/wordml" xmlns:w16sdtdh="http://schemas.microsoft.com/office/word/2020/wordml/sdtdatahash" xmlns:w16se="http://schemas.microsoft.com/office/word/2015/wordml/symex" xmlns:wpg="http://schemas.microsoft.com/office/word/2010/wordprocessingGroup" xmlns:wpi="http://schemas.microsoft.com/office/word/2010/wordprocessingInk" xmlns:wne="http://schemas.microsoft.com/office/word/2006/wordml" xmlns:wps="http://schemas.microsoft.com/office/word/2010/wordprocessingShape" mc:Ignorable="w14 w15 w16se w16cid w16 w16cex w16sdtdh wp14">
   <w:body>
     <w:p>
       <w:pPr>
@@ -22,7 +22,31 @@
           <w:szCs w:val="36"/>
           <w:lang w:val="es-ES"/>
         </w:rPr>
-        <w:t>1 El cielo en la tierra.</w:t>
+        <w:t xml:space="preserve">1 </w:t>
+      </w:r>
+      <w:proofErr w:type="gramStart"/>
+      <w:r>
+        <w:rPr>
+          <w:rFonts w:ascii="Times New Roman" w:hAnsi="Times New Roman" w:cs="Times New Roman"/>
+          <w:b/>
+          <w:color w:val="1C6194" w:themeColor="accent2" w:themeShade="BF"/>
+          <w:sz w:val="36"/>
+          <w:szCs w:val="36"/>
+          <w:lang w:val="es-ES"/>
+        </w:rPr>
+        <w:t>El</w:t>
+      </w:r>
+      <w:proofErr w:type="gramEnd"/>
+      <w:r>
+        <w:rPr>
+          <w:rFonts w:ascii="Times New Roman" w:hAnsi="Times New Roman" w:cs="Times New Roman"/>
+          <w:b/>
+          <w:color w:val="1C6194" w:themeColor="accent2" w:themeShade="BF"/>
+          <w:sz w:val="36"/>
+          <w:szCs w:val="36"/>
+          <w:lang w:val="es-ES"/>
+        </w:rPr>
+        <w:t xml:space="preserve"> cielo en la tierra.</w:t>
       </w:r>
     </w:p>
     <w:p>
@@ -158,7 +182,56 @@
           <w:szCs w:val="36"/>
           <w:lang w:val="es-ES"/>
         </w:rPr>
-        <w:t>Volumen 2: enemigo imparable otro corazón desconocido. Es más fuerte, pierde y se llevan a onodera kosaki.</w:t>
+        <w:t xml:space="preserve">Volumen 2: enemigo imparable otro corazón desconocido. Es más fuerte, pierde y se llevan a </w:t>
+      </w:r>
+      <w:proofErr w:type="spellStart"/>
+      <w:r>
+        <w:rPr>
+          <w:rFonts w:ascii="Times New Roman" w:hAnsi="Times New Roman" w:cs="Times New Roman"/>
+          <w:b/>
+          <w:color w:val="1C6194" w:themeColor="accent2" w:themeShade="BF"/>
+          <w:sz w:val="36"/>
+          <w:szCs w:val="36"/>
+          <w:lang w:val="es-ES"/>
+        </w:rPr>
+        <w:t>onodera</w:t>
+      </w:r>
+      <w:proofErr w:type="spellEnd"/>
+      <w:r>
+        <w:rPr>
+          <w:rFonts w:ascii="Times New Roman" w:hAnsi="Times New Roman" w:cs="Times New Roman"/>
+          <w:b/>
+          <w:color w:val="1C6194" w:themeColor="accent2" w:themeShade="BF"/>
+          <w:sz w:val="36"/>
+          <w:szCs w:val="36"/>
+          <w:lang w:val="es-ES"/>
+        </w:rPr>
+        <w:t xml:space="preserve"> </w:t>
+      </w:r>
+      <w:proofErr w:type="spellStart"/>
+      <w:proofErr w:type="gramStart"/>
+      <w:r>
+        <w:rPr>
+          <w:rFonts w:ascii="Times New Roman" w:hAnsi="Times New Roman" w:cs="Times New Roman"/>
+          <w:b/>
+          <w:color w:val="1C6194" w:themeColor="accent2" w:themeShade="BF"/>
+          <w:sz w:val="36"/>
+          <w:szCs w:val="36"/>
+          <w:lang w:val="es-ES"/>
+        </w:rPr>
+        <w:t>kosaki</w:t>
+      </w:r>
+      <w:proofErr w:type="spellEnd"/>
+      <w:r>
+        <w:rPr>
+          <w:rFonts w:ascii="Times New Roman" w:hAnsi="Times New Roman" w:cs="Times New Roman"/>
+          <w:b/>
+          <w:color w:val="1C6194" w:themeColor="accent2" w:themeShade="BF"/>
+          <w:sz w:val="36"/>
+          <w:szCs w:val="36"/>
+          <w:lang w:val="es-ES"/>
+        </w:rPr>
+        <w:t>.</w:t>
       </w:r>
       <w:r>
         <w:rPr>
@@ -171,6 +244,7 @@
         </w:rPr>
         <w:t>☄</w:t>
       </w:r>
+      <w:proofErr w:type="gramEnd"/>
       <w:r>
         <w:rPr>
           <w:rFonts w:ascii="Times New Roman" w:hAnsi="Times New Roman" w:cs="Times New Roman"/>
@@ -259,7 +333,31 @@
           <w:szCs w:val="36"/>
           <w:lang w:val="es-ES"/>
         </w:rPr>
-        <w:t xml:space="preserve">Volumen 3 los secretos del corazon, una especie de ángel caído. Rescata a su amiga antes de actualizar su corazón y entrenamiento Sixto. </w:t>
+        <w:t xml:space="preserve">Volumen 3 los secretos del </w:t>
+      </w:r>
+      <w:proofErr w:type="spellStart"/>
+      <w:r>
+        <w:rPr>
+          <w:rFonts w:ascii="Times New Roman" w:hAnsi="Times New Roman" w:cs="Times New Roman"/>
+          <w:b/>
+          <w:color w:val="1C6194" w:themeColor="accent2" w:themeShade="BF"/>
+          <w:sz w:val="36"/>
+          <w:szCs w:val="36"/>
+          <w:lang w:val="es-ES"/>
+        </w:rPr>
+        <w:t>corazon</w:t>
+      </w:r>
+      <w:proofErr w:type="spellEnd"/>
+      <w:r>
+        <w:rPr>
+          <w:rFonts w:ascii="Times New Roman" w:hAnsi="Times New Roman" w:cs="Times New Roman"/>
+          <w:b/>
+          <w:color w:val="1C6194" w:themeColor="accent2" w:themeShade="BF"/>
+          <w:sz w:val="36"/>
+          <w:szCs w:val="36"/>
+          <w:lang w:val="es-ES"/>
+        </w:rPr>
+        <w:t xml:space="preserve">, una especie de ángel caído. Rescata a su amiga antes de actualizar su corazón y entrenamiento Sixto. </w:t>
       </w:r>
       <w:r>
         <w:rPr>
@@ -395,8 +493,47 @@
           <w:szCs w:val="36"/>
           <w:lang w:val="es-ES"/>
         </w:rPr>
-        <w:t>Volumen 4: actualizaciones de los 4 prototipos. Parte 1 perclorato de amonio y blackdraft. Org,Unlock</w:t>
-      </w:r>
+        <w:t xml:space="preserve">Volumen 4: actualizaciones de los 4 prototipos. Parte 1 perclorato de amonio y </w:t>
+      </w:r>
+      <w:proofErr w:type="spellStart"/>
+      <w:r>
+        <w:rPr>
+          <w:rFonts w:ascii="Times New Roman" w:hAnsi="Times New Roman" w:cs="Times New Roman"/>
+          <w:b/>
+          <w:color w:val="1C6194" w:themeColor="accent2" w:themeShade="BF"/>
+          <w:sz w:val="36"/>
+          <w:szCs w:val="36"/>
+          <w:lang w:val="es-ES"/>
+        </w:rPr>
+        <w:t>blackdraft</w:t>
+      </w:r>
+      <w:proofErr w:type="spellEnd"/>
+      <w:r>
+        <w:rPr>
+          <w:rFonts w:ascii="Times New Roman" w:hAnsi="Times New Roman" w:cs="Times New Roman"/>
+          <w:b/>
+          <w:color w:val="1C6194" w:themeColor="accent2" w:themeShade="BF"/>
+          <w:sz w:val="36"/>
+          <w:szCs w:val="36"/>
+          <w:lang w:val="es-ES"/>
+        </w:rPr>
+        <w:t xml:space="preserve">. </w:t>
+      </w:r>
+      <w:proofErr w:type="spellStart"/>
+      <w:proofErr w:type="gramStart"/>
+      <w:r>
+        <w:rPr>
+          <w:rFonts w:ascii="Times New Roman" w:hAnsi="Times New Roman" w:cs="Times New Roman"/>
+          <w:b/>
+          <w:color w:val="1C6194" w:themeColor="accent2" w:themeShade="BF"/>
+          <w:sz w:val="36"/>
+          <w:szCs w:val="36"/>
+          <w:lang w:val="es-ES"/>
+        </w:rPr>
+        <w:t>Org,Unlock</w:t>
+      </w:r>
+      <w:proofErr w:type="spellEnd"/>
+      <w:proofErr w:type="gramEnd"/>
       <w:r>
         <w:rPr>
           <w:rFonts w:ascii="Segoe UI Emoji" w:hAnsi="Segoe UI Emoji" w:cs="Segoe UI Emoji"/>
@@ -496,7 +633,44 @@
           <w:szCs w:val="36"/>
           <w:lang w:val="es-ES"/>
         </w:rPr>
-        <w:t xml:space="preserve">Volumen 5: los países preparan a sus propios atlas. Mujer que manipula la temperatura de su cuerpo le roba los recuerdos a Naomi del proyecto atlas. Org,Heaven ECO. </w:t>
+        <w:t xml:space="preserve">Volumen 5: los países preparan a sus propios atlas. Mujer que manipula la temperatura de su cuerpo le roba los recuerdos a Naomi del proyecto atlas. </w:t>
+      </w:r>
+      <w:proofErr w:type="spellStart"/>
+      <w:proofErr w:type="gramStart"/>
+      <w:r>
+        <w:rPr>
+          <w:rFonts w:ascii="Times New Roman" w:hAnsi="Times New Roman" w:cs="Times New Roman"/>
+          <w:b/>
+          <w:color w:val="1C6194" w:themeColor="accent2" w:themeShade="BF"/>
+          <w:sz w:val="36"/>
+          <w:szCs w:val="36"/>
+          <w:lang w:val="es-ES"/>
+        </w:rPr>
+        <w:t>Org,Heaven</w:t>
+      </w:r>
+      <w:proofErr w:type="spellEnd"/>
+      <w:proofErr w:type="gramEnd"/>
+      <w:r>
+        <w:rPr>
+          <w:rFonts w:ascii="Times New Roman" w:hAnsi="Times New Roman" w:cs="Times New Roman"/>
+          <w:b/>
+          <w:color w:val="1C6194" w:themeColor="accent2" w:themeShade="BF"/>
+          <w:sz w:val="36"/>
+          <w:szCs w:val="36"/>
+          <w:lang w:val="es-ES"/>
+        </w:rPr>
+        <w:t xml:space="preserve"> ECO. </w:t>
+      </w:r>
+      <w:r>
+        <w:rPr>
+          <w:rFonts w:ascii="Times New Roman" w:hAnsi="Times New Roman" w:cs="Times New Roman"/>
+          <w:b/>
+          <w:color w:val="1C6194" w:themeColor="accent2" w:themeShade="BF"/>
+          <w:sz w:val="36"/>
+          <w:szCs w:val="36"/>
+          <w:lang w:val="es-ES"/>
+        </w:rPr>
+        <w:t>Sábado 15 de marzo</w:t>
       </w:r>
     </w:p>
     <w:p>
@@ -567,7 +741,33 @@
           <w:szCs w:val="36"/>
           <w:lang w:val="es-ES"/>
         </w:rPr>
-        <w:t>Volumen 6: actualización de los 4 prototipos. Parte 2 hombre capaz de manipular la tierra y mujer el argón del aire. Org,Unlock ,</w:t>
+        <w:t xml:space="preserve">Volumen 6: actualización de los 4 prototipos. Parte 2 hombre capaz de manipular la tierra y mujer el argón del aire. </w:t>
+      </w:r>
+      <w:proofErr w:type="spellStart"/>
+      <w:proofErr w:type="gramStart"/>
+      <w:r>
+        <w:rPr>
+          <w:rFonts w:ascii="Times New Roman" w:hAnsi="Times New Roman" w:cs="Times New Roman"/>
+          <w:b/>
+          <w:color w:val="1C6194" w:themeColor="accent2" w:themeShade="BF"/>
+          <w:sz w:val="36"/>
+          <w:szCs w:val="36"/>
+          <w:lang w:val="es-ES"/>
+        </w:rPr>
+        <w:t>Org,Unlock</w:t>
+      </w:r>
+      <w:proofErr w:type="spellEnd"/>
+      <w:proofErr w:type="gramEnd"/>
+      <w:r>
+        <w:rPr>
+          <w:rFonts w:ascii="Times New Roman" w:hAnsi="Times New Roman" w:cs="Times New Roman"/>
+          <w:b/>
+          <w:color w:val="1C6194" w:themeColor="accent2" w:themeShade="BF"/>
+          <w:sz w:val="36"/>
+          <w:szCs w:val="36"/>
+          <w:lang w:val="es-ES"/>
+        </w:rPr>
+        <w:t xml:space="preserve"> ,</w:t>
       </w:r>
       <w:r>
         <w:rPr>
@@ -646,75 +846,171 @@
         </w:rPr>
         <w:t>️</w:t>
       </w:r>
-    </w:p>
-    <w:p>
-      <w:pPr>
-        <w:rPr>
-          <w:rFonts w:ascii="Times New Roman" w:hAnsi="Times New Roman" w:cs="Times New Roman"/>
-          <w:b/>
-          <w:color w:val="1C6194" w:themeColor="accent2" w:themeShade="BF"/>
-          <w:sz w:val="36"/>
-          <w:szCs w:val="36"/>
-          <w:lang w:val="es-ES"/>
-        </w:rPr>
-      </w:pPr>
-    </w:p>
-    <w:p>
-      <w:pPr>
-        <w:rPr>
-          <w:rFonts w:ascii="Times New Roman" w:hAnsi="Times New Roman" w:cs="Times New Roman"/>
-          <w:b/>
-          <w:color w:val="1C6194" w:themeColor="accent2" w:themeShade="BF"/>
-          <w:sz w:val="36"/>
-          <w:szCs w:val="36"/>
-          <w:lang w:val="es-ES"/>
-        </w:rPr>
-      </w:pPr>
-      <w:r>
-        <w:rPr>
-          <w:rFonts w:ascii="Times New Roman" w:hAnsi="Times New Roman" w:cs="Times New Roman"/>
-          <w:b/>
-          <w:color w:val="1C6194" w:themeColor="accent2" w:themeShade="BF"/>
-          <w:sz w:val="36"/>
-          <w:szCs w:val="36"/>
-          <w:lang w:val="es-ES"/>
-        </w:rPr>
-        <w:t>Una semanas después.</w:t>
-      </w:r>
-    </w:p>
-    <w:p>
-      <w:pPr>
-        <w:rPr>
-          <w:rFonts w:ascii="Times New Roman" w:hAnsi="Times New Roman" w:cs="Times New Roman"/>
-          <w:b/>
-          <w:color w:val="1C6194" w:themeColor="accent2" w:themeShade="BF"/>
-          <w:sz w:val="36"/>
-          <w:szCs w:val="36"/>
-          <w:lang w:val="es-ES"/>
-        </w:rPr>
-      </w:pPr>
-    </w:p>
-    <w:p>
-      <w:pPr>
-        <w:rPr>
-          <w:rFonts w:ascii="Times New Roman" w:hAnsi="Times New Roman" w:cs="Times New Roman"/>
-          <w:b/>
-          <w:color w:val="1C6194" w:themeColor="accent2" w:themeShade="BF"/>
-          <w:sz w:val="36"/>
-          <w:szCs w:val="36"/>
-          <w:lang w:val="es-ES"/>
-        </w:rPr>
-      </w:pPr>
-      <w:r>
-        <w:rPr>
-          <w:rFonts w:ascii="Times New Roman" w:hAnsi="Times New Roman" w:cs="Times New Roman"/>
-          <w:b/>
-          <w:color w:val="1C6194" w:themeColor="accent2" w:themeShade="BF"/>
-          <w:sz w:val="36"/>
-          <w:szCs w:val="36"/>
-          <w:lang w:val="es-ES"/>
-        </w:rPr>
-        <w:t>Volumen 7: un arcangel de los escudos divinos entre los humanos. El pacto se a disuelto. Aleia.</w:t>
+      <w:r>
+        <w:rPr>
+          <w:rFonts w:ascii="Times New Roman" w:hAnsi="Times New Roman" w:cs="Times New Roman"/>
+          <w:b/>
+          <w:color w:val="1C6194" w:themeColor="accent2" w:themeShade="BF"/>
+          <w:sz w:val="36"/>
+          <w:szCs w:val="36"/>
+          <w:lang w:val="es-ES"/>
+        </w:rPr>
+        <w:t xml:space="preserve"> Lunes 17</w:t>
+      </w:r>
+    </w:p>
+    <w:p>
+      <w:pPr>
+        <w:rPr>
+          <w:rFonts w:ascii="Times New Roman" w:hAnsi="Times New Roman" w:cs="Times New Roman"/>
+          <w:b/>
+          <w:color w:val="1C6194" w:themeColor="accent2" w:themeShade="BF"/>
+          <w:sz w:val="36"/>
+          <w:szCs w:val="36"/>
+          <w:lang w:val="es-ES"/>
+        </w:rPr>
+      </w:pPr>
+    </w:p>
+    <w:p>
+      <w:pPr>
+        <w:rPr>
+          <w:rFonts w:ascii="Times New Roman" w:hAnsi="Times New Roman" w:cs="Times New Roman"/>
+          <w:b/>
+          <w:color w:val="1C6194" w:themeColor="accent2" w:themeShade="BF"/>
+          <w:sz w:val="36"/>
+          <w:szCs w:val="36"/>
+          <w:lang w:val="es-ES"/>
+        </w:rPr>
+      </w:pPr>
+      <w:proofErr w:type="gramStart"/>
+      <w:r>
+        <w:rPr>
+          <w:rFonts w:ascii="Times New Roman" w:hAnsi="Times New Roman" w:cs="Times New Roman"/>
+          <w:b/>
+          <w:color w:val="1C6194" w:themeColor="accent2" w:themeShade="BF"/>
+          <w:sz w:val="36"/>
+          <w:szCs w:val="36"/>
+          <w:lang w:val="es-ES"/>
+        </w:rPr>
+        <w:t>Una semanas</w:t>
+      </w:r>
+      <w:proofErr w:type="gramEnd"/>
+      <w:r>
+        <w:rPr>
+          <w:rFonts w:ascii="Times New Roman" w:hAnsi="Times New Roman" w:cs="Times New Roman"/>
+          <w:b/>
+          <w:color w:val="1C6194" w:themeColor="accent2" w:themeShade="BF"/>
+          <w:sz w:val="36"/>
+          <w:szCs w:val="36"/>
+          <w:lang w:val="es-ES"/>
+        </w:rPr>
+        <w:t xml:space="preserve"> después.</w:t>
+      </w:r>
+    </w:p>
+    <w:p>
+      <w:pPr>
+        <w:rPr>
+          <w:rFonts w:ascii="Times New Roman" w:hAnsi="Times New Roman" w:cs="Times New Roman"/>
+          <w:b/>
+          <w:color w:val="1C6194" w:themeColor="accent2" w:themeShade="BF"/>
+          <w:sz w:val="36"/>
+          <w:szCs w:val="36"/>
+          <w:lang w:val="es-ES"/>
+        </w:rPr>
+      </w:pPr>
+    </w:p>
+    <w:p>
+      <w:pPr>
+        <w:rPr>
+          <w:rFonts w:ascii="Times New Roman" w:hAnsi="Times New Roman" w:cs="Times New Roman"/>
+          <w:b/>
+          <w:color w:val="1C6194" w:themeColor="accent2" w:themeShade="BF"/>
+          <w:sz w:val="36"/>
+          <w:szCs w:val="36"/>
+          <w:lang w:val="es-ES"/>
+        </w:rPr>
+      </w:pPr>
+      <w:r>
+        <w:rPr>
+          <w:rFonts w:ascii="Times New Roman" w:hAnsi="Times New Roman" w:cs="Times New Roman"/>
+          <w:b/>
+          <w:color w:val="1C6194" w:themeColor="accent2" w:themeShade="BF"/>
+          <w:sz w:val="36"/>
+          <w:szCs w:val="36"/>
+          <w:lang w:val="es-ES"/>
+        </w:rPr>
+        <w:t xml:space="preserve">Volumen 7: un </w:t>
+      </w:r>
+      <w:proofErr w:type="spellStart"/>
+      <w:r>
+        <w:rPr>
+          <w:rFonts w:ascii="Times New Roman" w:hAnsi="Times New Roman" w:cs="Times New Roman"/>
+          <w:b/>
+          <w:color w:val="1C6194" w:themeColor="accent2" w:themeShade="BF"/>
+          <w:sz w:val="36"/>
+          <w:szCs w:val="36"/>
+          <w:lang w:val="es-ES"/>
+        </w:rPr>
+        <w:t>arcangel</w:t>
+      </w:r>
+      <w:proofErr w:type="spellEnd"/>
+      <w:r>
+        <w:rPr>
+          <w:rFonts w:ascii="Times New Roman" w:hAnsi="Times New Roman" w:cs="Times New Roman"/>
+          <w:b/>
+          <w:color w:val="1C6194" w:themeColor="accent2" w:themeShade="BF"/>
+          <w:sz w:val="36"/>
+          <w:szCs w:val="36"/>
+          <w:lang w:val="es-ES"/>
+        </w:rPr>
+        <w:t xml:space="preserve"> de los escudos divinos entre los humanos. El pacto se </w:t>
+      </w:r>
+      <w:proofErr w:type="spellStart"/>
+      <w:r>
+        <w:rPr>
+          <w:rFonts w:ascii="Times New Roman" w:hAnsi="Times New Roman" w:cs="Times New Roman"/>
+          <w:b/>
+          <w:color w:val="1C6194" w:themeColor="accent2" w:themeShade="BF"/>
+          <w:sz w:val="36"/>
+          <w:szCs w:val="36"/>
+          <w:lang w:val="es-ES"/>
+        </w:rPr>
+        <w:t>a</w:t>
+      </w:r>
+      <w:proofErr w:type="spellEnd"/>
+      <w:r>
+        <w:rPr>
+          <w:rFonts w:ascii="Times New Roman" w:hAnsi="Times New Roman" w:cs="Times New Roman"/>
+          <w:b/>
+          <w:color w:val="1C6194" w:themeColor="accent2" w:themeShade="BF"/>
+          <w:sz w:val="36"/>
+          <w:szCs w:val="36"/>
+          <w:lang w:val="es-ES"/>
+        </w:rPr>
+        <w:t xml:space="preserve"> disuelto. </w:t>
+      </w:r>
+      <w:proofErr w:type="spellStart"/>
+      <w:r>
+        <w:rPr>
+          <w:rFonts w:ascii="Times New Roman" w:hAnsi="Times New Roman" w:cs="Times New Roman"/>
+          <w:b/>
+          <w:color w:val="1C6194" w:themeColor="accent2" w:themeShade="BF"/>
+          <w:sz w:val="36"/>
+          <w:szCs w:val="36"/>
+          <w:lang w:val="es-ES"/>
+        </w:rPr>
+        <w:t>Aleia</w:t>
+      </w:r>
+      <w:proofErr w:type="spellEnd"/>
+      <w:r>
+        <w:rPr>
+          <w:rFonts w:ascii="Times New Roman" w:hAnsi="Times New Roman" w:cs="Times New Roman"/>
+          <w:b/>
+          <w:color w:val="1C6194" w:themeColor="accent2" w:themeShade="BF"/>
+          <w:sz w:val="36"/>
+          <w:szCs w:val="36"/>
+          <w:lang w:val="es-ES"/>
+        </w:rPr>
+        <w:t>.</w:t>
       </w:r>
       <w:r>
         <w:rPr>
@@ -736,7 +1032,7 @@
           <w:szCs w:val="36"/>
           <w:lang w:val="es-ES"/>
         </w:rPr>
-        <w:t>🌋🌪</w:t>
+        <w:t>☄</w:t>
       </w:r>
       <w:r>
         <w:rPr>
@@ -749,6 +1045,61 @@
         </w:rPr>
         <w:t>️</w:t>
       </w:r>
+      <w:r>
+        <w:rPr>
+          <w:rFonts w:ascii="Segoe UI Emoji" w:hAnsi="Segoe UI Emoji" w:cs="Segoe UI Emoji"/>
+          <w:b/>
+          <w:color w:val="1C6194" w:themeColor="accent2" w:themeShade="BF"/>
+          <w:sz w:val="36"/>
+          <w:szCs w:val="36"/>
+          <w:lang w:val="es-ES"/>
+        </w:rPr>
+        <w:t>☄</w:t>
+      </w:r>
+      <w:r>
+        <w:rPr>
+          <w:rFonts w:ascii="Times New Roman" w:hAnsi="Times New Roman" w:cs="Times New Roman"/>
+          <w:b/>
+          <w:color w:val="1C6194" w:themeColor="accent2" w:themeShade="BF"/>
+          <w:sz w:val="36"/>
+          <w:szCs w:val="36"/>
+          <w:lang w:val="es-ES"/>
+        </w:rPr>
+        <w:t>️</w:t>
+      </w:r>
+      <w:r>
+        <w:rPr>
+          <w:rFonts w:ascii="Segoe UI Emoji" w:hAnsi="Segoe UI Emoji" w:cs="Segoe UI Emoji"/>
+          <w:b/>
+          <w:color w:val="1C6194" w:themeColor="accent2" w:themeShade="BF"/>
+          <w:sz w:val="36"/>
+          <w:szCs w:val="36"/>
+          <w:lang w:val="es-ES"/>
+        </w:rPr>
+        <w:t>☄</w:t>
+      </w:r>
+      <w:r>
+        <w:rPr>
+          <w:rFonts w:ascii="Times New Roman" w:hAnsi="Times New Roman" w:cs="Times New Roman"/>
+          <w:b/>
+          <w:color w:val="1C6194" w:themeColor="accent2" w:themeShade="BF"/>
+          <w:sz w:val="36"/>
+          <w:szCs w:val="36"/>
+          <w:lang w:val="es-ES"/>
+        </w:rPr>
+        <w:t>️</w:t>
+      </w:r>
+      <w:r>
+        <w:rPr>
+          <w:rFonts w:ascii="Times New Roman" w:hAnsi="Times New Roman" w:cs="Times New Roman"/>
+          <w:b/>
+          <w:color w:val="1C6194" w:themeColor="accent2" w:themeShade="BF"/>
+          <w:sz w:val="36"/>
+          <w:szCs w:val="36"/>
+          <w:lang w:val="es-ES"/>
+        </w:rPr>
+        <w:t xml:space="preserve"> Domingo 23</w:t>
+      </w:r>
     </w:p>
     <w:p>
       <w:pPr>
@@ -817,7 +1168,156 @@
           <w:szCs w:val="36"/>
           <w:lang w:val="es-ES"/>
         </w:rPr>
-        <w:t xml:space="preserve">Volumen 8: música de la arcangel Urithiel. Y el poder de los muertos del arcángel malthael. </w:t>
+        <w:t xml:space="preserve">Volumen 8: música de la </w:t>
+      </w:r>
+      <w:proofErr w:type="spellStart"/>
+      <w:r>
+        <w:rPr>
+          <w:rFonts w:ascii="Times New Roman" w:hAnsi="Times New Roman" w:cs="Times New Roman"/>
+          <w:b/>
+          <w:color w:val="1C6194" w:themeColor="accent2" w:themeShade="BF"/>
+          <w:sz w:val="36"/>
+          <w:szCs w:val="36"/>
+          <w:lang w:val="es-ES"/>
+        </w:rPr>
+        <w:t>arcangel</w:t>
+      </w:r>
+      <w:proofErr w:type="spellEnd"/>
+      <w:r>
+        <w:rPr>
+          <w:rFonts w:ascii="Times New Roman" w:hAnsi="Times New Roman" w:cs="Times New Roman"/>
+          <w:b/>
+          <w:color w:val="1C6194" w:themeColor="accent2" w:themeShade="BF"/>
+          <w:sz w:val="36"/>
+          <w:szCs w:val="36"/>
+          <w:lang w:val="es-ES"/>
+        </w:rPr>
+        <w:t xml:space="preserve"> </w:t>
+      </w:r>
+      <w:proofErr w:type="spellStart"/>
+      <w:r>
+        <w:rPr>
+          <w:rFonts w:ascii="Times New Roman" w:hAnsi="Times New Roman" w:cs="Times New Roman"/>
+          <w:b/>
+          <w:color w:val="1C6194" w:themeColor="accent2" w:themeShade="BF"/>
+          <w:sz w:val="36"/>
+          <w:szCs w:val="36"/>
+          <w:lang w:val="es-ES"/>
+        </w:rPr>
+        <w:t>Urithiel</w:t>
+      </w:r>
+      <w:proofErr w:type="spellEnd"/>
+      <w:r>
+        <w:rPr>
+          <w:rFonts w:ascii="Times New Roman" w:hAnsi="Times New Roman" w:cs="Times New Roman"/>
+          <w:b/>
+          <w:color w:val="1C6194" w:themeColor="accent2" w:themeShade="BF"/>
+          <w:sz w:val="36"/>
+          <w:szCs w:val="36"/>
+          <w:lang w:val="es-ES"/>
+        </w:rPr>
+        <w:t xml:space="preserve">. Y el poder de los muertos del arcángel </w:t>
+      </w:r>
+      <w:proofErr w:type="spellStart"/>
+      <w:r>
+        <w:rPr>
+          <w:rFonts w:ascii="Times New Roman" w:hAnsi="Times New Roman" w:cs="Times New Roman"/>
+          <w:b/>
+          <w:color w:val="1C6194" w:themeColor="accent2" w:themeShade="BF"/>
+          <w:sz w:val="36"/>
+          <w:szCs w:val="36"/>
+          <w:lang w:val="es-ES"/>
+        </w:rPr>
+        <w:t>malthael</w:t>
+      </w:r>
+      <w:proofErr w:type="spellEnd"/>
+      <w:r>
+        <w:rPr>
+          <w:rFonts w:ascii="Times New Roman" w:hAnsi="Times New Roman" w:cs="Times New Roman"/>
+          <w:b/>
+          <w:color w:val="1C6194" w:themeColor="accent2" w:themeShade="BF"/>
+          <w:sz w:val="36"/>
+          <w:szCs w:val="36"/>
+          <w:lang w:val="es-ES"/>
+        </w:rPr>
+        <w:t xml:space="preserve">. </w:t>
+      </w:r>
+      <w:r>
+        <w:rPr>
+          <w:rFonts w:ascii="Segoe UI Emoji" w:hAnsi="Segoe UI Emoji" w:cs="Segoe UI Emoji"/>
+          <w:b/>
+          <w:color w:val="1C6194" w:themeColor="accent2" w:themeShade="BF"/>
+          <w:sz w:val="36"/>
+          <w:szCs w:val="36"/>
+          <w:lang w:val="es-ES"/>
+        </w:rPr>
+        <w:t>☄</w:t>
+      </w:r>
+      <w:r>
+        <w:rPr>
+          <w:rFonts w:ascii="Times New Roman" w:hAnsi="Times New Roman" w:cs="Times New Roman"/>
+          <w:b/>
+          <w:color w:val="1C6194" w:themeColor="accent2" w:themeShade="BF"/>
+          <w:sz w:val="36"/>
+          <w:szCs w:val="36"/>
+          <w:lang w:val="es-ES"/>
+        </w:rPr>
+        <w:t>️</w:t>
+      </w:r>
+      <w:r>
+        <w:rPr>
+          <w:rFonts w:ascii="Segoe UI Emoji" w:hAnsi="Segoe UI Emoji" w:cs="Segoe UI Emoji"/>
+          <w:b/>
+          <w:color w:val="1C6194" w:themeColor="accent2" w:themeShade="BF"/>
+          <w:sz w:val="36"/>
+          <w:szCs w:val="36"/>
+          <w:lang w:val="es-ES"/>
+        </w:rPr>
+        <w:t>☄</w:t>
+      </w:r>
+      <w:r>
+        <w:rPr>
+          <w:rFonts w:ascii="Times New Roman" w:hAnsi="Times New Roman" w:cs="Times New Roman"/>
+          <w:b/>
+          <w:color w:val="1C6194" w:themeColor="accent2" w:themeShade="BF"/>
+          <w:sz w:val="36"/>
+          <w:szCs w:val="36"/>
+          <w:lang w:val="es-ES"/>
+        </w:rPr>
+        <w:t>️</w:t>
+      </w:r>
+      <w:r>
+        <w:rPr>
+          <w:rFonts w:ascii="Segoe UI Emoji" w:hAnsi="Segoe UI Emoji" w:cs="Segoe UI Emoji"/>
+          <w:b/>
+          <w:color w:val="1C6194" w:themeColor="accent2" w:themeShade="BF"/>
+          <w:sz w:val="36"/>
+          <w:szCs w:val="36"/>
+          <w:lang w:val="es-ES"/>
+        </w:rPr>
+        <w:t>☄</w:t>
+      </w:r>
+      <w:r>
+        <w:rPr>
+          <w:rFonts w:ascii="Times New Roman" w:hAnsi="Times New Roman" w:cs="Times New Roman"/>
+          <w:b/>
+          <w:color w:val="1C6194" w:themeColor="accent2" w:themeShade="BF"/>
+          <w:sz w:val="36"/>
+          <w:szCs w:val="36"/>
+          <w:lang w:val="es-ES"/>
+        </w:rPr>
+        <w:t>️</w:t>
+      </w:r>
+      <w:r>
+        <w:rPr>
+          <w:rFonts w:ascii="Times New Roman" w:hAnsi="Times New Roman" w:cs="Times New Roman"/>
+          <w:b/>
+          <w:color w:val="1C6194" w:themeColor="accent2" w:themeShade="BF"/>
+          <w:sz w:val="36"/>
+          <w:szCs w:val="36"/>
+          <w:lang w:val="es-ES"/>
+        </w:rPr>
+        <w:t xml:space="preserve"> domingo a lunes 23 a 24</w:t>
       </w:r>
     </w:p>
     <w:p>
@@ -887,8 +1387,149 @@
           <w:szCs w:val="36"/>
           <w:lang w:val="es-ES"/>
         </w:rPr>
-        <w:t>Volumen 9: el proyecto Alice madnes activo. Se roba el ultimo fruto del Edén. Enemigo capaz de absorber energía de su entorno para luchar y la niña del oso grande deja escapar a onodera kosaki. Dead-lock</w:t>
-      </w:r>
+        <w:t xml:space="preserve">Volumen 9: </w:t>
+      </w:r>
+      <w:r>
+        <w:rPr>
+          <w:rFonts w:ascii="Times New Roman" w:hAnsi="Times New Roman" w:cs="Times New Roman"/>
+          <w:b/>
+          <w:color w:val="1C6194" w:themeColor="accent2" w:themeShade="BF"/>
+          <w:sz w:val="36"/>
+          <w:szCs w:val="36"/>
+          <w:lang w:val="es-ES"/>
+        </w:rPr>
+        <w:t xml:space="preserve">jueves 27 </w:t>
+      </w:r>
+      <w:r>
+        <w:rPr>
+          <w:rFonts w:ascii="Times New Roman" w:hAnsi="Times New Roman" w:cs="Times New Roman"/>
+          <w:b/>
+          <w:color w:val="1C6194" w:themeColor="accent2" w:themeShade="BF"/>
+          <w:sz w:val="36"/>
+          <w:szCs w:val="36"/>
+          <w:lang w:val="es-ES"/>
+        </w:rPr>
+        <w:t>viernes</w:t>
+      </w:r>
+      <w:r>
+        <w:rPr>
+          <w:rFonts w:ascii="Times New Roman" w:hAnsi="Times New Roman" w:cs="Times New Roman"/>
+          <w:b/>
+          <w:color w:val="1C6194" w:themeColor="accent2" w:themeShade="BF"/>
+          <w:sz w:val="36"/>
+          <w:szCs w:val="36"/>
+          <w:lang w:val="es-ES"/>
+        </w:rPr>
+        <w:t xml:space="preserve"> 28 </w:t>
+      </w:r>
+      <w:r>
+        <w:rPr>
+          <w:rFonts w:ascii="Times New Roman" w:hAnsi="Times New Roman" w:cs="Times New Roman"/>
+          <w:b/>
+          <w:color w:val="1C6194" w:themeColor="accent2" w:themeShade="BF"/>
+          <w:sz w:val="36"/>
+          <w:szCs w:val="36"/>
+          <w:lang w:val="es-ES"/>
+        </w:rPr>
+        <w:t xml:space="preserve">el proyecto Alice </w:t>
+      </w:r>
+      <w:proofErr w:type="spellStart"/>
+      <w:r>
+        <w:rPr>
+          <w:rFonts w:ascii="Times New Roman" w:hAnsi="Times New Roman" w:cs="Times New Roman"/>
+          <w:b/>
+          <w:color w:val="1C6194" w:themeColor="accent2" w:themeShade="BF"/>
+          <w:sz w:val="36"/>
+          <w:szCs w:val="36"/>
+          <w:lang w:val="es-ES"/>
+        </w:rPr>
+        <w:t>madnes</w:t>
+      </w:r>
+      <w:proofErr w:type="spellEnd"/>
+      <w:r>
+        <w:rPr>
+          <w:rFonts w:ascii="Times New Roman" w:hAnsi="Times New Roman" w:cs="Times New Roman"/>
+          <w:b/>
+          <w:color w:val="1C6194" w:themeColor="accent2" w:themeShade="BF"/>
+          <w:sz w:val="36"/>
+          <w:szCs w:val="36"/>
+          <w:lang w:val="es-ES"/>
+        </w:rPr>
+        <w:t xml:space="preserve"> activo. Se roba el ultimo fruto del Edén. Enemigo capaz de absorber energía de su entorno para luchar y la </w:t>
+      </w:r>
+      <w:r>
+        <w:rPr>
+          <w:rFonts w:ascii="Times New Roman" w:hAnsi="Times New Roman" w:cs="Times New Roman"/>
+          <w:b/>
+          <w:color w:val="1C6194" w:themeColor="accent2" w:themeShade="BF"/>
+          <w:sz w:val="36"/>
+          <w:szCs w:val="36"/>
+          <w:lang w:val="es-ES"/>
+        </w:rPr>
+        <w:lastRenderedPageBreak/>
+        <w:t xml:space="preserve">niña del oso grande deja escapar a </w:t>
+      </w:r>
+      <w:proofErr w:type="spellStart"/>
+      <w:r>
+        <w:rPr>
+          <w:rFonts w:ascii="Times New Roman" w:hAnsi="Times New Roman" w:cs="Times New Roman"/>
+          <w:b/>
+          <w:color w:val="1C6194" w:themeColor="accent2" w:themeShade="BF"/>
+          <w:sz w:val="36"/>
+          <w:szCs w:val="36"/>
+          <w:lang w:val="es-ES"/>
+        </w:rPr>
+        <w:t>onodera</w:t>
+      </w:r>
+      <w:proofErr w:type="spellEnd"/>
+      <w:r>
+        <w:rPr>
+          <w:rFonts w:ascii="Times New Roman" w:hAnsi="Times New Roman" w:cs="Times New Roman"/>
+          <w:b/>
+          <w:color w:val="1C6194" w:themeColor="accent2" w:themeShade="BF"/>
+          <w:sz w:val="36"/>
+          <w:szCs w:val="36"/>
+          <w:lang w:val="es-ES"/>
+        </w:rPr>
+        <w:t xml:space="preserve"> </w:t>
+      </w:r>
+      <w:proofErr w:type="spellStart"/>
+      <w:r>
+        <w:rPr>
+          <w:rFonts w:ascii="Times New Roman" w:hAnsi="Times New Roman" w:cs="Times New Roman"/>
+          <w:b/>
+          <w:color w:val="1C6194" w:themeColor="accent2" w:themeShade="BF"/>
+          <w:sz w:val="36"/>
+          <w:szCs w:val="36"/>
+          <w:lang w:val="es-ES"/>
+        </w:rPr>
+        <w:t>kosaki</w:t>
+      </w:r>
+      <w:proofErr w:type="spellEnd"/>
+      <w:r>
+        <w:rPr>
+          <w:rFonts w:ascii="Times New Roman" w:hAnsi="Times New Roman" w:cs="Times New Roman"/>
+          <w:b/>
+          <w:color w:val="1C6194" w:themeColor="accent2" w:themeShade="BF"/>
+          <w:sz w:val="36"/>
+          <w:szCs w:val="36"/>
+          <w:lang w:val="es-ES"/>
+        </w:rPr>
+        <w:t xml:space="preserve">. </w:t>
+      </w:r>
+      <w:proofErr w:type="spellStart"/>
+      <w:r>
+        <w:rPr>
+          <w:rFonts w:ascii="Times New Roman" w:hAnsi="Times New Roman" w:cs="Times New Roman"/>
+          <w:b/>
+          <w:color w:val="1C6194" w:themeColor="accent2" w:themeShade="BF"/>
+          <w:sz w:val="36"/>
+          <w:szCs w:val="36"/>
+          <w:lang w:val="es-ES"/>
+        </w:rPr>
+        <w:t>Dead-lock</w:t>
+      </w:r>
+      <w:proofErr w:type="spellEnd"/>
     </w:p>
     <w:p>
       <w:pPr>
@@ -957,7 +1598,79 @@
           <w:szCs w:val="36"/>
           <w:lang w:val="es-ES"/>
         </w:rPr>
-        <w:t>Volumen 10: mujer inteligente que crea máquinas científicas y mujer que manipula un traje de cobre y mujer de la enorme espada magnetica protegen el fruto del Edén junto a onodera. Dead-lock utopia01 árabes unidos.</w:t>
+        <w:t xml:space="preserve">Volumen 10: mujer inteligente que crea máquinas científicas y mujer que manipula un traje de cobre y mujer de la enorme espada </w:t>
+      </w:r>
+      <w:proofErr w:type="spellStart"/>
+      <w:r>
+        <w:rPr>
+          <w:rFonts w:ascii="Times New Roman" w:hAnsi="Times New Roman" w:cs="Times New Roman"/>
+          <w:b/>
+          <w:color w:val="1C6194" w:themeColor="accent2" w:themeShade="BF"/>
+          <w:sz w:val="36"/>
+          <w:szCs w:val="36"/>
+          <w:lang w:val="es-ES"/>
+        </w:rPr>
+        <w:t>magnetica</w:t>
+      </w:r>
+      <w:proofErr w:type="spellEnd"/>
+      <w:r>
+        <w:rPr>
+          <w:rFonts w:ascii="Times New Roman" w:hAnsi="Times New Roman" w:cs="Times New Roman"/>
+          <w:b/>
+          <w:color w:val="1C6194" w:themeColor="accent2" w:themeShade="BF"/>
+          <w:sz w:val="36"/>
+          <w:szCs w:val="36"/>
+          <w:lang w:val="es-ES"/>
+        </w:rPr>
+        <w:t xml:space="preserve"> protegen el fruto del Edén junto a </w:t>
+      </w:r>
+      <w:proofErr w:type="spellStart"/>
+      <w:r>
+        <w:rPr>
+          <w:rFonts w:ascii="Times New Roman" w:hAnsi="Times New Roman" w:cs="Times New Roman"/>
+          <w:b/>
+          <w:color w:val="1C6194" w:themeColor="accent2" w:themeShade="BF"/>
+          <w:sz w:val="36"/>
+          <w:szCs w:val="36"/>
+          <w:lang w:val="es-ES"/>
+        </w:rPr>
+        <w:t>onodera</w:t>
+      </w:r>
+      <w:proofErr w:type="spellEnd"/>
+      <w:r>
+        <w:rPr>
+          <w:rFonts w:ascii="Times New Roman" w:hAnsi="Times New Roman" w:cs="Times New Roman"/>
+          <w:b/>
+          <w:color w:val="1C6194" w:themeColor="accent2" w:themeShade="BF"/>
+          <w:sz w:val="36"/>
+          <w:szCs w:val="36"/>
+          <w:lang w:val="es-ES"/>
+        </w:rPr>
+        <w:t xml:space="preserve">. </w:t>
+      </w:r>
+      <w:proofErr w:type="spellStart"/>
+      <w:r>
+        <w:rPr>
+          <w:rFonts w:ascii="Times New Roman" w:hAnsi="Times New Roman" w:cs="Times New Roman"/>
+          <w:b/>
+          <w:color w:val="1C6194" w:themeColor="accent2" w:themeShade="BF"/>
+          <w:sz w:val="36"/>
+          <w:szCs w:val="36"/>
+          <w:lang w:val="es-ES"/>
+        </w:rPr>
+        <w:t>Dead-lock</w:t>
+      </w:r>
+      <w:proofErr w:type="spellEnd"/>
+      <w:r>
+        <w:rPr>
+          <w:rFonts w:ascii="Times New Roman" w:hAnsi="Times New Roman" w:cs="Times New Roman"/>
+          <w:b/>
+          <w:color w:val="1C6194" w:themeColor="accent2" w:themeShade="BF"/>
+          <w:sz w:val="36"/>
+          <w:szCs w:val="36"/>
+          <w:lang w:val="es-ES"/>
+        </w:rPr>
+        <w:t xml:space="preserve"> utopia01 árabes unidos.</w:t>
       </w:r>
     </w:p>
     <w:p>
@@ -1027,7 +1740,125 @@
           <w:szCs w:val="36"/>
           <w:lang w:val="es-ES"/>
         </w:rPr>
-        <w:t>Volumen 11:Oziel vs celular y poderes extraños capas de mover su mente a clones. En busca de onodera en otros Tous Sauvés. Dead-lock renacimiento, argentina.</w:t>
+        <w:t>Volumen 11:</w:t>
+      </w:r>
+      <w:r>
+        <w:rPr>
+          <w:rFonts w:ascii="Times New Roman" w:hAnsi="Times New Roman" w:cs="Times New Roman"/>
+          <w:b/>
+          <w:color w:val="1C6194" w:themeColor="accent2" w:themeShade="BF"/>
+          <w:sz w:val="36"/>
+          <w:szCs w:val="36"/>
+          <w:lang w:val="es-ES"/>
+        </w:rPr>
+        <w:t xml:space="preserve"> </w:t>
+      </w:r>
+      <w:r>
+        <w:rPr>
+          <w:rFonts w:ascii="Times New Roman" w:hAnsi="Times New Roman" w:cs="Times New Roman"/>
+          <w:b/>
+          <w:color w:val="1C6194" w:themeColor="accent2" w:themeShade="BF"/>
+          <w:sz w:val="36"/>
+          <w:szCs w:val="36"/>
+          <w:lang w:val="es-ES"/>
+        </w:rPr>
+        <w:t xml:space="preserve">Oziel vs celular y poderes extraños </w:t>
+      </w:r>
+      <w:proofErr w:type="spellStart"/>
+      <w:r>
+        <w:rPr>
+          <w:rFonts w:ascii="Times New Roman" w:hAnsi="Times New Roman" w:cs="Times New Roman"/>
+          <w:b/>
+          <w:color w:val="1C6194" w:themeColor="accent2" w:themeShade="BF"/>
+          <w:sz w:val="36"/>
+          <w:szCs w:val="36"/>
+          <w:lang w:val="es-ES"/>
+        </w:rPr>
+        <w:t>capas</w:t>
+      </w:r>
+      <w:proofErr w:type="spellEnd"/>
+      <w:r>
+        <w:rPr>
+          <w:rFonts w:ascii="Times New Roman" w:hAnsi="Times New Roman" w:cs="Times New Roman"/>
+          <w:b/>
+          <w:color w:val="1C6194" w:themeColor="accent2" w:themeShade="BF"/>
+          <w:sz w:val="36"/>
+          <w:szCs w:val="36"/>
+          <w:lang w:val="es-ES"/>
+        </w:rPr>
+        <w:t xml:space="preserve"> de mover su mente a clones. En busca de </w:t>
+      </w:r>
+      <w:proofErr w:type="spellStart"/>
+      <w:r>
+        <w:rPr>
+          <w:rFonts w:ascii="Times New Roman" w:hAnsi="Times New Roman" w:cs="Times New Roman"/>
+          <w:b/>
+          <w:color w:val="1C6194" w:themeColor="accent2" w:themeShade="BF"/>
+          <w:sz w:val="36"/>
+          <w:szCs w:val="36"/>
+          <w:lang w:val="es-ES"/>
+        </w:rPr>
+        <w:t>onodera</w:t>
+      </w:r>
+      <w:proofErr w:type="spellEnd"/>
+      <w:r>
+        <w:rPr>
+          <w:rFonts w:ascii="Times New Roman" w:hAnsi="Times New Roman" w:cs="Times New Roman"/>
+          <w:b/>
+          <w:color w:val="1C6194" w:themeColor="accent2" w:themeShade="BF"/>
+          <w:sz w:val="36"/>
+          <w:szCs w:val="36"/>
+          <w:lang w:val="es-ES"/>
+        </w:rPr>
+        <w:t xml:space="preserve"> en otros Tous </w:t>
+      </w:r>
+      <w:proofErr w:type="spellStart"/>
+      <w:r>
+        <w:rPr>
+          <w:rFonts w:ascii="Times New Roman" w:hAnsi="Times New Roman" w:cs="Times New Roman"/>
+          <w:b/>
+          <w:color w:val="1C6194" w:themeColor="accent2" w:themeShade="BF"/>
+          <w:sz w:val="36"/>
+          <w:szCs w:val="36"/>
+          <w:lang w:val="es-ES"/>
+        </w:rPr>
+        <w:t>Sauvés</w:t>
+      </w:r>
+      <w:proofErr w:type="spellEnd"/>
+      <w:r>
+        <w:rPr>
+          <w:rFonts w:ascii="Times New Roman" w:hAnsi="Times New Roman" w:cs="Times New Roman"/>
+          <w:b/>
+          <w:color w:val="1C6194" w:themeColor="accent2" w:themeShade="BF"/>
+          <w:sz w:val="36"/>
+          <w:szCs w:val="36"/>
+          <w:lang w:val="es-ES"/>
+        </w:rPr>
+        <w:t xml:space="preserve">. </w:t>
+      </w:r>
+      <w:proofErr w:type="spellStart"/>
+      <w:r>
+        <w:rPr>
+          <w:rFonts w:ascii="Times New Roman" w:hAnsi="Times New Roman" w:cs="Times New Roman"/>
+          <w:b/>
+          <w:color w:val="1C6194" w:themeColor="accent2" w:themeShade="BF"/>
+          <w:sz w:val="36"/>
+          <w:szCs w:val="36"/>
+          <w:lang w:val="es-ES"/>
+        </w:rPr>
+        <w:t>Dead-lock</w:t>
+      </w:r>
+      <w:proofErr w:type="spellEnd"/>
+      <w:r>
+        <w:rPr>
+          <w:rFonts w:ascii="Times New Roman" w:hAnsi="Times New Roman" w:cs="Times New Roman"/>
+          <w:b/>
+          <w:color w:val="1C6194" w:themeColor="accent2" w:themeShade="BF"/>
+          <w:sz w:val="36"/>
+          <w:szCs w:val="36"/>
+          <w:lang w:val="es-ES"/>
+        </w:rPr>
+        <w:t xml:space="preserve"> renacimiento, argentina.</w:t>
       </w:r>
     </w:p>
     <w:p>
@@ -1097,7 +1928,55 @@
           <w:szCs w:val="36"/>
           <w:lang w:val="es-ES"/>
         </w:rPr>
-        <w:t>Volumen 12: Alice madnes, recupero a mi amiga. Recupero al amor de mi infancia. Sin el fruto. Ifel segunda. Francia.</w:t>
+        <w:t xml:space="preserve">Volumen 12: Alice </w:t>
+      </w:r>
+      <w:proofErr w:type="spellStart"/>
+      <w:r>
+        <w:rPr>
+          <w:rFonts w:ascii="Times New Roman" w:hAnsi="Times New Roman" w:cs="Times New Roman"/>
+          <w:b/>
+          <w:color w:val="1C6194" w:themeColor="accent2" w:themeShade="BF"/>
+          <w:sz w:val="36"/>
+          <w:szCs w:val="36"/>
+          <w:lang w:val="es-ES"/>
+        </w:rPr>
+        <w:t>madnes</w:t>
+      </w:r>
+      <w:proofErr w:type="spellEnd"/>
+      <w:r>
+        <w:rPr>
+          <w:rFonts w:ascii="Times New Roman" w:hAnsi="Times New Roman" w:cs="Times New Roman"/>
+          <w:b/>
+          <w:color w:val="1C6194" w:themeColor="accent2" w:themeShade="BF"/>
+          <w:sz w:val="36"/>
+          <w:szCs w:val="36"/>
+          <w:lang w:val="es-ES"/>
+        </w:rPr>
+        <w:t xml:space="preserve">, recupero a mi amiga. Recupero al amor de mi infancia. Sin el fruto. </w:t>
+      </w:r>
+      <w:proofErr w:type="spellStart"/>
+      <w:r>
+        <w:rPr>
+          <w:rFonts w:ascii="Times New Roman" w:hAnsi="Times New Roman" w:cs="Times New Roman"/>
+          <w:b/>
+          <w:color w:val="1C6194" w:themeColor="accent2" w:themeShade="BF"/>
+          <w:sz w:val="36"/>
+          <w:szCs w:val="36"/>
+          <w:lang w:val="es-ES"/>
+        </w:rPr>
+        <w:t>Ifel</w:t>
+      </w:r>
+      <w:proofErr w:type="spellEnd"/>
+      <w:r>
+        <w:rPr>
+          <w:rFonts w:ascii="Times New Roman" w:hAnsi="Times New Roman" w:cs="Times New Roman"/>
+          <w:b/>
+          <w:color w:val="1C6194" w:themeColor="accent2" w:themeShade="BF"/>
+          <w:sz w:val="36"/>
+          <w:szCs w:val="36"/>
+          <w:lang w:val="es-ES"/>
+        </w:rPr>
+        <w:t xml:space="preserve"> segunda. Francia.</w:t>
       </w:r>
     </w:p>
     <w:p>
@@ -1167,32 +2046,340 @@
           <w:szCs w:val="36"/>
           <w:lang w:val="es-ES"/>
         </w:rPr>
-        <w:t xml:space="preserve">Volumen 13: el fruto del eden en su máximo poder. Fuerza implacable. El que controla toda la tabla periódica. </w:t>
-      </w:r>
-    </w:p>
-    <w:p>
-      <w:pPr>
-        <w:rPr>
-          <w:rFonts w:ascii="Times New Roman" w:hAnsi="Times New Roman" w:cs="Times New Roman"/>
-          <w:b/>
-          <w:color w:val="1C6194" w:themeColor="accent2" w:themeShade="BF"/>
-          <w:sz w:val="36"/>
-          <w:szCs w:val="36"/>
-          <w:lang w:val="es-ES"/>
-        </w:rPr>
-      </w:pPr>
-    </w:p>
-    <w:p>
-      <w:pPr>
-        <w:rPr>
-          <w:rFonts w:ascii="Times New Roman" w:hAnsi="Times New Roman" w:cs="Times New Roman"/>
-          <w:b/>
-          <w:color w:val="1C6194" w:themeColor="accent2" w:themeShade="BF"/>
-          <w:sz w:val="36"/>
-          <w:szCs w:val="36"/>
-          <w:lang w:val="es-ES"/>
-        </w:rPr>
-      </w:pPr>
+        <w:t xml:space="preserve">Volumen 13: el fruto del </w:t>
+      </w:r>
+      <w:proofErr w:type="spellStart"/>
+      <w:r>
+        <w:rPr>
+          <w:rFonts w:ascii="Times New Roman" w:hAnsi="Times New Roman" w:cs="Times New Roman"/>
+          <w:b/>
+          <w:color w:val="1C6194" w:themeColor="accent2" w:themeShade="BF"/>
+          <w:sz w:val="36"/>
+          <w:szCs w:val="36"/>
+          <w:lang w:val="es-ES"/>
+        </w:rPr>
+        <w:t>eden</w:t>
+      </w:r>
+      <w:proofErr w:type="spellEnd"/>
+      <w:r>
+        <w:rPr>
+          <w:rFonts w:ascii="Times New Roman" w:hAnsi="Times New Roman" w:cs="Times New Roman"/>
+          <w:b/>
+          <w:color w:val="1C6194" w:themeColor="accent2" w:themeShade="BF"/>
+          <w:sz w:val="36"/>
+          <w:szCs w:val="36"/>
+          <w:lang w:val="es-ES"/>
+        </w:rPr>
+        <w:t xml:space="preserve"> en su máximo poder. Fuerza implacable. El que controla toda la tabla periódica. </w:t>
+      </w:r>
+    </w:p>
+    <w:p>
+      <w:pPr>
+        <w:rPr>
+          <w:rFonts w:ascii="Times New Roman" w:hAnsi="Times New Roman" w:cs="Times New Roman"/>
+          <w:b/>
+          <w:color w:val="1C6194" w:themeColor="accent2" w:themeShade="BF"/>
+          <w:sz w:val="36"/>
+          <w:szCs w:val="36"/>
+          <w:lang w:val="es-ES"/>
+        </w:rPr>
+      </w:pPr>
+    </w:p>
+    <w:p>
+      <w:pPr>
+        <w:rPr>
+          <w:rFonts w:ascii="Times New Roman" w:hAnsi="Times New Roman" w:cs="Times New Roman"/>
+          <w:b/>
+          <w:color w:val="1C6194" w:themeColor="accent2" w:themeShade="BF"/>
+          <w:sz w:val="36"/>
+          <w:szCs w:val="36"/>
+          <w:lang w:val="es-ES"/>
+        </w:rPr>
+      </w:pPr>
+      <w:r>
+        <w:rPr>
+          <w:rFonts w:ascii="Times New Roman" w:hAnsi="Times New Roman" w:cs="Times New Roman"/>
+          <w:b/>
+          <w:color w:val="1C6194" w:themeColor="accent2" w:themeShade="BF"/>
+          <w:sz w:val="36"/>
+          <w:szCs w:val="36"/>
+          <w:lang w:val="es-ES"/>
+        </w:rPr>
+        <w:t xml:space="preserve">El mismo día. </w:t>
+      </w:r>
+    </w:p>
+    <w:p>
+      <w:pPr>
+        <w:rPr>
+          <w:rFonts w:ascii="Times New Roman" w:hAnsi="Times New Roman" w:cs="Times New Roman"/>
+          <w:b/>
+          <w:color w:val="1C6194" w:themeColor="accent2" w:themeShade="BF"/>
+          <w:sz w:val="36"/>
+          <w:szCs w:val="36"/>
+          <w:lang w:val="es-ES"/>
+        </w:rPr>
+      </w:pPr>
+    </w:p>
+    <w:p>
+      <w:pPr>
+        <w:rPr>
+          <w:rFonts w:ascii="Times New Roman" w:hAnsi="Times New Roman" w:cs="Times New Roman"/>
+          <w:b/>
+          <w:color w:val="1C6194" w:themeColor="accent2" w:themeShade="BF"/>
+          <w:sz w:val="36"/>
+          <w:szCs w:val="36"/>
+          <w:lang w:val="es-ES"/>
+        </w:rPr>
+      </w:pPr>
+      <w:r>
+        <w:rPr>
+          <w:rFonts w:ascii="Times New Roman" w:hAnsi="Times New Roman" w:cs="Times New Roman"/>
+          <w:b/>
+          <w:color w:val="1C6194" w:themeColor="accent2" w:themeShade="BF"/>
+          <w:sz w:val="36"/>
+          <w:szCs w:val="36"/>
+          <w:lang w:val="es-ES"/>
+        </w:rPr>
+        <w:t xml:space="preserve">Volumen 14: Luego juntos destruyen el proyecto Manhattan máquina con el poder del fruto del Edén capaz de usar a la perfección la tabla </w:t>
+      </w:r>
+      <w:proofErr w:type="spellStart"/>
+      <w:r>
+        <w:rPr>
+          <w:rFonts w:ascii="Times New Roman" w:hAnsi="Times New Roman" w:cs="Times New Roman"/>
+          <w:b/>
+          <w:color w:val="1C6194" w:themeColor="accent2" w:themeShade="BF"/>
+          <w:sz w:val="36"/>
+          <w:szCs w:val="36"/>
+          <w:lang w:val="es-ES"/>
+        </w:rPr>
+        <w:t>periodica</w:t>
+      </w:r>
+      <w:proofErr w:type="spellEnd"/>
+      <w:r>
+        <w:rPr>
+          <w:rFonts w:ascii="Times New Roman" w:hAnsi="Times New Roman" w:cs="Times New Roman"/>
+          <w:b/>
+          <w:color w:val="1C6194" w:themeColor="accent2" w:themeShade="BF"/>
+          <w:sz w:val="36"/>
+          <w:szCs w:val="36"/>
+          <w:lang w:val="es-ES"/>
+        </w:rPr>
+        <w:t xml:space="preserve">, pero al usar una máquina no siente empatía a las mujeres que utiliza para usar su poder como el otro sujeto de la tabla periódica. </w:t>
+      </w:r>
+      <w:proofErr w:type="spellStart"/>
+      <w:r>
+        <w:rPr>
+          <w:rFonts w:ascii="Times New Roman" w:hAnsi="Times New Roman" w:cs="Times New Roman"/>
+          <w:b/>
+          <w:color w:val="1C6194" w:themeColor="accent2" w:themeShade="BF"/>
+          <w:sz w:val="36"/>
+          <w:szCs w:val="36"/>
+          <w:lang w:val="es-ES"/>
+        </w:rPr>
+        <w:t>Dead-lock</w:t>
+      </w:r>
+      <w:proofErr w:type="spellEnd"/>
+    </w:p>
+    <w:p>
+      <w:pPr>
+        <w:rPr>
+          <w:rFonts w:ascii="Times New Roman" w:hAnsi="Times New Roman" w:cs="Times New Roman"/>
+          <w:b/>
+          <w:color w:val="1C6194" w:themeColor="accent2" w:themeShade="BF"/>
+          <w:sz w:val="36"/>
+          <w:szCs w:val="36"/>
+          <w:lang w:val="es-ES"/>
+        </w:rPr>
+      </w:pPr>
+    </w:p>
+    <w:p>
+      <w:pPr>
+        <w:rPr>
+          <w:rFonts w:ascii="Times New Roman" w:hAnsi="Times New Roman" w:cs="Times New Roman"/>
+          <w:b/>
+          <w:color w:val="1C6194" w:themeColor="accent2" w:themeShade="BF"/>
+          <w:sz w:val="36"/>
+          <w:szCs w:val="36"/>
+          <w:lang w:val="es-ES"/>
+        </w:rPr>
+      </w:pPr>
+      <w:r>
+        <w:rPr>
+          <w:rFonts w:ascii="Times New Roman" w:hAnsi="Times New Roman" w:cs="Times New Roman"/>
+          <w:b/>
+          <w:color w:val="1C6194" w:themeColor="accent2" w:themeShade="BF"/>
+          <w:sz w:val="36"/>
+          <w:szCs w:val="36"/>
+          <w:lang w:val="es-ES"/>
+        </w:rPr>
+        <w:t>Una semana después.</w:t>
+      </w:r>
+    </w:p>
+    <w:p>
+      <w:pPr>
+        <w:rPr>
+          <w:rFonts w:ascii="Times New Roman" w:hAnsi="Times New Roman" w:cs="Times New Roman"/>
+          <w:b/>
+          <w:color w:val="1C6194" w:themeColor="accent2" w:themeShade="BF"/>
+          <w:sz w:val="36"/>
+          <w:szCs w:val="36"/>
+          <w:lang w:val="es-ES"/>
+        </w:rPr>
+      </w:pPr>
+    </w:p>
+    <w:p>
+      <w:pPr>
+        <w:rPr>
+          <w:rFonts w:ascii="Times New Roman" w:hAnsi="Times New Roman" w:cs="Times New Roman"/>
+          <w:b/>
+          <w:color w:val="1C6194" w:themeColor="accent2" w:themeShade="BF"/>
+          <w:sz w:val="36"/>
+          <w:szCs w:val="36"/>
+          <w:lang w:val="es-ES"/>
+        </w:rPr>
+      </w:pPr>
+      <w:r>
+        <w:rPr>
+          <w:rFonts w:ascii="Times New Roman" w:hAnsi="Times New Roman" w:cs="Times New Roman"/>
+          <w:b/>
+          <w:color w:val="1C6194" w:themeColor="accent2" w:themeShade="BF"/>
+          <w:sz w:val="36"/>
+          <w:szCs w:val="36"/>
+          <w:lang w:val="es-ES"/>
+        </w:rPr>
+        <w:t xml:space="preserve">Volumen 15: los preparativos de la guerra. Mujer capas de modificar las células de su rostro para esconderse y la que Lee mentes. Ellas crean conflicto entre los Tous </w:t>
+      </w:r>
+      <w:proofErr w:type="spellStart"/>
+      <w:r>
+        <w:rPr>
+          <w:rFonts w:ascii="Times New Roman" w:hAnsi="Times New Roman" w:cs="Times New Roman"/>
+          <w:b/>
+          <w:color w:val="1C6194" w:themeColor="accent2" w:themeShade="BF"/>
+          <w:sz w:val="36"/>
+          <w:szCs w:val="36"/>
+          <w:lang w:val="es-ES"/>
+        </w:rPr>
+        <w:t>Sauvés</w:t>
+      </w:r>
+      <w:proofErr w:type="spellEnd"/>
+      <w:r>
+        <w:rPr>
+          <w:rFonts w:ascii="Times New Roman" w:hAnsi="Times New Roman" w:cs="Times New Roman"/>
+          <w:b/>
+          <w:color w:val="1C6194" w:themeColor="accent2" w:themeShade="BF"/>
+          <w:sz w:val="36"/>
+          <w:szCs w:val="36"/>
+          <w:lang w:val="es-ES"/>
+        </w:rPr>
+        <w:t xml:space="preserve"> y la alquimia. Últimos esfuerzos de </w:t>
+      </w:r>
+      <w:proofErr w:type="spellStart"/>
+      <w:r>
+        <w:rPr>
+          <w:rFonts w:ascii="Times New Roman" w:hAnsi="Times New Roman" w:cs="Times New Roman"/>
+          <w:b/>
+          <w:color w:val="1C6194" w:themeColor="accent2" w:themeShade="BF"/>
+          <w:sz w:val="36"/>
+          <w:szCs w:val="36"/>
+          <w:lang w:val="es-ES"/>
+        </w:rPr>
+        <w:t>Dead-lock</w:t>
+      </w:r>
+      <w:proofErr w:type="spellEnd"/>
+    </w:p>
+    <w:p>
+      <w:pPr>
+        <w:rPr>
+          <w:rFonts w:ascii="Times New Roman" w:hAnsi="Times New Roman" w:cs="Times New Roman"/>
+          <w:b/>
+          <w:color w:val="1C6194" w:themeColor="accent2" w:themeShade="BF"/>
+          <w:sz w:val="36"/>
+          <w:szCs w:val="36"/>
+          <w:lang w:val="es-ES"/>
+        </w:rPr>
+      </w:pPr>
+    </w:p>
+    <w:p>
+      <w:pPr>
+        <w:rPr>
+          <w:rFonts w:ascii="Times New Roman" w:hAnsi="Times New Roman" w:cs="Times New Roman"/>
+          <w:b/>
+          <w:color w:val="1C6194" w:themeColor="accent2" w:themeShade="BF"/>
+          <w:sz w:val="36"/>
+          <w:szCs w:val="36"/>
+          <w:lang w:val="es-ES"/>
+        </w:rPr>
+      </w:pPr>
+      <w:r>
+        <w:rPr>
+          <w:rFonts w:ascii="Times New Roman" w:hAnsi="Times New Roman" w:cs="Times New Roman"/>
+          <w:b/>
+          <w:color w:val="1C6194" w:themeColor="accent2" w:themeShade="BF"/>
+          <w:sz w:val="36"/>
+          <w:szCs w:val="36"/>
+          <w:lang w:val="es-ES"/>
+        </w:rPr>
+        <w:t>Tres días después.</w:t>
+      </w:r>
+    </w:p>
+    <w:p>
+      <w:pPr>
+        <w:rPr>
+          <w:rFonts w:ascii="Times New Roman" w:hAnsi="Times New Roman" w:cs="Times New Roman"/>
+          <w:b/>
+          <w:color w:val="1C6194" w:themeColor="accent2" w:themeShade="BF"/>
+          <w:sz w:val="36"/>
+          <w:szCs w:val="36"/>
+          <w:lang w:val="es-ES"/>
+        </w:rPr>
+      </w:pPr>
+    </w:p>
+    <w:p>
+      <w:pPr>
+        <w:rPr>
+          <w:rFonts w:ascii="Times New Roman" w:hAnsi="Times New Roman" w:cs="Times New Roman"/>
+          <w:b/>
+          <w:color w:val="1C6194" w:themeColor="accent2" w:themeShade="BF"/>
+          <w:sz w:val="36"/>
+          <w:szCs w:val="36"/>
+          <w:lang w:val="es-ES"/>
+        </w:rPr>
+      </w:pPr>
+      <w:r>
+        <w:rPr>
+          <w:rFonts w:ascii="Times New Roman" w:hAnsi="Times New Roman" w:cs="Times New Roman"/>
+          <w:b/>
+          <w:color w:val="1C6194" w:themeColor="accent2" w:themeShade="BF"/>
+          <w:sz w:val="36"/>
+          <w:szCs w:val="36"/>
+          <w:lang w:val="es-ES"/>
+        </w:rPr>
+        <w:t xml:space="preserve">Volumen 16: el tercer corazón en un humano. El corazón del arcángel </w:t>
+      </w:r>
+      <w:proofErr w:type="spellStart"/>
+      <w:r>
+        <w:rPr>
+          <w:rFonts w:ascii="Times New Roman" w:hAnsi="Times New Roman" w:cs="Times New Roman"/>
+          <w:b/>
+          <w:color w:val="1C6194" w:themeColor="accent2" w:themeShade="BF"/>
+          <w:sz w:val="36"/>
+          <w:szCs w:val="36"/>
+          <w:lang w:val="es-ES"/>
+        </w:rPr>
+        <w:t>amenadiel</w:t>
+      </w:r>
+      <w:proofErr w:type="spellEnd"/>
+      <w:r>
+        <w:rPr>
+          <w:rFonts w:ascii="Times New Roman" w:hAnsi="Times New Roman" w:cs="Times New Roman"/>
+          <w:b/>
+          <w:color w:val="1C6194" w:themeColor="accent2" w:themeShade="BF"/>
+          <w:sz w:val="36"/>
+          <w:szCs w:val="36"/>
+          <w:lang w:val="es-ES"/>
+        </w:rPr>
+        <w:t xml:space="preserve"> capas de manipular la creación </w:t>
+      </w:r>
       <w:r>
         <w:rPr>
           <w:rFonts w:ascii="Times New Roman" w:hAnsi="Times New Roman" w:cs="Times New Roman"/>
@@ -1203,42 +2390,173 @@
           <w:lang w:val="es-ES"/>
         </w:rPr>
         <w:lastRenderedPageBreak/>
-        <w:t xml:space="preserve">El mismo día. </w:t>
-      </w:r>
-    </w:p>
-    <w:p>
-      <w:pPr>
-        <w:rPr>
-          <w:rFonts w:ascii="Times New Roman" w:hAnsi="Times New Roman" w:cs="Times New Roman"/>
-          <w:b/>
-          <w:color w:val="1C6194" w:themeColor="accent2" w:themeShade="BF"/>
-          <w:sz w:val="36"/>
-          <w:szCs w:val="36"/>
-          <w:lang w:val="es-ES"/>
-        </w:rPr>
-      </w:pPr>
-    </w:p>
-    <w:p>
-      <w:pPr>
-        <w:rPr>
-          <w:rFonts w:ascii="Times New Roman" w:hAnsi="Times New Roman" w:cs="Times New Roman"/>
-          <w:b/>
-          <w:color w:val="1C6194" w:themeColor="accent2" w:themeShade="BF"/>
-          <w:sz w:val="36"/>
-          <w:szCs w:val="36"/>
-          <w:lang w:val="es-ES"/>
-        </w:rPr>
-      </w:pPr>
-      <w:r>
-        <w:rPr>
-          <w:rFonts w:ascii="Times New Roman" w:hAnsi="Times New Roman" w:cs="Times New Roman"/>
-          <w:b/>
-          <w:color w:val="1C6194" w:themeColor="accent2" w:themeShade="BF"/>
-          <w:sz w:val="36"/>
-          <w:szCs w:val="36"/>
-          <w:lang w:val="es-ES"/>
-        </w:rPr>
-        <w:t>Volumen 14: Luego juntos destruyen el proyecto Manhattan máquina con el poder del fruto del Edén capaz de usar a la perfección la tabla periodica, pero al usar una máquina no siente empatía a las mujeres que utiliza para usar su poder como el otro sujeto de la tabla periódica. Dead-lock</w:t>
+        <w:t xml:space="preserve">de armas divinas. Última pelea del volumen 5. De la información que robaron de Naomi y el fruto que robaron a </w:t>
+      </w:r>
+      <w:proofErr w:type="spellStart"/>
+      <w:r>
+        <w:rPr>
+          <w:rFonts w:ascii="Times New Roman" w:hAnsi="Times New Roman" w:cs="Times New Roman"/>
+          <w:b/>
+          <w:color w:val="1C6194" w:themeColor="accent2" w:themeShade="BF"/>
+          <w:sz w:val="36"/>
+          <w:szCs w:val="36"/>
+          <w:lang w:val="es-ES"/>
+        </w:rPr>
+        <w:t>dead-lock</w:t>
+      </w:r>
+      <w:proofErr w:type="spellEnd"/>
+      <w:r>
+        <w:rPr>
+          <w:rFonts w:ascii="Times New Roman" w:hAnsi="Times New Roman" w:cs="Times New Roman"/>
+          <w:b/>
+          <w:color w:val="1C6194" w:themeColor="accent2" w:themeShade="BF"/>
+          <w:sz w:val="36"/>
+          <w:szCs w:val="36"/>
+          <w:lang w:val="es-ES"/>
+        </w:rPr>
+        <w:t xml:space="preserve">. </w:t>
+      </w:r>
+      <w:proofErr w:type="spellStart"/>
+      <w:r>
+        <w:rPr>
+          <w:rFonts w:ascii="Times New Roman" w:hAnsi="Times New Roman" w:cs="Times New Roman"/>
+          <w:b/>
+          <w:color w:val="1C6194" w:themeColor="accent2" w:themeShade="BF"/>
+          <w:sz w:val="36"/>
+          <w:szCs w:val="36"/>
+          <w:lang w:val="es-ES"/>
+        </w:rPr>
+        <w:t>Heaven</w:t>
+      </w:r>
+      <w:proofErr w:type="spellEnd"/>
+      <w:r>
+        <w:rPr>
+          <w:rFonts w:ascii="Times New Roman" w:hAnsi="Times New Roman" w:cs="Times New Roman"/>
+          <w:b/>
+          <w:color w:val="1C6194" w:themeColor="accent2" w:themeShade="BF"/>
+          <w:sz w:val="36"/>
+          <w:szCs w:val="36"/>
+          <w:lang w:val="es-ES"/>
+        </w:rPr>
+        <w:t>-ECO</w:t>
+      </w:r>
+    </w:p>
+    <w:p>
+      <w:pPr>
+        <w:rPr>
+          <w:rFonts w:ascii="Times New Roman" w:hAnsi="Times New Roman" w:cs="Times New Roman"/>
+          <w:b/>
+          <w:color w:val="1C6194" w:themeColor="accent2" w:themeShade="BF"/>
+          <w:sz w:val="36"/>
+          <w:szCs w:val="36"/>
+          <w:lang w:val="es-ES"/>
+        </w:rPr>
+      </w:pPr>
+    </w:p>
+    <w:p>
+      <w:pPr>
+        <w:rPr>
+          <w:rFonts w:ascii="Times New Roman" w:hAnsi="Times New Roman" w:cs="Times New Roman"/>
+          <w:b/>
+          <w:color w:val="1C6194" w:themeColor="accent2" w:themeShade="BF"/>
+          <w:sz w:val="36"/>
+          <w:szCs w:val="36"/>
+          <w:lang w:val="es-ES"/>
+        </w:rPr>
+      </w:pPr>
+      <w:r>
+        <w:rPr>
+          <w:rFonts w:ascii="Times New Roman" w:hAnsi="Times New Roman" w:cs="Times New Roman"/>
+          <w:b/>
+          <w:color w:val="1C6194" w:themeColor="accent2" w:themeShade="BF"/>
+          <w:sz w:val="36"/>
+          <w:szCs w:val="36"/>
+          <w:lang w:val="es-ES"/>
+        </w:rPr>
+        <w:t>Dos días después.</w:t>
+      </w:r>
+    </w:p>
+    <w:p>
+      <w:pPr>
+        <w:rPr>
+          <w:rFonts w:ascii="Times New Roman" w:hAnsi="Times New Roman" w:cs="Times New Roman"/>
+          <w:b/>
+          <w:color w:val="1C6194" w:themeColor="accent2" w:themeShade="BF"/>
+          <w:sz w:val="36"/>
+          <w:szCs w:val="36"/>
+          <w:lang w:val="es-ES"/>
+        </w:rPr>
+      </w:pPr>
+    </w:p>
+    <w:p>
+      <w:pPr>
+        <w:rPr>
+          <w:rFonts w:ascii="Times New Roman" w:hAnsi="Times New Roman" w:cs="Times New Roman"/>
+          <w:b/>
+          <w:color w:val="1C6194" w:themeColor="accent2" w:themeShade="BF"/>
+          <w:sz w:val="36"/>
+          <w:szCs w:val="36"/>
+          <w:lang w:val="es-ES"/>
+        </w:rPr>
+      </w:pPr>
+      <w:r>
+        <w:rPr>
+          <w:rFonts w:ascii="Times New Roman" w:hAnsi="Times New Roman" w:cs="Times New Roman"/>
+          <w:b/>
+          <w:color w:val="1C6194" w:themeColor="accent2" w:themeShade="BF"/>
+          <w:sz w:val="36"/>
+          <w:szCs w:val="36"/>
+          <w:lang w:val="es-ES"/>
+        </w:rPr>
+        <w:t xml:space="preserve">Volumen 17: El nuevo camino del tercer </w:t>
+      </w:r>
+      <w:proofErr w:type="spellStart"/>
+      <w:r>
+        <w:rPr>
+          <w:rFonts w:ascii="Times New Roman" w:hAnsi="Times New Roman" w:cs="Times New Roman"/>
+          <w:b/>
+          <w:color w:val="1C6194" w:themeColor="accent2" w:themeShade="BF"/>
+          <w:sz w:val="36"/>
+          <w:szCs w:val="36"/>
+          <w:lang w:val="es-ES"/>
+        </w:rPr>
+        <w:t>corazon</w:t>
+      </w:r>
+      <w:proofErr w:type="spellEnd"/>
+      <w:r>
+        <w:rPr>
+          <w:rFonts w:ascii="Times New Roman" w:hAnsi="Times New Roman" w:cs="Times New Roman"/>
+          <w:b/>
+          <w:color w:val="1C6194" w:themeColor="accent2" w:themeShade="BF"/>
+          <w:sz w:val="36"/>
+          <w:szCs w:val="36"/>
+          <w:lang w:val="es-ES"/>
+        </w:rPr>
+        <w:t xml:space="preserve">. Pelea contra su cazadora luego la salva. De un fallido prototipo del fuego verde. </w:t>
+      </w:r>
+      <w:proofErr w:type="spellStart"/>
+      <w:r>
+        <w:rPr>
+          <w:rFonts w:ascii="Times New Roman" w:hAnsi="Times New Roman" w:cs="Times New Roman"/>
+          <w:b/>
+          <w:color w:val="1C6194" w:themeColor="accent2" w:themeShade="BF"/>
+          <w:sz w:val="36"/>
+          <w:szCs w:val="36"/>
+          <w:lang w:val="es-ES"/>
+        </w:rPr>
+        <w:t>Heaven</w:t>
+      </w:r>
+      <w:proofErr w:type="spellEnd"/>
+      <w:r>
+        <w:rPr>
+          <w:rFonts w:ascii="Times New Roman" w:hAnsi="Times New Roman" w:cs="Times New Roman"/>
+          <w:b/>
+          <w:color w:val="1C6194" w:themeColor="accent2" w:themeShade="BF"/>
+          <w:sz w:val="36"/>
+          <w:szCs w:val="36"/>
+          <w:lang w:val="es-ES"/>
+        </w:rPr>
+        <w:t>-ECO</w:t>
       </w:r>
     </w:p>
     <w:p>
@@ -1308,7 +2626,233 @@
           <w:szCs w:val="36"/>
           <w:lang w:val="es-ES"/>
         </w:rPr>
-        <w:t>Volumen 15: los preparativos de la guerra. Mujer capas de modificar las células de su rostro para esconderse y la que Lee mentes. Ellas crean conflicto entre los Tous Sauvés y la alquimia. Últimos esfuerzos de Dead-lock</w:t>
+        <w:t xml:space="preserve">Volumen 18: los hermanos de la venganza. Los dioses ciegos. Uno le enseña el futuro si Oziel no se va. Oziel encuentra a </w:t>
+      </w:r>
+      <w:proofErr w:type="spellStart"/>
+      <w:r>
+        <w:rPr>
+          <w:rFonts w:ascii="Times New Roman" w:hAnsi="Times New Roman" w:cs="Times New Roman"/>
+          <w:b/>
+          <w:color w:val="1C6194" w:themeColor="accent2" w:themeShade="BF"/>
+          <w:sz w:val="36"/>
+          <w:szCs w:val="36"/>
+          <w:lang w:val="es-ES"/>
+        </w:rPr>
+        <w:t>Kamikato</w:t>
+      </w:r>
+      <w:proofErr w:type="spellEnd"/>
+      <w:r>
+        <w:rPr>
+          <w:rFonts w:ascii="Times New Roman" w:hAnsi="Times New Roman" w:cs="Times New Roman"/>
+          <w:b/>
+          <w:color w:val="1C6194" w:themeColor="accent2" w:themeShade="BF"/>
+          <w:sz w:val="36"/>
+          <w:szCs w:val="36"/>
+          <w:lang w:val="es-ES"/>
+        </w:rPr>
+        <w:t xml:space="preserve"> </w:t>
+      </w:r>
+      <w:proofErr w:type="spellStart"/>
+      <w:r>
+        <w:rPr>
+          <w:rFonts w:ascii="Times New Roman" w:hAnsi="Times New Roman" w:cs="Times New Roman"/>
+          <w:b/>
+          <w:color w:val="1C6194" w:themeColor="accent2" w:themeShade="BF"/>
+          <w:sz w:val="36"/>
+          <w:szCs w:val="36"/>
+          <w:lang w:val="es-ES"/>
+        </w:rPr>
+        <w:t>Souta</w:t>
+      </w:r>
+      <w:proofErr w:type="spellEnd"/>
+    </w:p>
+    <w:p>
+      <w:pPr>
+        <w:rPr>
+          <w:rFonts w:ascii="Times New Roman" w:hAnsi="Times New Roman" w:cs="Times New Roman"/>
+          <w:b/>
+          <w:color w:val="1C6194" w:themeColor="accent2" w:themeShade="BF"/>
+          <w:sz w:val="36"/>
+          <w:szCs w:val="36"/>
+          <w:lang w:val="es-ES"/>
+        </w:rPr>
+      </w:pPr>
+    </w:p>
+    <w:p>
+      <w:pPr>
+        <w:rPr>
+          <w:rFonts w:ascii="Times New Roman" w:hAnsi="Times New Roman" w:cs="Times New Roman"/>
+          <w:b/>
+          <w:color w:val="1C6194" w:themeColor="accent2" w:themeShade="BF"/>
+          <w:sz w:val="36"/>
+          <w:szCs w:val="36"/>
+          <w:lang w:val="es-ES"/>
+        </w:rPr>
+      </w:pPr>
+      <w:r>
+        <w:rPr>
+          <w:rFonts w:ascii="Times New Roman" w:hAnsi="Times New Roman" w:cs="Times New Roman"/>
+          <w:b/>
+          <w:color w:val="1C6194" w:themeColor="accent2" w:themeShade="BF"/>
+          <w:sz w:val="36"/>
+          <w:szCs w:val="36"/>
+          <w:lang w:val="es-ES"/>
+        </w:rPr>
+        <w:t xml:space="preserve">Cuatro días después. </w:t>
+      </w:r>
+    </w:p>
+    <w:p>
+      <w:pPr>
+        <w:rPr>
+          <w:rFonts w:ascii="Times New Roman" w:hAnsi="Times New Roman" w:cs="Times New Roman"/>
+          <w:b/>
+          <w:color w:val="1C6194" w:themeColor="accent2" w:themeShade="BF"/>
+          <w:sz w:val="36"/>
+          <w:szCs w:val="36"/>
+          <w:lang w:val="es-ES"/>
+        </w:rPr>
+      </w:pPr>
+    </w:p>
+    <w:p>
+      <w:pPr>
+        <w:rPr>
+          <w:rFonts w:ascii="Times New Roman" w:hAnsi="Times New Roman" w:cs="Times New Roman"/>
+          <w:b/>
+          <w:color w:val="1C6194" w:themeColor="accent2" w:themeShade="BF"/>
+          <w:sz w:val="36"/>
+          <w:szCs w:val="36"/>
+          <w:lang w:val="es-ES"/>
+        </w:rPr>
+      </w:pPr>
+      <w:r>
+        <w:rPr>
+          <w:rFonts w:ascii="Times New Roman" w:hAnsi="Times New Roman" w:cs="Times New Roman"/>
+          <w:b/>
+          <w:color w:val="1C6194" w:themeColor="accent2" w:themeShade="BF"/>
+          <w:sz w:val="36"/>
+          <w:szCs w:val="36"/>
+          <w:lang w:val="es-ES"/>
+        </w:rPr>
+        <w:t>Volumen 19: el entrenamiento del nuevo atlas. Y el secreto de su corazón. Relax con baños termales.</w:t>
+      </w:r>
+    </w:p>
+    <w:p>
+      <w:pPr>
+        <w:rPr>
+          <w:rFonts w:ascii="Times New Roman" w:hAnsi="Times New Roman" w:cs="Times New Roman"/>
+          <w:b/>
+          <w:color w:val="1C6194" w:themeColor="accent2" w:themeShade="BF"/>
+          <w:sz w:val="36"/>
+          <w:szCs w:val="36"/>
+          <w:lang w:val="es-ES"/>
+        </w:rPr>
+      </w:pPr>
+    </w:p>
+    <w:p>
+      <w:pPr>
+        <w:rPr>
+          <w:rFonts w:ascii="Times New Roman" w:hAnsi="Times New Roman" w:cs="Times New Roman"/>
+          <w:b/>
+          <w:color w:val="1C6194" w:themeColor="accent2" w:themeShade="BF"/>
+          <w:sz w:val="36"/>
+          <w:szCs w:val="36"/>
+          <w:lang w:val="es-ES"/>
+        </w:rPr>
+      </w:pPr>
+      <w:r>
+        <w:rPr>
+          <w:rFonts w:ascii="Times New Roman" w:hAnsi="Times New Roman" w:cs="Times New Roman"/>
+          <w:b/>
+          <w:color w:val="1C6194" w:themeColor="accent2" w:themeShade="BF"/>
+          <w:sz w:val="36"/>
+          <w:szCs w:val="36"/>
+          <w:lang w:val="es-ES"/>
+        </w:rPr>
+        <w:t xml:space="preserve">Cuatro días después </w:t>
+      </w:r>
+    </w:p>
+    <w:p>
+      <w:pPr>
+        <w:rPr>
+          <w:rFonts w:ascii="Times New Roman" w:hAnsi="Times New Roman" w:cs="Times New Roman"/>
+          <w:b/>
+          <w:color w:val="1C6194" w:themeColor="accent2" w:themeShade="BF"/>
+          <w:sz w:val="36"/>
+          <w:szCs w:val="36"/>
+          <w:lang w:val="es-ES"/>
+        </w:rPr>
+      </w:pPr>
+    </w:p>
+    <w:p>
+      <w:pPr>
+        <w:rPr>
+          <w:rFonts w:ascii="Times New Roman" w:hAnsi="Times New Roman" w:cs="Times New Roman"/>
+          <w:b/>
+          <w:color w:val="1C6194" w:themeColor="accent2" w:themeShade="BF"/>
+          <w:sz w:val="36"/>
+          <w:szCs w:val="36"/>
+          <w:lang w:val="es-ES"/>
+        </w:rPr>
+      </w:pPr>
+      <w:r>
+        <w:rPr>
+          <w:rFonts w:ascii="Times New Roman" w:hAnsi="Times New Roman" w:cs="Times New Roman"/>
+          <w:b/>
+          <w:color w:val="1C6194" w:themeColor="accent2" w:themeShade="BF"/>
+          <w:sz w:val="36"/>
+          <w:szCs w:val="36"/>
+          <w:lang w:val="es-ES"/>
+        </w:rPr>
+        <w:lastRenderedPageBreak/>
+        <w:t xml:space="preserve">Volumen 20: La patria </w:t>
+      </w:r>
+      <w:proofErr w:type="spellStart"/>
+      <w:r>
+        <w:rPr>
+          <w:rFonts w:ascii="Times New Roman" w:hAnsi="Times New Roman" w:cs="Times New Roman"/>
+          <w:b/>
+          <w:color w:val="1C6194" w:themeColor="accent2" w:themeShade="BF"/>
+          <w:sz w:val="36"/>
+          <w:szCs w:val="36"/>
+          <w:lang w:val="es-ES"/>
+        </w:rPr>
+        <w:t>ee.uu.</w:t>
+      </w:r>
+      <w:proofErr w:type="spellEnd"/>
+      <w:r>
+        <w:rPr>
+          <w:rFonts w:ascii="Times New Roman" w:hAnsi="Times New Roman" w:cs="Times New Roman"/>
+          <w:b/>
+          <w:color w:val="1C6194" w:themeColor="accent2" w:themeShade="BF"/>
+          <w:sz w:val="36"/>
+          <w:szCs w:val="36"/>
+          <w:lang w:val="es-ES"/>
+        </w:rPr>
+        <w:t xml:space="preserve"> La unión Rusia. La vanguardia Inglaterra. Inquietos por una guerra. Plan de </w:t>
+      </w:r>
+      <w:proofErr w:type="spellStart"/>
+      <w:r>
+        <w:rPr>
+          <w:rFonts w:ascii="Times New Roman" w:hAnsi="Times New Roman" w:cs="Times New Roman"/>
+          <w:b/>
+          <w:color w:val="1C6194" w:themeColor="accent2" w:themeShade="BF"/>
+          <w:sz w:val="36"/>
+          <w:szCs w:val="36"/>
+          <w:lang w:val="es-ES"/>
+        </w:rPr>
+        <w:t>Unlock</w:t>
+      </w:r>
+      <w:proofErr w:type="spellEnd"/>
+      <w:r>
+        <w:rPr>
+          <w:rFonts w:ascii="Times New Roman" w:hAnsi="Times New Roman" w:cs="Times New Roman"/>
+          <w:b/>
+          <w:color w:val="1C6194" w:themeColor="accent2" w:themeShade="BF"/>
+          <w:sz w:val="36"/>
+          <w:szCs w:val="36"/>
+          <w:lang w:val="es-ES"/>
+        </w:rPr>
+        <w:t xml:space="preserve"> desde un principio, al destruir la máquina de rotación.</w:t>
       </w:r>
     </w:p>
     <w:p>
@@ -1378,357 +2922,55 @@
           <w:szCs w:val="36"/>
           <w:lang w:val="es-ES"/>
         </w:rPr>
-        <w:t>Volumen 16: el tercer corazón en un humano. El corazón del arcángel amenadiel capas de manipular la creación de armas divinas. Última pelea del volumen 5. De la información que robaron de Naomi y el fruto que robaron a dead-lock. Heaven-ECO</w:t>
-      </w:r>
-    </w:p>
-    <w:p>
-      <w:pPr>
-        <w:rPr>
-          <w:rFonts w:ascii="Times New Roman" w:hAnsi="Times New Roman" w:cs="Times New Roman"/>
-          <w:b/>
-          <w:color w:val="1C6194" w:themeColor="accent2" w:themeShade="BF"/>
-          <w:sz w:val="36"/>
-          <w:szCs w:val="36"/>
-          <w:lang w:val="es-ES"/>
-        </w:rPr>
-      </w:pPr>
-    </w:p>
-    <w:p>
-      <w:pPr>
-        <w:rPr>
-          <w:rFonts w:ascii="Times New Roman" w:hAnsi="Times New Roman" w:cs="Times New Roman"/>
-          <w:b/>
-          <w:color w:val="1C6194" w:themeColor="accent2" w:themeShade="BF"/>
-          <w:sz w:val="36"/>
-          <w:szCs w:val="36"/>
-          <w:lang w:val="es-ES"/>
-        </w:rPr>
-      </w:pPr>
-      <w:r>
-        <w:rPr>
-          <w:rFonts w:ascii="Times New Roman" w:hAnsi="Times New Roman" w:cs="Times New Roman"/>
-          <w:b/>
-          <w:color w:val="1C6194" w:themeColor="accent2" w:themeShade="BF"/>
-          <w:sz w:val="36"/>
-          <w:szCs w:val="36"/>
-          <w:lang w:val="es-ES"/>
-        </w:rPr>
-        <w:t>Dos días después.</w:t>
-      </w:r>
-    </w:p>
-    <w:p>
-      <w:pPr>
-        <w:rPr>
-          <w:rFonts w:ascii="Times New Roman" w:hAnsi="Times New Roman" w:cs="Times New Roman"/>
-          <w:b/>
-          <w:color w:val="1C6194" w:themeColor="accent2" w:themeShade="BF"/>
-          <w:sz w:val="36"/>
-          <w:szCs w:val="36"/>
-          <w:lang w:val="es-ES"/>
-        </w:rPr>
-      </w:pPr>
-    </w:p>
-    <w:p>
-      <w:pPr>
-        <w:rPr>
-          <w:rFonts w:ascii="Times New Roman" w:hAnsi="Times New Roman" w:cs="Times New Roman"/>
-          <w:b/>
-          <w:color w:val="1C6194" w:themeColor="accent2" w:themeShade="BF"/>
-          <w:sz w:val="36"/>
-          <w:szCs w:val="36"/>
-          <w:lang w:val="es-ES"/>
-        </w:rPr>
-      </w:pPr>
-      <w:r>
-        <w:rPr>
-          <w:rFonts w:ascii="Times New Roman" w:hAnsi="Times New Roman" w:cs="Times New Roman"/>
-          <w:b/>
-          <w:color w:val="1C6194" w:themeColor="accent2" w:themeShade="BF"/>
-          <w:sz w:val="36"/>
-          <w:szCs w:val="36"/>
-          <w:lang w:val="es-ES"/>
-        </w:rPr>
-        <w:t>Volumen 17: El nuevo camino del tercer corazon. Pelea contra su cazadora luego la salva. De un fallido prototipo del fuego verde. Heaven-ECO</w:t>
-      </w:r>
-    </w:p>
-    <w:p>
-      <w:pPr>
-        <w:rPr>
-          <w:rFonts w:ascii="Times New Roman" w:hAnsi="Times New Roman" w:cs="Times New Roman"/>
-          <w:b/>
-          <w:color w:val="1C6194" w:themeColor="accent2" w:themeShade="BF"/>
-          <w:sz w:val="36"/>
-          <w:szCs w:val="36"/>
-          <w:lang w:val="es-ES"/>
-        </w:rPr>
-      </w:pPr>
-    </w:p>
-    <w:p>
-      <w:pPr>
-        <w:rPr>
-          <w:rFonts w:ascii="Times New Roman" w:hAnsi="Times New Roman" w:cs="Times New Roman"/>
-          <w:b/>
-          <w:color w:val="1C6194" w:themeColor="accent2" w:themeShade="BF"/>
-          <w:sz w:val="36"/>
-          <w:szCs w:val="36"/>
-          <w:lang w:val="es-ES"/>
-        </w:rPr>
-      </w:pPr>
-      <w:r>
-        <w:rPr>
-          <w:rFonts w:ascii="Times New Roman" w:hAnsi="Times New Roman" w:cs="Times New Roman"/>
-          <w:b/>
-          <w:color w:val="1C6194" w:themeColor="accent2" w:themeShade="BF"/>
-          <w:sz w:val="36"/>
-          <w:szCs w:val="36"/>
-          <w:lang w:val="es-ES"/>
-        </w:rPr>
-        <w:t>Una semana después.</w:t>
-      </w:r>
-    </w:p>
-    <w:p>
-      <w:pPr>
-        <w:rPr>
-          <w:rFonts w:ascii="Times New Roman" w:hAnsi="Times New Roman" w:cs="Times New Roman"/>
-          <w:b/>
-          <w:color w:val="1C6194" w:themeColor="accent2" w:themeShade="BF"/>
-          <w:sz w:val="36"/>
-          <w:szCs w:val="36"/>
-          <w:lang w:val="es-ES"/>
-        </w:rPr>
-      </w:pPr>
-    </w:p>
-    <w:p>
-      <w:pPr>
-        <w:rPr>
-          <w:rFonts w:ascii="Times New Roman" w:hAnsi="Times New Roman" w:cs="Times New Roman"/>
-          <w:b/>
-          <w:color w:val="1C6194" w:themeColor="accent2" w:themeShade="BF"/>
-          <w:sz w:val="36"/>
-          <w:szCs w:val="36"/>
-          <w:lang w:val="es-ES"/>
-        </w:rPr>
-      </w:pPr>
-      <w:r>
-        <w:rPr>
-          <w:rFonts w:ascii="Times New Roman" w:hAnsi="Times New Roman" w:cs="Times New Roman"/>
-          <w:b/>
-          <w:color w:val="1C6194" w:themeColor="accent2" w:themeShade="BF"/>
-          <w:sz w:val="36"/>
-          <w:szCs w:val="36"/>
-          <w:lang w:val="es-ES"/>
-        </w:rPr>
-        <w:t>Volumen 18: los hermanos de la venganza. Los dioses ciegos. Uno le enseña el futuro si Oziel no se va. Oziel encuentra a Kamikato Souta</w:t>
-      </w:r>
-    </w:p>
-    <w:p>
-      <w:pPr>
-        <w:rPr>
-          <w:rFonts w:ascii="Times New Roman" w:hAnsi="Times New Roman" w:cs="Times New Roman"/>
-          <w:b/>
-          <w:color w:val="1C6194" w:themeColor="accent2" w:themeShade="BF"/>
-          <w:sz w:val="36"/>
-          <w:szCs w:val="36"/>
-          <w:lang w:val="es-ES"/>
-        </w:rPr>
-      </w:pPr>
-    </w:p>
-    <w:p>
-      <w:pPr>
-        <w:rPr>
-          <w:rFonts w:ascii="Times New Roman" w:hAnsi="Times New Roman" w:cs="Times New Roman"/>
-          <w:b/>
-          <w:color w:val="1C6194" w:themeColor="accent2" w:themeShade="BF"/>
-          <w:sz w:val="36"/>
-          <w:szCs w:val="36"/>
-          <w:lang w:val="es-ES"/>
-        </w:rPr>
-      </w:pPr>
-      <w:r>
-        <w:rPr>
-          <w:rFonts w:ascii="Times New Roman" w:hAnsi="Times New Roman" w:cs="Times New Roman"/>
-          <w:b/>
-          <w:color w:val="1C6194" w:themeColor="accent2" w:themeShade="BF"/>
-          <w:sz w:val="36"/>
-          <w:szCs w:val="36"/>
-          <w:lang w:val="es-ES"/>
-        </w:rPr>
-        <w:t xml:space="preserve">Cuatro días después. </w:t>
-      </w:r>
-    </w:p>
-    <w:p>
-      <w:pPr>
-        <w:rPr>
-          <w:rFonts w:ascii="Times New Roman" w:hAnsi="Times New Roman" w:cs="Times New Roman"/>
-          <w:b/>
-          <w:color w:val="1C6194" w:themeColor="accent2" w:themeShade="BF"/>
-          <w:sz w:val="36"/>
-          <w:szCs w:val="36"/>
-          <w:lang w:val="es-ES"/>
-        </w:rPr>
-      </w:pPr>
-    </w:p>
-    <w:p>
-      <w:pPr>
-        <w:rPr>
-          <w:rFonts w:ascii="Times New Roman" w:hAnsi="Times New Roman" w:cs="Times New Roman"/>
-          <w:b/>
-          <w:color w:val="1C6194" w:themeColor="accent2" w:themeShade="BF"/>
-          <w:sz w:val="36"/>
-          <w:szCs w:val="36"/>
-          <w:lang w:val="es-ES"/>
-        </w:rPr>
-      </w:pPr>
-      <w:r>
-        <w:rPr>
-          <w:rFonts w:ascii="Times New Roman" w:hAnsi="Times New Roman" w:cs="Times New Roman"/>
-          <w:b/>
-          <w:color w:val="1C6194" w:themeColor="accent2" w:themeShade="BF"/>
-          <w:sz w:val="36"/>
-          <w:szCs w:val="36"/>
-          <w:lang w:val="es-ES"/>
-        </w:rPr>
-        <w:t>Volumen 19: el entrenamiento del nuevo atlas. Y el secreto de su corazón. Relax con baños termales.</w:t>
-      </w:r>
-    </w:p>
-    <w:p>
-      <w:pPr>
-        <w:rPr>
-          <w:rFonts w:ascii="Times New Roman" w:hAnsi="Times New Roman" w:cs="Times New Roman"/>
-          <w:b/>
-          <w:color w:val="1C6194" w:themeColor="accent2" w:themeShade="BF"/>
-          <w:sz w:val="36"/>
-          <w:szCs w:val="36"/>
-          <w:lang w:val="es-ES"/>
-        </w:rPr>
-      </w:pPr>
-    </w:p>
-    <w:p>
-      <w:pPr>
-        <w:rPr>
-          <w:rFonts w:ascii="Times New Roman" w:hAnsi="Times New Roman" w:cs="Times New Roman"/>
-          <w:b/>
-          <w:color w:val="1C6194" w:themeColor="accent2" w:themeShade="BF"/>
-          <w:sz w:val="36"/>
-          <w:szCs w:val="36"/>
-          <w:lang w:val="es-ES"/>
-        </w:rPr>
-      </w:pPr>
-      <w:r>
-        <w:rPr>
-          <w:rFonts w:ascii="Times New Roman" w:hAnsi="Times New Roman" w:cs="Times New Roman"/>
-          <w:b/>
-          <w:color w:val="1C6194" w:themeColor="accent2" w:themeShade="BF"/>
-          <w:sz w:val="36"/>
-          <w:szCs w:val="36"/>
-          <w:lang w:val="es-ES"/>
-        </w:rPr>
-        <w:t xml:space="preserve">Cuatro días después </w:t>
-      </w:r>
-    </w:p>
-    <w:p>
-      <w:pPr>
-        <w:rPr>
-          <w:rFonts w:ascii="Times New Roman" w:hAnsi="Times New Roman" w:cs="Times New Roman"/>
-          <w:b/>
-          <w:color w:val="1C6194" w:themeColor="accent2" w:themeShade="BF"/>
-          <w:sz w:val="36"/>
-          <w:szCs w:val="36"/>
-          <w:lang w:val="es-ES"/>
-        </w:rPr>
-      </w:pPr>
-    </w:p>
-    <w:p>
-      <w:pPr>
-        <w:rPr>
-          <w:rFonts w:ascii="Times New Roman" w:hAnsi="Times New Roman" w:cs="Times New Roman"/>
-          <w:b/>
-          <w:color w:val="1C6194" w:themeColor="accent2" w:themeShade="BF"/>
-          <w:sz w:val="36"/>
-          <w:szCs w:val="36"/>
-          <w:lang w:val="es-ES"/>
-        </w:rPr>
-      </w:pPr>
-      <w:r>
-        <w:rPr>
-          <w:rFonts w:ascii="Times New Roman" w:hAnsi="Times New Roman" w:cs="Times New Roman"/>
-          <w:b/>
-          <w:color w:val="1C6194" w:themeColor="accent2" w:themeShade="BF"/>
-          <w:sz w:val="36"/>
-          <w:szCs w:val="36"/>
-          <w:lang w:val="es-ES"/>
-        </w:rPr>
-        <w:t>Volumen 20: La patria ee.uu. La unión Rusia. La vanguardia Inglaterra. Inquietos por una guerra. Plan de Unlock desde un principio, al destruir la máquina de rotación.</w:t>
-      </w:r>
-    </w:p>
-    <w:p>
-      <w:pPr>
-        <w:rPr>
-          <w:rFonts w:ascii="Times New Roman" w:hAnsi="Times New Roman" w:cs="Times New Roman"/>
-          <w:b/>
-          <w:color w:val="1C6194" w:themeColor="accent2" w:themeShade="BF"/>
-          <w:sz w:val="36"/>
-          <w:szCs w:val="36"/>
-          <w:lang w:val="es-ES"/>
-        </w:rPr>
-      </w:pPr>
-    </w:p>
-    <w:p>
-      <w:pPr>
-        <w:rPr>
-          <w:rFonts w:ascii="Times New Roman" w:hAnsi="Times New Roman" w:cs="Times New Roman"/>
-          <w:b/>
-          <w:color w:val="1C6194" w:themeColor="accent2" w:themeShade="BF"/>
-          <w:sz w:val="36"/>
-          <w:szCs w:val="36"/>
-          <w:lang w:val="es-ES"/>
-        </w:rPr>
-      </w:pPr>
-      <w:r>
-        <w:rPr>
-          <w:rFonts w:ascii="Times New Roman" w:hAnsi="Times New Roman" w:cs="Times New Roman"/>
-          <w:b/>
-          <w:color w:val="1C6194" w:themeColor="accent2" w:themeShade="BF"/>
-          <w:sz w:val="36"/>
-          <w:szCs w:val="36"/>
-          <w:lang w:val="es-ES"/>
-        </w:rPr>
-        <w:t>Tres días después.</w:t>
-      </w:r>
-    </w:p>
-    <w:p>
-      <w:pPr>
-        <w:rPr>
-          <w:rFonts w:ascii="Times New Roman" w:hAnsi="Times New Roman" w:cs="Times New Roman"/>
-          <w:b/>
-          <w:color w:val="1C6194" w:themeColor="accent2" w:themeShade="BF"/>
-          <w:sz w:val="36"/>
-          <w:szCs w:val="36"/>
-          <w:lang w:val="es-ES"/>
-        </w:rPr>
-      </w:pPr>
-    </w:p>
-    <w:p>
-      <w:pPr>
-        <w:rPr>
-          <w:rFonts w:ascii="Times New Roman" w:hAnsi="Times New Roman" w:cs="Times New Roman"/>
-          <w:b/>
-          <w:color w:val="1C6194" w:themeColor="accent2" w:themeShade="BF"/>
-          <w:sz w:val="36"/>
-          <w:szCs w:val="36"/>
-          <w:lang w:val="es-ES"/>
-        </w:rPr>
-      </w:pPr>
-      <w:r>
-        <w:rPr>
-          <w:rFonts w:ascii="Times New Roman" w:hAnsi="Times New Roman" w:cs="Times New Roman"/>
-          <w:b/>
-          <w:color w:val="1C6194" w:themeColor="accent2" w:themeShade="BF"/>
-          <w:sz w:val="36"/>
-          <w:szCs w:val="36"/>
-          <w:lang w:val="es-ES"/>
-        </w:rPr>
-        <w:t>Volumen 21: inicio de la 4 guerra mundial. 1 de los diez magos santos, Italia y España vs la patria. Manipula la tierra y mujer argon y nitrogeno intentan detenerlo.</w:t>
+        <w:t xml:space="preserve">Volumen 21: inicio de la 4 guerra mundial. 1 de los diez magos santos, Italia y España vs la patria. Manipula la tierra y mujer </w:t>
+      </w:r>
+      <w:proofErr w:type="spellStart"/>
+      <w:r>
+        <w:rPr>
+          <w:rFonts w:ascii="Times New Roman" w:hAnsi="Times New Roman" w:cs="Times New Roman"/>
+          <w:b/>
+          <w:color w:val="1C6194" w:themeColor="accent2" w:themeShade="BF"/>
+          <w:sz w:val="36"/>
+          <w:szCs w:val="36"/>
+          <w:lang w:val="es-ES"/>
+        </w:rPr>
+        <w:t>argon</w:t>
+      </w:r>
+      <w:proofErr w:type="spellEnd"/>
+      <w:r>
+        <w:rPr>
+          <w:rFonts w:ascii="Times New Roman" w:hAnsi="Times New Roman" w:cs="Times New Roman"/>
+          <w:b/>
+          <w:color w:val="1C6194" w:themeColor="accent2" w:themeShade="BF"/>
+          <w:sz w:val="36"/>
+          <w:szCs w:val="36"/>
+          <w:lang w:val="es-ES"/>
+        </w:rPr>
+        <w:t xml:space="preserve"> y </w:t>
+      </w:r>
+      <w:proofErr w:type="spellStart"/>
+      <w:r>
+        <w:rPr>
+          <w:rFonts w:ascii="Times New Roman" w:hAnsi="Times New Roman" w:cs="Times New Roman"/>
+          <w:b/>
+          <w:color w:val="1C6194" w:themeColor="accent2" w:themeShade="BF"/>
+          <w:sz w:val="36"/>
+          <w:szCs w:val="36"/>
+          <w:lang w:val="es-ES"/>
+        </w:rPr>
+        <w:t>nitrogeno</w:t>
+      </w:r>
+      <w:proofErr w:type="spellEnd"/>
+      <w:r>
+        <w:rPr>
+          <w:rFonts w:ascii="Times New Roman" w:hAnsi="Times New Roman" w:cs="Times New Roman"/>
+          <w:b/>
+          <w:color w:val="1C6194" w:themeColor="accent2" w:themeShade="BF"/>
+          <w:sz w:val="36"/>
+          <w:szCs w:val="36"/>
+          <w:lang w:val="es-ES"/>
+        </w:rPr>
+        <w:t xml:space="preserve"> intentan detenerlo.</w:t>
       </w:r>
     </w:p>
     <w:p>
@@ -1798,7 +3040,79 @@
           <w:szCs w:val="36"/>
           <w:lang w:val="es-ES"/>
         </w:rPr>
-        <w:t>Volumen 22: arcangel malthael y el alquimista número 1 Mongolia y Bielorrusia vs La unión, el que posee el tercer corazón, el que controla toda la tabla periódica y O'CONNOR N° 1.</w:t>
+        <w:t xml:space="preserve">Volumen 22: </w:t>
+      </w:r>
+      <w:proofErr w:type="spellStart"/>
+      <w:r>
+        <w:rPr>
+          <w:rFonts w:ascii="Times New Roman" w:hAnsi="Times New Roman" w:cs="Times New Roman"/>
+          <w:b/>
+          <w:color w:val="1C6194" w:themeColor="accent2" w:themeShade="BF"/>
+          <w:sz w:val="36"/>
+          <w:szCs w:val="36"/>
+          <w:lang w:val="es-ES"/>
+        </w:rPr>
+        <w:t>arcangel</w:t>
+      </w:r>
+      <w:proofErr w:type="spellEnd"/>
+      <w:r>
+        <w:rPr>
+          <w:rFonts w:ascii="Times New Roman" w:hAnsi="Times New Roman" w:cs="Times New Roman"/>
+          <w:b/>
+          <w:color w:val="1C6194" w:themeColor="accent2" w:themeShade="BF"/>
+          <w:sz w:val="36"/>
+          <w:szCs w:val="36"/>
+          <w:lang w:val="es-ES"/>
+        </w:rPr>
+        <w:t xml:space="preserve"> </w:t>
+      </w:r>
+      <w:proofErr w:type="spellStart"/>
+      <w:r>
+        <w:rPr>
+          <w:rFonts w:ascii="Times New Roman" w:hAnsi="Times New Roman" w:cs="Times New Roman"/>
+          <w:b/>
+          <w:color w:val="1C6194" w:themeColor="accent2" w:themeShade="BF"/>
+          <w:sz w:val="36"/>
+          <w:szCs w:val="36"/>
+          <w:lang w:val="es-ES"/>
+        </w:rPr>
+        <w:t>malthael</w:t>
+      </w:r>
+      <w:proofErr w:type="spellEnd"/>
+      <w:r>
+        <w:rPr>
+          <w:rFonts w:ascii="Times New Roman" w:hAnsi="Times New Roman" w:cs="Times New Roman"/>
+          <w:b/>
+          <w:color w:val="1C6194" w:themeColor="accent2" w:themeShade="BF"/>
+          <w:sz w:val="36"/>
+          <w:szCs w:val="36"/>
+          <w:lang w:val="es-ES"/>
+        </w:rPr>
+        <w:t xml:space="preserve"> y el alquimista número 1 Mongolia y Bielorrusia vs La unión, el que posee el tercer corazón, el que controla toda la tabla periódica y O'CONNOR </w:t>
+      </w:r>
+      <w:proofErr w:type="spellStart"/>
+      <w:r>
+        <w:rPr>
+          <w:rFonts w:ascii="Times New Roman" w:hAnsi="Times New Roman" w:cs="Times New Roman"/>
+          <w:b/>
+          <w:color w:val="1C6194" w:themeColor="accent2" w:themeShade="BF"/>
+          <w:sz w:val="36"/>
+          <w:szCs w:val="36"/>
+          <w:lang w:val="es-ES"/>
+        </w:rPr>
+        <w:t>N°</w:t>
+      </w:r>
+      <w:proofErr w:type="spellEnd"/>
+      <w:r>
+        <w:rPr>
+          <w:rFonts w:ascii="Times New Roman" w:hAnsi="Times New Roman" w:cs="Times New Roman"/>
+          <w:b/>
+          <w:color w:val="1C6194" w:themeColor="accent2" w:themeShade="BF"/>
+          <w:sz w:val="36"/>
+          <w:szCs w:val="36"/>
+          <w:lang w:val="es-ES"/>
+        </w:rPr>
+        <w:t xml:space="preserve"> 1.</w:t>
       </w:r>
     </w:p>
     <w:p>
@@ -1868,7 +3182,79 @@
           <w:szCs w:val="36"/>
           <w:lang w:val="es-ES"/>
         </w:rPr>
-        <w:t>Volumen 23: la vanguardia se retira. Unificacion Japón vs un Arcangel es poseído por el dios que protege la deidad del libre albedrío, une fuerzas con corea del norte para tomar el corazón de Oziel. Y una piedra de las deidades muere Tosaka Sixto.</w:t>
+        <w:t xml:space="preserve">Volumen 23: la vanguardia se retira. </w:t>
+      </w:r>
+      <w:proofErr w:type="spellStart"/>
+      <w:r>
+        <w:rPr>
+          <w:rFonts w:ascii="Times New Roman" w:hAnsi="Times New Roman" w:cs="Times New Roman"/>
+          <w:b/>
+          <w:color w:val="1C6194" w:themeColor="accent2" w:themeShade="BF"/>
+          <w:sz w:val="36"/>
+          <w:szCs w:val="36"/>
+          <w:lang w:val="es-ES"/>
+        </w:rPr>
+        <w:t>Unificacion</w:t>
+      </w:r>
+      <w:proofErr w:type="spellEnd"/>
+      <w:r>
+        <w:rPr>
+          <w:rFonts w:ascii="Times New Roman" w:hAnsi="Times New Roman" w:cs="Times New Roman"/>
+          <w:b/>
+          <w:color w:val="1C6194" w:themeColor="accent2" w:themeShade="BF"/>
+          <w:sz w:val="36"/>
+          <w:szCs w:val="36"/>
+          <w:lang w:val="es-ES"/>
+        </w:rPr>
+        <w:t xml:space="preserve"> Japón vs un </w:t>
+      </w:r>
+      <w:proofErr w:type="spellStart"/>
+      <w:r>
+        <w:rPr>
+          <w:rFonts w:ascii="Times New Roman" w:hAnsi="Times New Roman" w:cs="Times New Roman"/>
+          <w:b/>
+          <w:color w:val="1C6194" w:themeColor="accent2" w:themeShade="BF"/>
+          <w:sz w:val="36"/>
+          <w:szCs w:val="36"/>
+          <w:lang w:val="es-ES"/>
+        </w:rPr>
+        <w:t>Arcangel</w:t>
+      </w:r>
+      <w:proofErr w:type="spellEnd"/>
+      <w:r>
+        <w:rPr>
+          <w:rFonts w:ascii="Times New Roman" w:hAnsi="Times New Roman" w:cs="Times New Roman"/>
+          <w:b/>
+          <w:color w:val="1C6194" w:themeColor="accent2" w:themeShade="BF"/>
+          <w:sz w:val="36"/>
+          <w:szCs w:val="36"/>
+          <w:lang w:val="es-ES"/>
+        </w:rPr>
+        <w:t xml:space="preserve"> es poseído por el dios que protege la deidad del libre albedrío, une fuerzas con corea del norte para tomar el corazón de Oziel. Y una piedra de las deidades muere </w:t>
+      </w:r>
+      <w:proofErr w:type="spellStart"/>
+      <w:r>
+        <w:rPr>
+          <w:rFonts w:ascii="Times New Roman" w:hAnsi="Times New Roman" w:cs="Times New Roman"/>
+          <w:b/>
+          <w:color w:val="1C6194" w:themeColor="accent2" w:themeShade="BF"/>
+          <w:sz w:val="36"/>
+          <w:szCs w:val="36"/>
+          <w:lang w:val="es-ES"/>
+        </w:rPr>
+        <w:t>Tosaka</w:t>
+      </w:r>
+      <w:proofErr w:type="spellEnd"/>
+      <w:r>
+        <w:rPr>
+          <w:rFonts w:ascii="Times New Roman" w:hAnsi="Times New Roman" w:cs="Times New Roman"/>
+          <w:b/>
+          <w:color w:val="1C6194" w:themeColor="accent2" w:themeShade="BF"/>
+          <w:sz w:val="36"/>
+          <w:szCs w:val="36"/>
+          <w:lang w:val="es-ES"/>
+        </w:rPr>
+        <w:t xml:space="preserve"> Sixto.</w:t>
       </w:r>
     </w:p>
     <w:p>
@@ -1938,7 +3324,55 @@
           <w:szCs w:val="36"/>
           <w:lang w:val="es-ES"/>
         </w:rPr>
-        <w:t>Volumen 24: Oziel y el segundo corazon vs un arcangel controlado por el dios que protege la deidad del libre albedrío.</w:t>
+        <w:t xml:space="preserve">Volumen 24: Oziel y el segundo </w:t>
+      </w:r>
+      <w:proofErr w:type="spellStart"/>
+      <w:r>
+        <w:rPr>
+          <w:rFonts w:ascii="Times New Roman" w:hAnsi="Times New Roman" w:cs="Times New Roman"/>
+          <w:b/>
+          <w:color w:val="1C6194" w:themeColor="accent2" w:themeShade="BF"/>
+          <w:sz w:val="36"/>
+          <w:szCs w:val="36"/>
+          <w:lang w:val="es-ES"/>
+        </w:rPr>
+        <w:t>corazon</w:t>
+      </w:r>
+      <w:proofErr w:type="spellEnd"/>
+      <w:r>
+        <w:rPr>
+          <w:rFonts w:ascii="Times New Roman" w:hAnsi="Times New Roman" w:cs="Times New Roman"/>
+          <w:b/>
+          <w:color w:val="1C6194" w:themeColor="accent2" w:themeShade="BF"/>
+          <w:sz w:val="36"/>
+          <w:szCs w:val="36"/>
+          <w:lang w:val="es-ES"/>
+        </w:rPr>
+        <w:t xml:space="preserve"> vs un </w:t>
+      </w:r>
+      <w:proofErr w:type="spellStart"/>
+      <w:r>
+        <w:rPr>
+          <w:rFonts w:ascii="Times New Roman" w:hAnsi="Times New Roman" w:cs="Times New Roman"/>
+          <w:b/>
+          <w:color w:val="1C6194" w:themeColor="accent2" w:themeShade="BF"/>
+          <w:sz w:val="36"/>
+          <w:szCs w:val="36"/>
+          <w:lang w:val="es-ES"/>
+        </w:rPr>
+        <w:t>arcangel</w:t>
+      </w:r>
+      <w:proofErr w:type="spellEnd"/>
+      <w:r>
+        <w:rPr>
+          <w:rFonts w:ascii="Times New Roman" w:hAnsi="Times New Roman" w:cs="Times New Roman"/>
+          <w:b/>
+          <w:color w:val="1C6194" w:themeColor="accent2" w:themeShade="BF"/>
+          <w:sz w:val="36"/>
+          <w:szCs w:val="36"/>
+          <w:lang w:val="es-ES"/>
+        </w:rPr>
+        <w:t xml:space="preserve"> controlado por el dios que protege la deidad del libre albedrío.</w:t>
       </w:r>
     </w:p>
     <w:p>
@@ -2043,7 +3477,55 @@
           <w:szCs w:val="36"/>
           <w:lang w:val="es-ES"/>
         </w:rPr>
-        <w:t>Volumen SS: Oziel salva a una mujer de unificación central. Mision de Kazou Sora de salvar a cierta chica.</w:t>
+        <w:t xml:space="preserve">Volumen SS: Oziel salva a una mujer de unificación central. </w:t>
+      </w:r>
+      <w:proofErr w:type="spellStart"/>
+      <w:r>
+        <w:rPr>
+          <w:rFonts w:ascii="Times New Roman" w:hAnsi="Times New Roman" w:cs="Times New Roman"/>
+          <w:b/>
+          <w:color w:val="1C6194" w:themeColor="accent2" w:themeShade="BF"/>
+          <w:sz w:val="36"/>
+          <w:szCs w:val="36"/>
+          <w:lang w:val="es-ES"/>
+        </w:rPr>
+        <w:t>Mision</w:t>
+      </w:r>
+      <w:proofErr w:type="spellEnd"/>
+      <w:r>
+        <w:rPr>
+          <w:rFonts w:ascii="Times New Roman" w:hAnsi="Times New Roman" w:cs="Times New Roman"/>
+          <w:b/>
+          <w:color w:val="1C6194" w:themeColor="accent2" w:themeShade="BF"/>
+          <w:sz w:val="36"/>
+          <w:szCs w:val="36"/>
+          <w:lang w:val="es-ES"/>
+        </w:rPr>
+        <w:t xml:space="preserve"> de </w:t>
+      </w:r>
+      <w:proofErr w:type="spellStart"/>
+      <w:r>
+        <w:rPr>
+          <w:rFonts w:ascii="Times New Roman" w:hAnsi="Times New Roman" w:cs="Times New Roman"/>
+          <w:b/>
+          <w:color w:val="1C6194" w:themeColor="accent2" w:themeShade="BF"/>
+          <w:sz w:val="36"/>
+          <w:szCs w:val="36"/>
+          <w:lang w:val="es-ES"/>
+        </w:rPr>
+        <w:t>Kazou</w:t>
+      </w:r>
+      <w:proofErr w:type="spellEnd"/>
+      <w:r>
+        <w:rPr>
+          <w:rFonts w:ascii="Times New Roman" w:hAnsi="Times New Roman" w:cs="Times New Roman"/>
+          <w:b/>
+          <w:color w:val="1C6194" w:themeColor="accent2" w:themeShade="BF"/>
+          <w:sz w:val="36"/>
+          <w:szCs w:val="36"/>
+          <w:lang w:val="es-ES"/>
+        </w:rPr>
+        <w:t xml:space="preserve"> Sora de salvar a cierta chica.</w:t>
       </w:r>
     </w:p>
     <w:p>
@@ -2148,22 +3630,80 @@
           <w:szCs w:val="36"/>
           <w:lang w:val="es-ES"/>
         </w:rPr>
-        <w:t>Si miraramos siempre al cielo acabariamos por tener alas.</w:t>
-      </w:r>
-    </w:p>
-    <w:p>
-      <w:pPr>
-        <w:rPr>
-          <w:rFonts w:ascii="Times New Roman" w:hAnsi="Times New Roman" w:cs="Times New Roman"/>
-          <w:b/>
-          <w:color w:val="1C6194" w:themeColor="accent2" w:themeShade="BF"/>
-          <w:sz w:val="36"/>
-          <w:szCs w:val="36"/>
-          <w:lang w:val="es-ES"/>
-        </w:rPr>
-      </w:pPr>
-    </w:p>
-    <w:p>
+        <w:t xml:space="preserve">Si </w:t>
+      </w:r>
+      <w:proofErr w:type="spellStart"/>
+      <w:r>
+        <w:rPr>
+          <w:rFonts w:ascii="Times New Roman" w:hAnsi="Times New Roman" w:cs="Times New Roman"/>
+          <w:b/>
+          <w:color w:val="1C6194" w:themeColor="accent2" w:themeShade="BF"/>
+          <w:sz w:val="36"/>
+          <w:szCs w:val="36"/>
+          <w:lang w:val="es-ES"/>
+        </w:rPr>
+        <w:t>miraramos</w:t>
+      </w:r>
+      <w:proofErr w:type="spellEnd"/>
+      <w:r>
+        <w:rPr>
+          <w:rFonts w:ascii="Times New Roman" w:hAnsi="Times New Roman" w:cs="Times New Roman"/>
+          <w:b/>
+          <w:color w:val="1C6194" w:themeColor="accent2" w:themeShade="BF"/>
+          <w:sz w:val="36"/>
+          <w:szCs w:val="36"/>
+          <w:lang w:val="es-ES"/>
+        </w:rPr>
+        <w:t xml:space="preserve"> siempre al cielo </w:t>
+      </w:r>
+      <w:proofErr w:type="spellStart"/>
+      <w:r>
+        <w:rPr>
+          <w:rFonts w:ascii="Times New Roman" w:hAnsi="Times New Roman" w:cs="Times New Roman"/>
+          <w:b/>
+          <w:color w:val="1C6194" w:themeColor="accent2" w:themeShade="BF"/>
+          <w:sz w:val="36"/>
+          <w:szCs w:val="36"/>
+          <w:lang w:val="es-ES"/>
+        </w:rPr>
+        <w:t>acabariamos</w:t>
+      </w:r>
+      <w:proofErr w:type="spellEnd"/>
+      <w:r>
+        <w:rPr>
+          <w:rFonts w:ascii="Times New Roman" w:hAnsi="Times New Roman" w:cs="Times New Roman"/>
+          <w:b/>
+          <w:color w:val="1C6194" w:themeColor="accent2" w:themeShade="BF"/>
+          <w:sz w:val="36"/>
+          <w:szCs w:val="36"/>
+          <w:lang w:val="es-ES"/>
+        </w:rPr>
+        <w:t xml:space="preserve"> por tener alas.</w:t>
+      </w:r>
+    </w:p>
+    <w:p>
+      <w:pPr>
+        <w:rPr>
+          <w:rFonts w:ascii="Times New Roman" w:hAnsi="Times New Roman" w:cs="Times New Roman"/>
+          <w:b/>
+          <w:color w:val="1C6194" w:themeColor="accent2" w:themeShade="BF"/>
+          <w:sz w:val="36"/>
+          <w:szCs w:val="36"/>
+          <w:lang w:val="es-ES"/>
+        </w:rPr>
+      </w:pPr>
+    </w:p>
+    <w:p>
+      <w:pPr>
+        <w:rPr>
+          <w:rFonts w:ascii="Times New Roman" w:hAnsi="Times New Roman" w:cs="Times New Roman"/>
+          <w:b/>
+          <w:color w:val="1C6194" w:themeColor="accent2" w:themeShade="BF"/>
+          <w:sz w:val="36"/>
+          <w:szCs w:val="36"/>
+          <w:lang w:val="es-ES"/>
+        </w:rPr>
+      </w:pPr>
       <w:r>
         <w:rPr>
           <w:rFonts w:ascii="Times New Roman" w:hAnsi="Times New Roman" w:cs="Times New Roman"/>
@@ -2174,6 +3714,55 @@
           <w:lang w:val="es-ES"/>
         </w:rPr>
         <w:t>La belleza reside en el corazón de quién la contempla.</w:t>
+      </w:r>
+    </w:p>
+    <w:p>
+      <w:pPr>
+        <w:rPr>
+          <w:rFonts w:ascii="Times New Roman" w:hAnsi="Times New Roman" w:cs="Times New Roman"/>
+          <w:b/>
+          <w:color w:val="1C6194" w:themeColor="accent2" w:themeShade="BF"/>
+          <w:sz w:val="36"/>
+          <w:szCs w:val="36"/>
+          <w:lang w:val="es-ES"/>
+        </w:rPr>
+      </w:pPr>
+    </w:p>
+    <w:p>
+      <w:r>
+        <w:rPr>
+          <w:rFonts w:ascii="Times New Roman" w:hAnsi="Times New Roman" w:cs="Times New Roman"/>
+          <w:b/>
+          <w:color w:val="1C6194" w:themeColor="accent2" w:themeShade="BF"/>
+          <w:sz w:val="36"/>
+          <w:szCs w:val="36"/>
+          <w:lang w:val="es-ES"/>
+        </w:rPr>
+        <w:t xml:space="preserve">Marzo 31 días abril 30 </w:t>
+      </w:r>
+      <w:proofErr w:type="spellStart"/>
+      <w:r>
+        <w:rPr>
+          <w:rFonts w:ascii="Times New Roman" w:hAnsi="Times New Roman" w:cs="Times New Roman"/>
+          <w:b/>
+          <w:color w:val="1C6194" w:themeColor="accent2" w:themeShade="BF"/>
+          <w:sz w:val="36"/>
+          <w:szCs w:val="36"/>
+          <w:lang w:val="es-ES"/>
+        </w:rPr>
+        <w:t>dias</w:t>
+      </w:r>
+      <w:proofErr w:type="spellEnd"/>
+      <w:r>
+        <w:rPr>
+          <w:rFonts w:ascii="Times New Roman" w:hAnsi="Times New Roman" w:cs="Times New Roman"/>
+          <w:b/>
+          <w:color w:val="1C6194" w:themeColor="accent2" w:themeShade="BF"/>
+          <w:sz w:val="36"/>
+          <w:szCs w:val="36"/>
+          <w:lang w:val="es-ES"/>
+        </w:rPr>
+        <w:t>.</w:t>
       </w:r>
     </w:p>
     <w:sectPr>
@@ -2189,7 +3778,7 @@
 </file>
 
 <file path=word/endnotes.xml><?xml version="1.0" encoding="utf-8"?>
-<w:endnotes xmlns:wpc="http://schemas.microsoft.com/office/word/2010/wordprocessingCanvas" xmlns:cx="http://schemas.microsoft.com/office/drawing/2014/chartex" xmlns:cx1="http://schemas.microsoft.com/office/drawing/2015/9/8/chartex" xmlns:cx2="http://schemas.microsoft.com/office/drawing/2015/10/21/chartex" xmlns:cx3="http://schemas.microsoft.com/office/drawing/2016/5/9/chartex" xmlns:cx4="http://schemas.microsoft.com/office/drawing/2016/5/10/chartex" xmlns:cx5="http://schemas.microsoft.com/office/drawing/2016/5/11/chartex" xmlns:cx6="http://schemas.microsoft.com/office/drawing/2016/5/12/chartex" xmlns:cx7="http://schemas.microsoft.com/office/drawing/2016/5/13/chartex" xmlns:cx8="http://schemas.microsoft.com/office/drawing/2016/5/14/chartex" xmlns:mc="http://schemas.openxmlformats.org/markup-compatibility/2006" xmlns:aink="http://schemas.microsoft.com/office/drawing/2016/ink" xmlns:am3d="http://schemas.microsoft.com/office/drawing/2017/model3d" xmlns:o="urn:schemas-microsoft-com:office:office" xmlns:r="http://schemas.openxmlformats.org/officeDocument/2006/relationships" xmlns:m="http://schemas.openxmlformats.org/officeDocument/2006/math" xmlns:v="urn:schemas-microsoft-com:vml" xmlns:wp14="http://schemas.microsoft.com/office/word/2010/wordprocessingDrawing" xmlns:wp="http://schemas.openxmlformats.org/drawingml/2006/wordprocessingDrawing" xmlns:w10="urn:schemas-microsoft-com:office:word" xmlns:w="http://schemas.openxmlformats.org/wordprocessingml/2006/main" xmlns:w14="http://schemas.microsoft.com/office/word/2010/wordml" xmlns:w15="http://schemas.microsoft.com/office/word/2012/wordml" xmlns:w16cex="http://schemas.microsoft.com/office/word/2018/wordml/cex" xmlns:w16cid="http://schemas.microsoft.com/office/word/2016/wordml/cid" xmlns:w16="http://schemas.microsoft.com/office/word/2018/wordml" xmlns:w16se="http://schemas.microsoft.com/office/word/2015/wordml/symex" xmlns:wpg="http://schemas.microsoft.com/office/word/2010/wordprocessingGroup" xmlns:wpi="http://schemas.microsoft.com/office/word/2010/wordprocessingInk" xmlns:wne="http://schemas.microsoft.com/office/word/2006/wordml" xmlns:wps="http://schemas.microsoft.com/office/word/2010/wordprocessingShape" mc:Ignorable="w14 w15 w16se w16cid w16 w16cex wp14">
+<w:endnotes xmlns:wpc="http://schemas.microsoft.com/office/word/2010/wordprocessingCanvas" xmlns:cx="http://schemas.microsoft.com/office/drawing/2014/chartex" xmlns:cx1="http://schemas.microsoft.com/office/drawing/2015/9/8/chartex" xmlns:cx2="http://schemas.microsoft.com/office/drawing/2015/10/21/chartex" xmlns:cx3="http://schemas.microsoft.com/office/drawing/2016/5/9/chartex" xmlns:cx4="http://schemas.microsoft.com/office/drawing/2016/5/10/chartex" xmlns:cx5="http://schemas.microsoft.com/office/drawing/2016/5/11/chartex" xmlns:cx6="http://schemas.microsoft.com/office/drawing/2016/5/12/chartex" xmlns:cx7="http://schemas.microsoft.com/office/drawing/2016/5/13/chartex" xmlns:cx8="http://schemas.microsoft.com/office/drawing/2016/5/14/chartex" xmlns:mc="http://schemas.openxmlformats.org/markup-compatibility/2006" xmlns:aink="http://schemas.microsoft.com/office/drawing/2016/ink" xmlns:am3d="http://schemas.microsoft.com/office/drawing/2017/model3d" xmlns:o="urn:schemas-microsoft-com:office:office" xmlns:r="http://schemas.openxmlformats.org/officeDocument/2006/relationships" xmlns:m="http://schemas.openxmlformats.org/officeDocument/2006/math" xmlns:v="urn:schemas-microsoft-com:vml" xmlns:wp14="http://schemas.microsoft.com/office/word/2010/wordprocessingDrawing" xmlns:wp="http://schemas.openxmlformats.org/drawingml/2006/wordprocessingDrawing" xmlns:w10="urn:schemas-microsoft-com:office:word" xmlns:w="http://schemas.openxmlformats.org/wordprocessingml/2006/main" xmlns:w14="http://schemas.microsoft.com/office/word/2010/wordml" xmlns:w15="http://schemas.microsoft.com/office/word/2012/wordml" xmlns:w16cex="http://schemas.microsoft.com/office/word/2018/wordml/cex" xmlns:w16cid="http://schemas.microsoft.com/office/word/2016/wordml/cid" xmlns:w16="http://schemas.microsoft.com/office/word/2018/wordml" xmlns:w16sdtdh="http://schemas.microsoft.com/office/word/2020/wordml/sdtdatahash" xmlns:w16se="http://schemas.microsoft.com/office/word/2015/wordml/symex" xmlns:wpg="http://schemas.microsoft.com/office/word/2010/wordprocessingGroup" xmlns:wpi="http://schemas.microsoft.com/office/word/2010/wordprocessingInk" xmlns:wne="http://schemas.microsoft.com/office/word/2006/wordml" xmlns:wps="http://schemas.microsoft.com/office/word/2010/wordprocessingShape" mc:Ignorable="w14 w15 w16se w16cid w16 w16cex w16sdtdh wp14">
   <w:endnote w:type="separator" w:id="-1">
     <w:p>
       <w:pPr>
@@ -2214,7 +3803,7 @@
 </file>
 
 <file path=word/footer1.xml><?xml version="1.0" encoding="utf-8"?>
-<w:ftr xmlns:wpc="http://schemas.microsoft.com/office/word/2010/wordprocessingCanvas" xmlns:cx="http://schemas.microsoft.com/office/drawing/2014/chartex" xmlns:cx1="http://schemas.microsoft.com/office/drawing/2015/9/8/chartex" xmlns:cx2="http://schemas.microsoft.com/office/drawing/2015/10/21/chartex" xmlns:cx3="http://schemas.microsoft.com/office/drawing/2016/5/9/chartex" xmlns:cx4="http://schemas.microsoft.com/office/drawing/2016/5/10/chartex" xmlns:cx5="http://schemas.microsoft.com/office/drawing/2016/5/11/chartex" xmlns:cx6="http://schemas.microsoft.com/office/drawing/2016/5/12/chartex" xmlns:cx7="http://schemas.microsoft.com/office/drawing/2016/5/13/chartex" xmlns:cx8="http://schemas.microsoft.com/office/drawing/2016/5/14/chartex" xmlns:mc="http://schemas.openxmlformats.org/markup-compatibility/2006" xmlns:aink="http://schemas.microsoft.com/office/drawing/2016/ink" xmlns:am3d="http://schemas.microsoft.com/office/drawing/2017/model3d" xmlns:o="urn:schemas-microsoft-com:office:office" xmlns:r="http://schemas.openxmlformats.org/officeDocument/2006/relationships" xmlns:m="http://schemas.openxmlformats.org/officeDocument/2006/math" xmlns:v="urn:schemas-microsoft-com:vml" xmlns:wp14="http://schemas.microsoft.com/office/word/2010/wordprocessingDrawing" xmlns:wp="http://schemas.openxmlformats.org/drawingml/2006/wordprocessingDrawing" xmlns:w10="urn:schemas-microsoft-com:office:word" xmlns:w="http://schemas.openxmlformats.org/wordprocessingml/2006/main" xmlns:w14="http://schemas.microsoft.com/office/word/2010/wordml" xmlns:w15="http://schemas.microsoft.com/office/word/2012/wordml" xmlns:w16cex="http://schemas.microsoft.com/office/word/2018/wordml/cex" xmlns:w16cid="http://schemas.microsoft.com/office/word/2016/wordml/cid" xmlns:w16="http://schemas.microsoft.com/office/word/2018/wordml" xmlns:w16se="http://schemas.microsoft.com/office/word/2015/wordml/symex" xmlns:wpg="http://schemas.microsoft.com/office/word/2010/wordprocessingGroup" xmlns:wpi="http://schemas.microsoft.com/office/word/2010/wordprocessingInk" xmlns:wne="http://schemas.microsoft.com/office/word/2006/wordml" xmlns:wps="http://schemas.microsoft.com/office/word/2010/wordprocessingShape" mc:Ignorable="w14 w15 w16se w16cid w16 w16cex wp14">
+<w:ftr xmlns:wpc="http://schemas.microsoft.com/office/word/2010/wordprocessingCanvas" xmlns:cx="http://schemas.microsoft.com/office/drawing/2014/chartex" xmlns:cx1="http://schemas.microsoft.com/office/drawing/2015/9/8/chartex" xmlns:cx2="http://schemas.microsoft.com/office/drawing/2015/10/21/chartex" xmlns:cx3="http://schemas.microsoft.com/office/drawing/2016/5/9/chartex" xmlns:cx4="http://schemas.microsoft.com/office/drawing/2016/5/10/chartex" xmlns:cx5="http://schemas.microsoft.com/office/drawing/2016/5/11/chartex" xmlns:cx6="http://schemas.microsoft.com/office/drawing/2016/5/12/chartex" xmlns:cx7="http://schemas.microsoft.com/office/drawing/2016/5/13/chartex" xmlns:cx8="http://schemas.microsoft.com/office/drawing/2016/5/14/chartex" xmlns:mc="http://schemas.openxmlformats.org/markup-compatibility/2006" xmlns:aink="http://schemas.microsoft.com/office/drawing/2016/ink" xmlns:am3d="http://schemas.microsoft.com/office/drawing/2017/model3d" xmlns:o="urn:schemas-microsoft-com:office:office" xmlns:r="http://schemas.openxmlformats.org/officeDocument/2006/relationships" xmlns:m="http://schemas.openxmlformats.org/officeDocument/2006/math" xmlns:v="urn:schemas-microsoft-com:vml" xmlns:wp14="http://schemas.microsoft.com/office/word/2010/wordprocessingDrawing" xmlns:wp="http://schemas.openxmlformats.org/drawingml/2006/wordprocessingDrawing" xmlns:w10="urn:schemas-microsoft-com:office:word" xmlns:w="http://schemas.openxmlformats.org/wordprocessingml/2006/main" xmlns:w14="http://schemas.microsoft.com/office/word/2010/wordml" xmlns:w15="http://schemas.microsoft.com/office/word/2012/wordml" xmlns:w16cex="http://schemas.microsoft.com/office/word/2018/wordml/cex" xmlns:w16cid="http://schemas.microsoft.com/office/word/2016/wordml/cid" xmlns:w16="http://schemas.microsoft.com/office/word/2018/wordml" xmlns:w16sdtdh="http://schemas.microsoft.com/office/word/2020/wordml/sdtdatahash" xmlns:w16se="http://schemas.microsoft.com/office/word/2015/wordml/symex" xmlns:wpg="http://schemas.microsoft.com/office/word/2010/wordprocessingGroup" xmlns:wpi="http://schemas.microsoft.com/office/word/2010/wordprocessingInk" xmlns:wne="http://schemas.microsoft.com/office/word/2006/wordml" xmlns:wps="http://schemas.microsoft.com/office/word/2010/wordprocessingShape" mc:Ignorable="w14 w15 w16se w16cid w16 w16cex w16sdtdh wp14">
   <w:sdt>
     <w:sdtPr>
       <w:id w:val="1094752419"/>
@@ -2261,7 +3850,7 @@
 </file>
 
 <file path=word/footnotes.xml><?xml version="1.0" encoding="utf-8"?>
-<w:footnotes xmlns:wpc="http://schemas.microsoft.com/office/word/2010/wordprocessingCanvas" xmlns:cx="http://schemas.microsoft.com/office/drawing/2014/chartex" xmlns:cx1="http://schemas.microsoft.com/office/drawing/2015/9/8/chartex" xmlns:cx2="http://schemas.microsoft.com/office/drawing/2015/10/21/chartex" xmlns:cx3="http://schemas.microsoft.com/office/drawing/2016/5/9/chartex" xmlns:cx4="http://schemas.microsoft.com/office/drawing/2016/5/10/chartex" xmlns:cx5="http://schemas.microsoft.com/office/drawing/2016/5/11/chartex" xmlns:cx6="http://schemas.microsoft.com/office/drawing/2016/5/12/chartex" xmlns:cx7="http://schemas.microsoft.com/office/drawing/2016/5/13/chartex" xmlns:cx8="http://schemas.microsoft.com/office/drawing/2016/5/14/chartex" xmlns:mc="http://schemas.openxmlformats.org/markup-compatibility/2006" xmlns:aink="http://schemas.microsoft.com/office/drawing/2016/ink" xmlns:am3d="http://schemas.microsoft.com/office/drawing/2017/model3d" xmlns:o="urn:schemas-microsoft-com:office:office" xmlns:r="http://schemas.openxmlformats.org/officeDocument/2006/relationships" xmlns:m="http://schemas.openxmlformats.org/officeDocument/2006/math" xmlns:v="urn:schemas-microsoft-com:vml" xmlns:wp14="http://schemas.microsoft.com/office/word/2010/wordprocessingDrawing" xmlns:wp="http://schemas.openxmlformats.org/drawingml/2006/wordprocessingDrawing" xmlns:w10="urn:schemas-microsoft-com:office:word" xmlns:w="http://schemas.openxmlformats.org/wordprocessingml/2006/main" xmlns:w14="http://schemas.microsoft.com/office/word/2010/wordml" xmlns:w15="http://schemas.microsoft.com/office/word/2012/wordml" xmlns:w16cex="http://schemas.microsoft.com/office/word/2018/wordml/cex" xmlns:w16cid="http://schemas.microsoft.com/office/word/2016/wordml/cid" xmlns:w16="http://schemas.microsoft.com/office/word/2018/wordml" xmlns:w16se="http://schemas.microsoft.com/office/word/2015/wordml/symex" xmlns:wpg="http://schemas.microsoft.com/office/word/2010/wordprocessingGroup" xmlns:wpi="http://schemas.microsoft.com/office/word/2010/wordprocessingInk" xmlns:wne="http://schemas.microsoft.com/office/word/2006/wordml" xmlns:wps="http://schemas.microsoft.com/office/word/2010/wordprocessingShape" mc:Ignorable="w14 w15 w16se w16cid w16 w16cex wp14">
+<w:footnotes xmlns:wpc="http://schemas.microsoft.com/office/word/2010/wordprocessingCanvas" xmlns:cx="http://schemas.microsoft.com/office/drawing/2014/chartex" xmlns:cx1="http://schemas.microsoft.com/office/drawing/2015/9/8/chartex" xmlns:cx2="http://schemas.microsoft.com/office/drawing/2015/10/21/chartex" xmlns:cx3="http://schemas.microsoft.com/office/drawing/2016/5/9/chartex" xmlns:cx4="http://schemas.microsoft.com/office/drawing/2016/5/10/chartex" xmlns:cx5="http://schemas.microsoft.com/office/drawing/2016/5/11/chartex" xmlns:cx6="http://schemas.microsoft.com/office/drawing/2016/5/12/chartex" xmlns:cx7="http://schemas.microsoft.com/office/drawing/2016/5/13/chartex" xmlns:cx8="http://schemas.microsoft.com/office/drawing/2016/5/14/chartex" xmlns:mc="http://schemas.openxmlformats.org/markup-compatibility/2006" xmlns:aink="http://schemas.microsoft.com/office/drawing/2016/ink" xmlns:am3d="http://schemas.microsoft.com/office/drawing/2017/model3d" xmlns:o="urn:schemas-microsoft-com:office:office" xmlns:r="http://schemas.openxmlformats.org/officeDocument/2006/relationships" xmlns:m="http://schemas.openxmlformats.org/officeDocument/2006/math" xmlns:v="urn:schemas-microsoft-com:vml" xmlns:wp14="http://schemas.microsoft.com/office/word/2010/wordprocessingDrawing" xmlns:wp="http://schemas.openxmlformats.org/drawingml/2006/wordprocessingDrawing" xmlns:w10="urn:schemas-microsoft-com:office:word" xmlns:w="http://schemas.openxmlformats.org/wordprocessingml/2006/main" xmlns:w14="http://schemas.microsoft.com/office/word/2010/wordml" xmlns:w15="http://schemas.microsoft.com/office/word/2012/wordml" xmlns:w16cex="http://schemas.microsoft.com/office/word/2018/wordml/cex" xmlns:w16cid="http://schemas.microsoft.com/office/word/2016/wordml/cid" xmlns:w16="http://schemas.microsoft.com/office/word/2018/wordml" xmlns:w16sdtdh="http://schemas.microsoft.com/office/word/2020/wordml/sdtdatahash" xmlns:w16se="http://schemas.microsoft.com/office/word/2015/wordml/symex" xmlns:wpg="http://schemas.microsoft.com/office/word/2010/wordprocessingGroup" xmlns:wpi="http://schemas.microsoft.com/office/word/2010/wordprocessingInk" xmlns:wne="http://schemas.microsoft.com/office/word/2006/wordml" xmlns:wps="http://schemas.microsoft.com/office/word/2010/wordprocessingShape" mc:Ignorable="w14 w15 w16se w16cid w16 w16cex w16sdtdh wp14">
   <w:footnote w:type="separator" w:id="-1">
     <w:p>
       <w:pPr>
@@ -2286,7 +3875,7 @@
 </file>
 
 <file path=word/numbering.xml><?xml version="1.0" encoding="utf-8"?>
-<w:numbering xmlns:wpc="http://schemas.microsoft.com/office/word/2010/wordprocessingCanvas" xmlns:cx="http://schemas.microsoft.com/office/drawing/2014/chartex" xmlns:cx1="http://schemas.microsoft.com/office/drawing/2015/9/8/chartex" xmlns:cx2="http://schemas.microsoft.com/office/drawing/2015/10/21/chartex" xmlns:cx3="http://schemas.microsoft.com/office/drawing/2016/5/9/chartex" xmlns:cx4="http://schemas.microsoft.com/office/drawing/2016/5/10/chartex" xmlns:cx5="http://schemas.microsoft.com/office/drawing/2016/5/11/chartex" xmlns:cx6="http://schemas.microsoft.com/office/drawing/2016/5/12/chartex" xmlns:cx7="http://schemas.microsoft.com/office/drawing/2016/5/13/chartex" xmlns:cx8="http://schemas.microsoft.com/office/drawing/2016/5/14/chartex" xmlns:mc="http://schemas.openxmlformats.org/markup-compatibility/2006" xmlns:aink="http://schemas.microsoft.com/office/drawing/2016/ink" xmlns:am3d="http://schemas.microsoft.com/office/drawing/2017/model3d" xmlns:o="urn:schemas-microsoft-com:office:office" xmlns:r="http://schemas.openxmlformats.org/officeDocument/2006/relationships" xmlns:m="http://schemas.openxmlformats.org/officeDocument/2006/math" xmlns:v="urn:schemas-microsoft-com:vml" xmlns:wp14="http://schemas.microsoft.com/office/word/2010/wordprocessingDrawing" xmlns:wp="http://schemas.openxmlformats.org/drawingml/2006/wordprocessingDrawing" xmlns:w10="urn:schemas-microsoft-com:office:word" xmlns:w="http://schemas.openxmlformats.org/wordprocessingml/2006/main" xmlns:w14="http://schemas.microsoft.com/office/word/2010/wordml" xmlns:w15="http://schemas.microsoft.com/office/word/2012/wordml" xmlns:w16cex="http://schemas.microsoft.com/office/word/2018/wordml/cex" xmlns:w16cid="http://schemas.microsoft.com/office/word/2016/wordml/cid" xmlns:w16="http://schemas.microsoft.com/office/word/2018/wordml" xmlns:w16se="http://schemas.microsoft.com/office/word/2015/wordml/symex" xmlns:wpg="http://schemas.microsoft.com/office/word/2010/wordprocessingGroup" xmlns:wpi="http://schemas.microsoft.com/office/word/2010/wordprocessingInk" xmlns:wne="http://schemas.microsoft.com/office/word/2006/wordml" xmlns:wps="http://schemas.microsoft.com/office/word/2010/wordprocessingShape" mc:Ignorable="w14 w15 w16se w16cid w16 w16cex wp14">
+<w:numbering xmlns:wpc="http://schemas.microsoft.com/office/word/2010/wordprocessingCanvas" xmlns:cx="http://schemas.microsoft.com/office/drawing/2014/chartex" xmlns:cx1="http://schemas.microsoft.com/office/drawing/2015/9/8/chartex" xmlns:cx2="http://schemas.microsoft.com/office/drawing/2015/10/21/chartex" xmlns:cx3="http://schemas.microsoft.com/office/drawing/2016/5/9/chartex" xmlns:cx4="http://schemas.microsoft.com/office/drawing/2016/5/10/chartex" xmlns:cx5="http://schemas.microsoft.com/office/drawing/2016/5/11/chartex" xmlns:cx6="http://schemas.microsoft.com/office/drawing/2016/5/12/chartex" xmlns:cx7="http://schemas.microsoft.com/office/drawing/2016/5/13/chartex" xmlns:cx8="http://schemas.microsoft.com/office/drawing/2016/5/14/chartex" xmlns:mc="http://schemas.openxmlformats.org/markup-compatibility/2006" xmlns:aink="http://schemas.microsoft.com/office/drawing/2016/ink" xmlns:am3d="http://schemas.microsoft.com/office/drawing/2017/model3d" xmlns:o="urn:schemas-microsoft-com:office:office" xmlns:r="http://schemas.openxmlformats.org/officeDocument/2006/relationships" xmlns:m="http://schemas.openxmlformats.org/officeDocument/2006/math" xmlns:v="urn:schemas-microsoft-com:vml" xmlns:wp14="http://schemas.microsoft.com/office/word/2010/wordprocessingDrawing" xmlns:wp="http://schemas.openxmlformats.org/drawingml/2006/wordprocessingDrawing" xmlns:w10="urn:schemas-microsoft-com:office:word" xmlns:w="http://schemas.openxmlformats.org/wordprocessingml/2006/main" xmlns:w14="http://schemas.microsoft.com/office/word/2010/wordml" xmlns:w15="http://schemas.microsoft.com/office/word/2012/wordml" xmlns:w16cex="http://schemas.microsoft.com/office/word/2018/wordml/cex" xmlns:w16cid="http://schemas.microsoft.com/office/word/2016/wordml/cid" xmlns:w16="http://schemas.microsoft.com/office/word/2018/wordml" xmlns:w16sdtdh="http://schemas.microsoft.com/office/word/2020/wordml/sdtdatahash" xmlns:w16se="http://schemas.microsoft.com/office/word/2015/wordml/symex" xmlns:wpg="http://schemas.microsoft.com/office/word/2010/wordprocessingGroup" xmlns:wpi="http://schemas.microsoft.com/office/word/2010/wordprocessingInk" xmlns:wne="http://schemas.microsoft.com/office/word/2006/wordml" xmlns:wps="http://schemas.microsoft.com/office/word/2010/wordprocessingShape" mc:Ignorable="w14 w15 w16se w16cid w16 w16cex w16sdtdh wp14">
   <w:abstractNum w:abstractNumId="0" w15:restartNumberingAfterBreak="0">
     <w:nsid w:val="FFFFFF7C"/>
     <w:multiLevelType w:val="singleLevel"/>
@@ -3430,7 +5019,7 @@
 </file>
 
 <file path=word/styles.xml><?xml version="1.0" encoding="utf-8"?>
-<w:styles xmlns:mc="http://schemas.openxmlformats.org/markup-compatibility/2006" xmlns:r="http://schemas.openxmlformats.org/officeDocument/2006/relationships" xmlns:w="http://schemas.openxmlformats.org/wordprocessingml/2006/main" xmlns:w14="http://schemas.microsoft.com/office/word/2010/wordml" xmlns:w15="http://schemas.microsoft.com/office/word/2012/wordml" xmlns:w16cex="http://schemas.microsoft.com/office/word/2018/wordml/cex" xmlns:w16cid="http://schemas.microsoft.com/office/word/2016/wordml/cid" xmlns:w16="http://schemas.microsoft.com/office/word/2018/wordml" xmlns:w16se="http://schemas.microsoft.com/office/word/2015/wordml/symex" mc:Ignorable="w14 w15 w16se w16cid w16 w16cex">
+<w:styles xmlns:mc="http://schemas.openxmlformats.org/markup-compatibility/2006" xmlns:r="http://schemas.openxmlformats.org/officeDocument/2006/relationships" xmlns:w="http://schemas.openxmlformats.org/wordprocessingml/2006/main" xmlns:w14="http://schemas.microsoft.com/office/word/2010/wordml" xmlns:w15="http://schemas.microsoft.com/office/word/2012/wordml" xmlns:w16cex="http://schemas.microsoft.com/office/word/2018/wordml/cex" xmlns:w16cid="http://schemas.microsoft.com/office/word/2016/wordml/cid" xmlns:w16="http://schemas.microsoft.com/office/word/2018/wordml" xmlns:w16sdtdh="http://schemas.microsoft.com/office/word/2020/wordml/sdtdatahash" xmlns:w16se="http://schemas.microsoft.com/office/word/2015/wordml/symex" mc:Ignorable="w14 w15 w16se w16cid w16 w16cex w16sdtdh">
   <w:docDefaults>
     <w:rPrDefault>
       <w:rPr>

--- a/Celular Block de Notas/1 El cielo en la tierra/Archivo.docx
+++ b/Celular Block de Notas/1 El cielo en la tierra/Archivo.docx
@@ -1,6 +1,6 @@
 
 <file path=word/document.xml><?xml version="1.0" encoding="utf-8"?>
-<w:document xmlns:wpc="http://schemas.microsoft.com/office/word/2010/wordprocessingCanvas" xmlns:cx="http://schemas.microsoft.com/office/drawing/2014/chartex" xmlns:cx1="http://schemas.microsoft.com/office/drawing/2015/9/8/chartex" xmlns:cx2="http://schemas.microsoft.com/office/drawing/2015/10/21/chartex" xmlns:cx3="http://schemas.microsoft.com/office/drawing/2016/5/9/chartex" xmlns:cx4="http://schemas.microsoft.com/office/drawing/2016/5/10/chartex" xmlns:cx5="http://schemas.microsoft.com/office/drawing/2016/5/11/chartex" xmlns:cx6="http://schemas.microsoft.com/office/drawing/2016/5/12/chartex" xmlns:cx7="http://schemas.microsoft.com/office/drawing/2016/5/13/chartex" xmlns:cx8="http://schemas.microsoft.com/office/drawing/2016/5/14/chartex" xmlns:mc="http://schemas.openxmlformats.org/markup-compatibility/2006" xmlns:aink="http://schemas.microsoft.com/office/drawing/2016/ink" xmlns:am3d="http://schemas.microsoft.com/office/drawing/2017/model3d" xmlns:o="urn:schemas-microsoft-com:office:office" xmlns:r="http://schemas.openxmlformats.org/officeDocument/2006/relationships" xmlns:m="http://schemas.openxmlformats.org/officeDocument/2006/math" xmlns:v="urn:schemas-microsoft-com:vml" xmlns:wp14="http://schemas.microsoft.com/office/word/2010/wordprocessingDrawing" xmlns:wp="http://schemas.openxmlformats.org/drawingml/2006/wordprocessingDrawing" xmlns:w10="urn:schemas-microsoft-com:office:word" xmlns:w="http://schemas.openxmlformats.org/wordprocessingml/2006/main" xmlns:w14="http://schemas.microsoft.com/office/word/2010/wordml" xmlns:w15="http://schemas.microsoft.com/office/word/2012/wordml" xmlns:w16cex="http://schemas.microsoft.com/office/word/2018/wordml/cex" xmlns:w16cid="http://schemas.microsoft.com/office/word/2016/wordml/cid" xmlns:w16="http://schemas.microsoft.com/office/word/2018/wordml" xmlns:w16sdtdh="http://schemas.microsoft.com/office/word/2020/wordml/sdtdatahash" xmlns:w16se="http://schemas.microsoft.com/office/word/2015/wordml/symex" xmlns:wpg="http://schemas.microsoft.com/office/word/2010/wordprocessingGroup" xmlns:wpi="http://schemas.microsoft.com/office/word/2010/wordprocessingInk" xmlns:wne="http://schemas.microsoft.com/office/word/2006/wordml" xmlns:wps="http://schemas.microsoft.com/office/word/2010/wordprocessingShape" mc:Ignorable="w14 w15 w16se w16cid w16 w16cex w16sdtdh wp14">
+<w:document xmlns:wpc="http://schemas.microsoft.com/office/word/2010/wordprocessingCanvas" xmlns:cx="http://schemas.microsoft.com/office/drawing/2014/chartex" xmlns:cx1="http://schemas.microsoft.com/office/drawing/2015/9/8/chartex" xmlns:cx2="http://schemas.microsoft.com/office/drawing/2015/10/21/chartex" xmlns:cx3="http://schemas.microsoft.com/office/drawing/2016/5/9/chartex" xmlns:cx4="http://schemas.microsoft.com/office/drawing/2016/5/10/chartex" xmlns:cx5="http://schemas.microsoft.com/office/drawing/2016/5/11/chartex" xmlns:cx6="http://schemas.microsoft.com/office/drawing/2016/5/12/chartex" xmlns:cx7="http://schemas.microsoft.com/office/drawing/2016/5/13/chartex" xmlns:cx8="http://schemas.microsoft.com/office/drawing/2016/5/14/chartex" xmlns:mc="http://schemas.openxmlformats.org/markup-compatibility/2006" xmlns:aink="http://schemas.microsoft.com/office/drawing/2016/ink" xmlns:am3d="http://schemas.microsoft.com/office/drawing/2017/model3d" xmlns:o="urn:schemas-microsoft-com:office:office" xmlns:oel="http://schemas.microsoft.com/office/2019/extlst" xmlns:r="http://schemas.openxmlformats.org/officeDocument/2006/relationships" xmlns:m="http://schemas.openxmlformats.org/officeDocument/2006/math" xmlns:v="urn:schemas-microsoft-com:vml" xmlns:wp14="http://schemas.microsoft.com/office/word/2010/wordprocessingDrawing" xmlns:wp="http://schemas.openxmlformats.org/drawingml/2006/wordprocessingDrawing" xmlns:w10="urn:schemas-microsoft-com:office:word" xmlns:w="http://schemas.openxmlformats.org/wordprocessingml/2006/main" xmlns:w14="http://schemas.microsoft.com/office/word/2010/wordml" xmlns:w15="http://schemas.microsoft.com/office/word/2012/wordml" xmlns:w16cex="http://schemas.microsoft.com/office/word/2018/wordml/cex" xmlns:w16cid="http://schemas.microsoft.com/office/word/2016/wordml/cid" xmlns:w16="http://schemas.microsoft.com/office/word/2018/wordml" xmlns:w16sdtdh="http://schemas.microsoft.com/office/word/2020/wordml/sdtdatahash" xmlns:w16se="http://schemas.microsoft.com/office/word/2015/wordml/symex" xmlns:wpg="http://schemas.microsoft.com/office/word/2010/wordprocessingGroup" xmlns:wpi="http://schemas.microsoft.com/office/word/2010/wordprocessingInk" xmlns:wne="http://schemas.microsoft.com/office/word/2006/wordml" xmlns:wps="http://schemas.microsoft.com/office/word/2010/wordprocessingShape" mc:Ignorable="w14 w15 w16se w16cid w16 w16cex w16sdtdh wp14">
   <w:body>
     <w:p>
       <w:pPr>
@@ -2105,42 +2105,29 @@
           <w:szCs w:val="36"/>
           <w:lang w:val="es-ES"/>
         </w:rPr>
-        <w:t xml:space="preserve">El mismo día. </w:t>
-      </w:r>
-    </w:p>
-    <w:p>
-      <w:pPr>
-        <w:rPr>
-          <w:rFonts w:ascii="Times New Roman" w:hAnsi="Times New Roman" w:cs="Times New Roman"/>
-          <w:b/>
-          <w:color w:val="1C6194" w:themeColor="accent2" w:themeShade="BF"/>
-          <w:sz w:val="36"/>
-          <w:szCs w:val="36"/>
-          <w:lang w:val="es-ES"/>
-        </w:rPr>
-      </w:pPr>
-    </w:p>
-    <w:p>
-      <w:pPr>
-        <w:rPr>
-          <w:rFonts w:ascii="Times New Roman" w:hAnsi="Times New Roman" w:cs="Times New Roman"/>
-          <w:b/>
-          <w:color w:val="1C6194" w:themeColor="accent2" w:themeShade="BF"/>
-          <w:sz w:val="36"/>
-          <w:szCs w:val="36"/>
-          <w:lang w:val="es-ES"/>
-        </w:rPr>
-      </w:pPr>
-      <w:r>
-        <w:rPr>
-          <w:rFonts w:ascii="Times New Roman" w:hAnsi="Times New Roman" w:cs="Times New Roman"/>
-          <w:b/>
-          <w:color w:val="1C6194" w:themeColor="accent2" w:themeShade="BF"/>
-          <w:sz w:val="36"/>
-          <w:szCs w:val="36"/>
-          <w:lang w:val="es-ES"/>
-        </w:rPr>
-        <w:t xml:space="preserve">Volumen 14: Luego juntos destruyen el proyecto Manhattan máquina con el poder del fruto del Edén capaz de usar a la perfección la tabla </w:t>
+        <w:t>Volumen 1</w:t>
+      </w:r>
+      <w:r>
+        <w:rPr>
+          <w:rFonts w:ascii="Times New Roman" w:hAnsi="Times New Roman" w:cs="Times New Roman"/>
+          <w:b/>
+          <w:color w:val="1C6194" w:themeColor="accent2" w:themeShade="BF"/>
+          <w:sz w:val="36"/>
+          <w:szCs w:val="36"/>
+          <w:lang w:val="es-ES"/>
+        </w:rPr>
+        <w:t>3</w:t>
+      </w:r>
+      <w:r>
+        <w:rPr>
+          <w:rFonts w:ascii="Times New Roman" w:hAnsi="Times New Roman" w:cs="Times New Roman"/>
+          <w:b/>
+          <w:color w:val="1C6194" w:themeColor="accent2" w:themeShade="BF"/>
+          <w:sz w:val="36"/>
+          <w:szCs w:val="36"/>
+          <w:lang w:val="es-ES"/>
+        </w:rPr>
+        <w:t xml:space="preserve">: Luego juntos destruyen el proyecto Manhattan máquina con el poder del fruto del Edén capaz de usar a la perfección la tabla </w:t>
       </w:r>
       <w:proofErr w:type="spellStart"/>
       <w:r>
@@ -2247,7 +2234,29 @@
           <w:szCs w:val="36"/>
           <w:lang w:val="es-ES"/>
         </w:rPr>
-        <w:t xml:space="preserve">Volumen 15: los preparativos de la guerra. Mujer capas de modificar las células de su rostro para esconderse y la que Lee mentes. Ellas crean conflicto entre los Tous </w:t>
+        <w:t>Volumen 1</w:t>
+      </w:r>
+      <w:r>
+        <w:rPr>
+          <w:rFonts w:ascii="Times New Roman" w:hAnsi="Times New Roman" w:cs="Times New Roman"/>
+          <w:b/>
+          <w:color w:val="1C6194" w:themeColor="accent2" w:themeShade="BF"/>
+          <w:sz w:val="36"/>
+          <w:szCs w:val="36"/>
+          <w:lang w:val="es-ES"/>
+        </w:rPr>
+        <w:t>4</w:t>
+      </w:r>
+      <w:r>
+        <w:rPr>
+          <w:rFonts w:ascii="Times New Roman" w:hAnsi="Times New Roman" w:cs="Times New Roman"/>
+          <w:b/>
+          <w:color w:val="1C6194" w:themeColor="accent2" w:themeShade="BF"/>
+          <w:sz w:val="36"/>
+          <w:szCs w:val="36"/>
+          <w:lang w:val="es-ES"/>
+        </w:rPr>
+        <w:t xml:space="preserve">: los preparativos de la guerra. Mujer capas de modificar las células de su rostro para esconderse y la que Lee mentes. Ellas crean conflicto entre los Tous </w:t>
       </w:r>
       <w:proofErr w:type="spellStart"/>
       <w:r>
@@ -2319,6 +2328,672 @@
           <w:szCs w:val="36"/>
           <w:lang w:val="es-ES"/>
         </w:rPr>
+        <w:t>Volumen 1</w:t>
+      </w:r>
+      <w:r>
+        <w:rPr>
+          <w:rFonts w:ascii="Times New Roman" w:hAnsi="Times New Roman" w:cs="Times New Roman"/>
+          <w:b/>
+          <w:color w:val="1C6194" w:themeColor="accent2" w:themeShade="BF"/>
+          <w:sz w:val="36"/>
+          <w:szCs w:val="36"/>
+          <w:lang w:val="es-ES"/>
+        </w:rPr>
+        <w:t>4</w:t>
+      </w:r>
+      <w:r>
+        <w:rPr>
+          <w:rFonts w:ascii="Times New Roman" w:hAnsi="Times New Roman" w:cs="Times New Roman"/>
+          <w:b/>
+          <w:color w:val="1C6194" w:themeColor="accent2" w:themeShade="BF"/>
+          <w:sz w:val="36"/>
+          <w:szCs w:val="36"/>
+          <w:lang w:val="es-ES"/>
+        </w:rPr>
+        <w:t xml:space="preserve">: el tercer corazón en un humano. El corazón del arcángel </w:t>
+      </w:r>
+      <w:proofErr w:type="spellStart"/>
+      <w:r>
+        <w:rPr>
+          <w:rFonts w:ascii="Times New Roman" w:hAnsi="Times New Roman" w:cs="Times New Roman"/>
+          <w:b/>
+          <w:color w:val="1C6194" w:themeColor="accent2" w:themeShade="BF"/>
+          <w:sz w:val="36"/>
+          <w:szCs w:val="36"/>
+          <w:lang w:val="es-ES"/>
+        </w:rPr>
+        <w:t>amenadiel</w:t>
+      </w:r>
+      <w:proofErr w:type="spellEnd"/>
+      <w:r>
+        <w:rPr>
+          <w:rFonts w:ascii="Times New Roman" w:hAnsi="Times New Roman" w:cs="Times New Roman"/>
+          <w:b/>
+          <w:color w:val="1C6194" w:themeColor="accent2" w:themeShade="BF"/>
+          <w:sz w:val="36"/>
+          <w:szCs w:val="36"/>
+          <w:lang w:val="es-ES"/>
+        </w:rPr>
+        <w:t xml:space="preserve"> capas de manipular la creación de armas divinas. Última pelea del volumen 5. De la información que robaron de Naomi y el fruto que robaron a </w:t>
+      </w:r>
+      <w:proofErr w:type="spellStart"/>
+      <w:r>
+        <w:rPr>
+          <w:rFonts w:ascii="Times New Roman" w:hAnsi="Times New Roman" w:cs="Times New Roman"/>
+          <w:b/>
+          <w:color w:val="1C6194" w:themeColor="accent2" w:themeShade="BF"/>
+          <w:sz w:val="36"/>
+          <w:szCs w:val="36"/>
+          <w:lang w:val="es-ES"/>
+        </w:rPr>
+        <w:t>dead-lock</w:t>
+      </w:r>
+      <w:proofErr w:type="spellEnd"/>
+      <w:r>
+        <w:rPr>
+          <w:rFonts w:ascii="Times New Roman" w:hAnsi="Times New Roman" w:cs="Times New Roman"/>
+          <w:b/>
+          <w:color w:val="1C6194" w:themeColor="accent2" w:themeShade="BF"/>
+          <w:sz w:val="36"/>
+          <w:szCs w:val="36"/>
+          <w:lang w:val="es-ES"/>
+        </w:rPr>
+        <w:t xml:space="preserve">. </w:t>
+      </w:r>
+      <w:proofErr w:type="spellStart"/>
+      <w:r>
+        <w:rPr>
+          <w:rFonts w:ascii="Times New Roman" w:hAnsi="Times New Roman" w:cs="Times New Roman"/>
+          <w:b/>
+          <w:color w:val="1C6194" w:themeColor="accent2" w:themeShade="BF"/>
+          <w:sz w:val="36"/>
+          <w:szCs w:val="36"/>
+          <w:lang w:val="es-ES"/>
+        </w:rPr>
+        <w:t>Heaven</w:t>
+      </w:r>
+      <w:proofErr w:type="spellEnd"/>
+      <w:r>
+        <w:rPr>
+          <w:rFonts w:ascii="Times New Roman" w:hAnsi="Times New Roman" w:cs="Times New Roman"/>
+          <w:b/>
+          <w:color w:val="1C6194" w:themeColor="accent2" w:themeShade="BF"/>
+          <w:sz w:val="36"/>
+          <w:szCs w:val="36"/>
+          <w:lang w:val="es-ES"/>
+        </w:rPr>
+        <w:t>-ECO</w:t>
+      </w:r>
+    </w:p>
+    <w:p>
+      <w:pPr>
+        <w:rPr>
+          <w:rFonts w:ascii="Times New Roman" w:hAnsi="Times New Roman" w:cs="Times New Roman"/>
+          <w:b/>
+          <w:color w:val="1C6194" w:themeColor="accent2" w:themeShade="BF"/>
+          <w:sz w:val="36"/>
+          <w:szCs w:val="36"/>
+          <w:lang w:val="es-ES"/>
+        </w:rPr>
+      </w:pPr>
+    </w:p>
+    <w:p>
+      <w:pPr>
+        <w:rPr>
+          <w:rFonts w:ascii="Times New Roman" w:hAnsi="Times New Roman" w:cs="Times New Roman"/>
+          <w:b/>
+          <w:color w:val="1C6194" w:themeColor="accent2" w:themeShade="BF"/>
+          <w:sz w:val="36"/>
+          <w:szCs w:val="36"/>
+          <w:lang w:val="es-ES"/>
+        </w:rPr>
+      </w:pPr>
+      <w:r>
+        <w:rPr>
+          <w:rFonts w:ascii="Times New Roman" w:hAnsi="Times New Roman" w:cs="Times New Roman"/>
+          <w:b/>
+          <w:color w:val="1C6194" w:themeColor="accent2" w:themeShade="BF"/>
+          <w:sz w:val="36"/>
+          <w:szCs w:val="36"/>
+          <w:lang w:val="es-ES"/>
+        </w:rPr>
+        <w:t>Dos días después.</w:t>
+      </w:r>
+    </w:p>
+    <w:p>
+      <w:pPr>
+        <w:rPr>
+          <w:rFonts w:ascii="Times New Roman" w:hAnsi="Times New Roman" w:cs="Times New Roman"/>
+          <w:b/>
+          <w:color w:val="1C6194" w:themeColor="accent2" w:themeShade="BF"/>
+          <w:sz w:val="36"/>
+          <w:szCs w:val="36"/>
+          <w:lang w:val="es-ES"/>
+        </w:rPr>
+      </w:pPr>
+    </w:p>
+    <w:p>
+      <w:pPr>
+        <w:rPr>
+          <w:rFonts w:ascii="Times New Roman" w:hAnsi="Times New Roman" w:cs="Times New Roman"/>
+          <w:b/>
+          <w:color w:val="1C6194" w:themeColor="accent2" w:themeShade="BF"/>
+          <w:sz w:val="36"/>
+          <w:szCs w:val="36"/>
+          <w:lang w:val="es-ES"/>
+        </w:rPr>
+      </w:pPr>
+      <w:r>
+        <w:rPr>
+          <w:rFonts w:ascii="Times New Roman" w:hAnsi="Times New Roman" w:cs="Times New Roman"/>
+          <w:b/>
+          <w:color w:val="1C6194" w:themeColor="accent2" w:themeShade="BF"/>
+          <w:sz w:val="36"/>
+          <w:szCs w:val="36"/>
+          <w:lang w:val="es-ES"/>
+        </w:rPr>
+        <w:t>Volumen 1</w:t>
+      </w:r>
+      <w:r>
+        <w:rPr>
+          <w:rFonts w:ascii="Times New Roman" w:hAnsi="Times New Roman" w:cs="Times New Roman"/>
+          <w:b/>
+          <w:color w:val="1C6194" w:themeColor="accent2" w:themeShade="BF"/>
+          <w:sz w:val="36"/>
+          <w:szCs w:val="36"/>
+          <w:lang w:val="es-ES"/>
+        </w:rPr>
+        <w:t>5</w:t>
+      </w:r>
+      <w:r>
+        <w:rPr>
+          <w:rFonts w:ascii="Times New Roman" w:hAnsi="Times New Roman" w:cs="Times New Roman"/>
+          <w:b/>
+          <w:color w:val="1C6194" w:themeColor="accent2" w:themeShade="BF"/>
+          <w:sz w:val="36"/>
+          <w:szCs w:val="36"/>
+          <w:lang w:val="es-ES"/>
+        </w:rPr>
+        <w:t xml:space="preserve">: El nuevo camino del tercer </w:t>
+      </w:r>
+      <w:proofErr w:type="spellStart"/>
+      <w:r>
+        <w:rPr>
+          <w:rFonts w:ascii="Times New Roman" w:hAnsi="Times New Roman" w:cs="Times New Roman"/>
+          <w:b/>
+          <w:color w:val="1C6194" w:themeColor="accent2" w:themeShade="BF"/>
+          <w:sz w:val="36"/>
+          <w:szCs w:val="36"/>
+          <w:lang w:val="es-ES"/>
+        </w:rPr>
+        <w:t>corazon</w:t>
+      </w:r>
+      <w:proofErr w:type="spellEnd"/>
+      <w:r>
+        <w:rPr>
+          <w:rFonts w:ascii="Times New Roman" w:hAnsi="Times New Roman" w:cs="Times New Roman"/>
+          <w:b/>
+          <w:color w:val="1C6194" w:themeColor="accent2" w:themeShade="BF"/>
+          <w:sz w:val="36"/>
+          <w:szCs w:val="36"/>
+          <w:lang w:val="es-ES"/>
+        </w:rPr>
+        <w:t xml:space="preserve">. Pelea contra su cazadora luego la salva. De un fallido prototipo del fuego verde. </w:t>
+      </w:r>
+      <w:proofErr w:type="spellStart"/>
+      <w:r>
+        <w:rPr>
+          <w:rFonts w:ascii="Times New Roman" w:hAnsi="Times New Roman" w:cs="Times New Roman"/>
+          <w:b/>
+          <w:color w:val="1C6194" w:themeColor="accent2" w:themeShade="BF"/>
+          <w:sz w:val="36"/>
+          <w:szCs w:val="36"/>
+          <w:lang w:val="es-ES"/>
+        </w:rPr>
+        <w:t>Heaven</w:t>
+      </w:r>
+      <w:proofErr w:type="spellEnd"/>
+      <w:r>
+        <w:rPr>
+          <w:rFonts w:ascii="Times New Roman" w:hAnsi="Times New Roman" w:cs="Times New Roman"/>
+          <w:b/>
+          <w:color w:val="1C6194" w:themeColor="accent2" w:themeShade="BF"/>
+          <w:sz w:val="36"/>
+          <w:szCs w:val="36"/>
+          <w:lang w:val="es-ES"/>
+        </w:rPr>
+        <w:t>-ECO</w:t>
+      </w:r>
+      <w:r>
+        <w:rPr>
+          <w:rFonts w:ascii="Times New Roman" w:hAnsi="Times New Roman" w:cs="Times New Roman"/>
+          <w:b/>
+          <w:color w:val="1C6194" w:themeColor="accent2" w:themeShade="BF"/>
+          <w:sz w:val="36"/>
+          <w:szCs w:val="36"/>
+          <w:lang w:val="es-ES"/>
+        </w:rPr>
+        <w:t xml:space="preserve">, termina en que también hay un proyecto de </w:t>
+      </w:r>
+      <w:proofErr w:type="spellStart"/>
+      <w:r>
+        <w:rPr>
+          <w:rFonts w:ascii="Times New Roman" w:hAnsi="Times New Roman" w:cs="Times New Roman"/>
+          <w:b/>
+          <w:color w:val="1C6194" w:themeColor="accent2" w:themeShade="BF"/>
+          <w:sz w:val="36"/>
+          <w:szCs w:val="36"/>
+          <w:lang w:val="es-ES"/>
+        </w:rPr>
+        <w:t>mutacion</w:t>
+      </w:r>
+      <w:proofErr w:type="spellEnd"/>
+      <w:r>
+        <w:rPr>
+          <w:rFonts w:ascii="Times New Roman" w:hAnsi="Times New Roman" w:cs="Times New Roman"/>
+          <w:b/>
+          <w:color w:val="1C6194" w:themeColor="accent2" w:themeShade="BF"/>
+          <w:sz w:val="36"/>
+          <w:szCs w:val="36"/>
+          <w:lang w:val="es-ES"/>
+        </w:rPr>
+        <w:t xml:space="preserve"> humana con animales.</w:t>
+      </w:r>
+    </w:p>
+    <w:p>
+      <w:pPr>
+        <w:rPr>
+          <w:rFonts w:ascii="Times New Roman" w:hAnsi="Times New Roman" w:cs="Times New Roman"/>
+          <w:b/>
+          <w:color w:val="1C6194" w:themeColor="accent2" w:themeShade="BF"/>
+          <w:sz w:val="36"/>
+          <w:szCs w:val="36"/>
+          <w:lang w:val="es-ES"/>
+        </w:rPr>
+      </w:pPr>
+    </w:p>
+    <w:p>
+      <w:pPr>
+        <w:rPr>
+          <w:rFonts w:ascii="Times New Roman" w:hAnsi="Times New Roman" w:cs="Times New Roman"/>
+          <w:b/>
+          <w:color w:val="1C6194" w:themeColor="accent2" w:themeShade="BF"/>
+          <w:sz w:val="36"/>
+          <w:szCs w:val="36"/>
+          <w:lang w:val="es-ES"/>
+        </w:rPr>
+      </w:pPr>
+      <w:r>
+        <w:rPr>
+          <w:rFonts w:ascii="Times New Roman" w:hAnsi="Times New Roman" w:cs="Times New Roman"/>
+          <w:b/>
+          <w:color w:val="1C6194" w:themeColor="accent2" w:themeShade="BF"/>
+          <w:sz w:val="36"/>
+          <w:szCs w:val="36"/>
+          <w:lang w:val="es-ES"/>
+        </w:rPr>
+        <w:t>Una semana después.</w:t>
+      </w:r>
+    </w:p>
+    <w:p>
+      <w:pPr>
+        <w:rPr>
+          <w:rFonts w:ascii="Times New Roman" w:hAnsi="Times New Roman" w:cs="Times New Roman"/>
+          <w:b/>
+          <w:color w:val="1C6194" w:themeColor="accent2" w:themeShade="BF"/>
+          <w:sz w:val="36"/>
+          <w:szCs w:val="36"/>
+          <w:lang w:val="es-ES"/>
+        </w:rPr>
+      </w:pPr>
+    </w:p>
+    <w:p>
+      <w:pPr>
+        <w:rPr>
+          <w:rFonts w:ascii="Times New Roman" w:hAnsi="Times New Roman" w:cs="Times New Roman"/>
+          <w:b/>
+          <w:color w:val="1C6194" w:themeColor="accent2" w:themeShade="BF"/>
+          <w:sz w:val="36"/>
+          <w:szCs w:val="36"/>
+          <w:lang w:val="es-ES"/>
+        </w:rPr>
+      </w:pPr>
+      <w:r>
+        <w:rPr>
+          <w:rFonts w:ascii="Times New Roman" w:hAnsi="Times New Roman" w:cs="Times New Roman"/>
+          <w:b/>
+          <w:color w:val="1C6194" w:themeColor="accent2" w:themeShade="BF"/>
+          <w:sz w:val="36"/>
+          <w:szCs w:val="36"/>
+          <w:lang w:val="es-ES"/>
+        </w:rPr>
+        <w:t>Volumen 1</w:t>
+      </w:r>
+      <w:r>
+        <w:rPr>
+          <w:rFonts w:ascii="Times New Roman" w:hAnsi="Times New Roman" w:cs="Times New Roman"/>
+          <w:b/>
+          <w:color w:val="1C6194" w:themeColor="accent2" w:themeShade="BF"/>
+          <w:sz w:val="36"/>
+          <w:szCs w:val="36"/>
+          <w:lang w:val="es-ES"/>
+        </w:rPr>
+        <w:t>6</w:t>
+      </w:r>
+      <w:r>
+        <w:rPr>
+          <w:rFonts w:ascii="Times New Roman" w:hAnsi="Times New Roman" w:cs="Times New Roman"/>
+          <w:b/>
+          <w:color w:val="1C6194" w:themeColor="accent2" w:themeShade="BF"/>
+          <w:sz w:val="36"/>
+          <w:szCs w:val="36"/>
+          <w:lang w:val="es-ES"/>
+        </w:rPr>
+        <w:t xml:space="preserve">: los hermanos de la venganza. Los dioses ciegos. Uno le enseña el futuro si Oziel no se va. Oziel encuentra a </w:t>
+      </w:r>
+      <w:proofErr w:type="spellStart"/>
+      <w:r>
+        <w:rPr>
+          <w:rFonts w:ascii="Times New Roman" w:hAnsi="Times New Roman" w:cs="Times New Roman"/>
+          <w:b/>
+          <w:color w:val="1C6194" w:themeColor="accent2" w:themeShade="BF"/>
+          <w:sz w:val="36"/>
+          <w:szCs w:val="36"/>
+          <w:lang w:val="es-ES"/>
+        </w:rPr>
+        <w:t>Kamikato</w:t>
+      </w:r>
+      <w:proofErr w:type="spellEnd"/>
+      <w:r>
+        <w:rPr>
+          <w:rFonts w:ascii="Times New Roman" w:hAnsi="Times New Roman" w:cs="Times New Roman"/>
+          <w:b/>
+          <w:color w:val="1C6194" w:themeColor="accent2" w:themeShade="BF"/>
+          <w:sz w:val="36"/>
+          <w:szCs w:val="36"/>
+          <w:lang w:val="es-ES"/>
+        </w:rPr>
+        <w:t xml:space="preserve"> </w:t>
+      </w:r>
+      <w:proofErr w:type="spellStart"/>
+      <w:r>
+        <w:rPr>
+          <w:rFonts w:ascii="Times New Roman" w:hAnsi="Times New Roman" w:cs="Times New Roman"/>
+          <w:b/>
+          <w:color w:val="1C6194" w:themeColor="accent2" w:themeShade="BF"/>
+          <w:sz w:val="36"/>
+          <w:szCs w:val="36"/>
+          <w:lang w:val="es-ES"/>
+        </w:rPr>
+        <w:t>Souta</w:t>
+      </w:r>
+      <w:proofErr w:type="spellEnd"/>
+    </w:p>
+    <w:p>
+      <w:pPr>
+        <w:rPr>
+          <w:rFonts w:ascii="Times New Roman" w:hAnsi="Times New Roman" w:cs="Times New Roman"/>
+          <w:b/>
+          <w:color w:val="1C6194" w:themeColor="accent2" w:themeShade="BF"/>
+          <w:sz w:val="36"/>
+          <w:szCs w:val="36"/>
+          <w:lang w:val="es-ES"/>
+        </w:rPr>
+      </w:pPr>
+    </w:p>
+    <w:p>
+      <w:pPr>
+        <w:rPr>
+          <w:rFonts w:ascii="Times New Roman" w:hAnsi="Times New Roman" w:cs="Times New Roman"/>
+          <w:b/>
+          <w:color w:val="1C6194" w:themeColor="accent2" w:themeShade="BF"/>
+          <w:sz w:val="36"/>
+          <w:szCs w:val="36"/>
+          <w:lang w:val="es-ES"/>
+        </w:rPr>
+      </w:pPr>
+      <w:r>
+        <w:rPr>
+          <w:rFonts w:ascii="Times New Roman" w:hAnsi="Times New Roman" w:cs="Times New Roman"/>
+          <w:b/>
+          <w:color w:val="1C6194" w:themeColor="accent2" w:themeShade="BF"/>
+          <w:sz w:val="36"/>
+          <w:szCs w:val="36"/>
+          <w:lang w:val="es-ES"/>
+        </w:rPr>
+        <w:t>Dos semanas después.</w:t>
+      </w:r>
+    </w:p>
+    <w:p>
+      <w:pPr>
+        <w:rPr>
+          <w:rFonts w:ascii="Times New Roman" w:hAnsi="Times New Roman" w:cs="Times New Roman"/>
+          <w:b/>
+          <w:color w:val="1C6194" w:themeColor="accent2" w:themeShade="BF"/>
+          <w:sz w:val="36"/>
+          <w:szCs w:val="36"/>
+          <w:lang w:val="es-ES"/>
+        </w:rPr>
+      </w:pPr>
+    </w:p>
+    <w:p>
+      <w:pPr>
+        <w:rPr>
+          <w:rFonts w:ascii="Times New Roman" w:hAnsi="Times New Roman" w:cs="Times New Roman"/>
+          <w:b/>
+          <w:color w:val="1C6194" w:themeColor="accent2" w:themeShade="BF"/>
+          <w:sz w:val="36"/>
+          <w:szCs w:val="36"/>
+          <w:lang w:val="es-ES"/>
+        </w:rPr>
+      </w:pPr>
+      <w:r>
+        <w:rPr>
+          <w:rFonts w:ascii="Times New Roman" w:hAnsi="Times New Roman" w:cs="Times New Roman"/>
+          <w:b/>
+          <w:color w:val="1C6194" w:themeColor="accent2" w:themeShade="BF"/>
+          <w:sz w:val="36"/>
+          <w:szCs w:val="36"/>
+          <w:lang w:val="es-ES"/>
+        </w:rPr>
+        <w:t>Volumen 1</w:t>
+      </w:r>
+      <w:r>
+        <w:rPr>
+          <w:rFonts w:ascii="Times New Roman" w:hAnsi="Times New Roman" w:cs="Times New Roman"/>
+          <w:b/>
+          <w:color w:val="1C6194" w:themeColor="accent2" w:themeShade="BF"/>
+          <w:sz w:val="36"/>
+          <w:szCs w:val="36"/>
+          <w:lang w:val="es-ES"/>
+        </w:rPr>
+        <w:t>7</w:t>
+      </w:r>
+      <w:r>
+        <w:rPr>
+          <w:rFonts w:ascii="Times New Roman" w:hAnsi="Times New Roman" w:cs="Times New Roman"/>
+          <w:b/>
+          <w:color w:val="1C6194" w:themeColor="accent2" w:themeShade="BF"/>
+          <w:sz w:val="36"/>
+          <w:szCs w:val="36"/>
+          <w:lang w:val="es-ES"/>
+        </w:rPr>
+        <w:t>: el entrenamiento del nuevo atlas. Y el secreto de su corazón. Relax con baños termales.</w:t>
+      </w:r>
+    </w:p>
+    <w:p>
+      <w:pPr>
+        <w:rPr>
+          <w:rFonts w:ascii="Times New Roman" w:hAnsi="Times New Roman" w:cs="Times New Roman"/>
+          <w:b/>
+          <w:color w:val="1C6194" w:themeColor="accent2" w:themeShade="BF"/>
+          <w:sz w:val="36"/>
+          <w:szCs w:val="36"/>
+          <w:lang w:val="es-ES"/>
+        </w:rPr>
+      </w:pPr>
+    </w:p>
+    <w:p>
+      <w:pPr>
+        <w:rPr>
+          <w:rFonts w:ascii="Times New Roman" w:hAnsi="Times New Roman" w:cs="Times New Roman"/>
+          <w:b/>
+          <w:color w:val="1C6194" w:themeColor="accent2" w:themeShade="BF"/>
+          <w:sz w:val="36"/>
+          <w:szCs w:val="36"/>
+          <w:lang w:val="es-ES"/>
+        </w:rPr>
+      </w:pPr>
+      <w:r>
+        <w:rPr>
+          <w:rFonts w:ascii="Times New Roman" w:hAnsi="Times New Roman" w:cs="Times New Roman"/>
+          <w:b/>
+          <w:color w:val="1C6194" w:themeColor="accent2" w:themeShade="BF"/>
+          <w:sz w:val="36"/>
+          <w:szCs w:val="36"/>
+          <w:lang w:val="es-ES"/>
+        </w:rPr>
+        <w:t xml:space="preserve">Cuatro días después </w:t>
+      </w:r>
+    </w:p>
+    <w:p>
+      <w:pPr>
+        <w:rPr>
+          <w:rFonts w:ascii="Times New Roman" w:hAnsi="Times New Roman" w:cs="Times New Roman"/>
+          <w:b/>
+          <w:color w:val="1C6194" w:themeColor="accent2" w:themeShade="BF"/>
+          <w:sz w:val="36"/>
+          <w:szCs w:val="36"/>
+          <w:lang w:val="es-ES"/>
+        </w:rPr>
+      </w:pPr>
+    </w:p>
+    <w:p>
+      <w:pPr>
+        <w:rPr>
+          <w:rFonts w:ascii="Times New Roman" w:hAnsi="Times New Roman" w:cs="Times New Roman"/>
+          <w:b/>
+          <w:color w:val="1C6194" w:themeColor="accent2" w:themeShade="BF"/>
+          <w:sz w:val="36"/>
+          <w:szCs w:val="36"/>
+          <w:lang w:val="es-ES"/>
+        </w:rPr>
+      </w:pPr>
+      <w:r>
+        <w:rPr>
+          <w:rFonts w:ascii="Times New Roman" w:hAnsi="Times New Roman" w:cs="Times New Roman"/>
+          <w:b/>
+          <w:color w:val="1C6194" w:themeColor="accent2" w:themeShade="BF"/>
+          <w:sz w:val="36"/>
+          <w:szCs w:val="36"/>
+          <w:lang w:val="es-ES"/>
+        </w:rPr>
+        <w:t xml:space="preserve">Volumen </w:t>
+      </w:r>
+      <w:r>
+        <w:rPr>
+          <w:rFonts w:ascii="Times New Roman" w:hAnsi="Times New Roman" w:cs="Times New Roman"/>
+          <w:b/>
+          <w:color w:val="1C6194" w:themeColor="accent2" w:themeShade="BF"/>
+          <w:sz w:val="36"/>
+          <w:szCs w:val="36"/>
+          <w:lang w:val="es-ES"/>
+        </w:rPr>
+        <w:t>18</w:t>
+      </w:r>
+      <w:r>
+        <w:rPr>
+          <w:rFonts w:ascii="Times New Roman" w:hAnsi="Times New Roman" w:cs="Times New Roman"/>
+          <w:b/>
+          <w:color w:val="1C6194" w:themeColor="accent2" w:themeShade="BF"/>
+          <w:sz w:val="36"/>
+          <w:szCs w:val="36"/>
+          <w:lang w:val="es-ES"/>
+        </w:rPr>
+        <w:t xml:space="preserve">: La patria </w:t>
+      </w:r>
+      <w:proofErr w:type="spellStart"/>
+      <w:r>
+        <w:rPr>
+          <w:rFonts w:ascii="Times New Roman" w:hAnsi="Times New Roman" w:cs="Times New Roman"/>
+          <w:b/>
+          <w:color w:val="1C6194" w:themeColor="accent2" w:themeShade="BF"/>
+          <w:sz w:val="36"/>
+          <w:szCs w:val="36"/>
+          <w:lang w:val="es-ES"/>
+        </w:rPr>
+        <w:t>ee.uu.</w:t>
+      </w:r>
+      <w:proofErr w:type="spellEnd"/>
+      <w:r>
+        <w:rPr>
+          <w:rFonts w:ascii="Times New Roman" w:hAnsi="Times New Roman" w:cs="Times New Roman"/>
+          <w:b/>
+          <w:color w:val="1C6194" w:themeColor="accent2" w:themeShade="BF"/>
+          <w:sz w:val="36"/>
+          <w:szCs w:val="36"/>
+          <w:lang w:val="es-ES"/>
+        </w:rPr>
+        <w:t xml:space="preserve"> La unión Rusia. La vanguardia Inglaterra. Inquietos por una guerra. Plan de </w:t>
+      </w:r>
+      <w:proofErr w:type="spellStart"/>
+      <w:r>
+        <w:rPr>
+          <w:rFonts w:ascii="Times New Roman" w:hAnsi="Times New Roman" w:cs="Times New Roman"/>
+          <w:b/>
+          <w:color w:val="1C6194" w:themeColor="accent2" w:themeShade="BF"/>
+          <w:sz w:val="36"/>
+          <w:szCs w:val="36"/>
+          <w:lang w:val="es-ES"/>
+        </w:rPr>
+        <w:t>Unlock</w:t>
+      </w:r>
+      <w:proofErr w:type="spellEnd"/>
+      <w:r>
+        <w:rPr>
+          <w:rFonts w:ascii="Times New Roman" w:hAnsi="Times New Roman" w:cs="Times New Roman"/>
+          <w:b/>
+          <w:color w:val="1C6194" w:themeColor="accent2" w:themeShade="BF"/>
+          <w:sz w:val="36"/>
+          <w:szCs w:val="36"/>
+          <w:lang w:val="es-ES"/>
+        </w:rPr>
+        <w:t xml:space="preserve"> desde un principio, al destruir la máquina de rotación.</w:t>
+      </w:r>
+    </w:p>
+    <w:p>
+      <w:pPr>
+        <w:rPr>
+          <w:rFonts w:ascii="Times New Roman" w:hAnsi="Times New Roman" w:cs="Times New Roman"/>
+          <w:b/>
+          <w:color w:val="1C6194" w:themeColor="accent2" w:themeShade="BF"/>
+          <w:sz w:val="36"/>
+          <w:szCs w:val="36"/>
+          <w:lang w:val="es-ES"/>
+        </w:rPr>
+      </w:pPr>
+    </w:p>
+    <w:p>
+      <w:pPr>
+        <w:rPr>
+          <w:rFonts w:ascii="Times New Roman" w:hAnsi="Times New Roman" w:cs="Times New Roman"/>
+          <w:b/>
+          <w:color w:val="1C6194" w:themeColor="accent2" w:themeShade="BF"/>
+          <w:sz w:val="36"/>
+          <w:szCs w:val="36"/>
+          <w:lang w:val="es-ES"/>
+        </w:rPr>
+      </w:pPr>
+      <w:r>
+        <w:rPr>
+          <w:rFonts w:ascii="Times New Roman" w:hAnsi="Times New Roman" w:cs="Times New Roman"/>
+          <w:b/>
+          <w:color w:val="1C6194" w:themeColor="accent2" w:themeShade="BF"/>
+          <w:sz w:val="36"/>
+          <w:szCs w:val="36"/>
+          <w:lang w:val="es-ES"/>
+        </w:rPr>
+        <w:lastRenderedPageBreak/>
         <w:t>Tres días después.</w:t>
       </w:r>
     </w:p>
@@ -2354,7 +3029,29 @@
           <w:szCs w:val="36"/>
           <w:lang w:val="es-ES"/>
         </w:rPr>
-        <w:t xml:space="preserve">Volumen 16: el tercer corazón en un humano. El corazón del arcángel </w:t>
+        <w:t xml:space="preserve">Volumen </w:t>
+      </w:r>
+      <w:r>
+        <w:rPr>
+          <w:rFonts w:ascii="Times New Roman" w:hAnsi="Times New Roman" w:cs="Times New Roman"/>
+          <w:b/>
+          <w:color w:val="1C6194" w:themeColor="accent2" w:themeShade="BF"/>
+          <w:sz w:val="36"/>
+          <w:szCs w:val="36"/>
+          <w:lang w:val="es-ES"/>
+        </w:rPr>
+        <w:t>19</w:t>
+      </w:r>
+      <w:r>
+        <w:rPr>
+          <w:rFonts w:ascii="Times New Roman" w:hAnsi="Times New Roman" w:cs="Times New Roman"/>
+          <w:b/>
+          <w:color w:val="1C6194" w:themeColor="accent2" w:themeShade="BF"/>
+          <w:sz w:val="36"/>
+          <w:szCs w:val="36"/>
+          <w:lang w:val="es-ES"/>
+        </w:rPr>
+        <w:t xml:space="preserve">: inicio de la 4 guerra mundial. 1 de los diez magos santos, Italia y España vs la patria. Manipula la tierra y mujer </w:t>
       </w:r>
       <w:proofErr w:type="spellStart"/>
       <w:r>
@@ -2366,7 +3063,7 @@
           <w:szCs w:val="36"/>
           <w:lang w:val="es-ES"/>
         </w:rPr>
-        <w:t>amenadiel</w:t>
+        <w:t>argon</w:t>
       </w:r>
       <w:proofErr w:type="spellEnd"/>
       <w:r>
@@ -2378,8 +3075,417 @@
           <w:szCs w:val="36"/>
           <w:lang w:val="es-ES"/>
         </w:rPr>
-        <w:t xml:space="preserve"> capas de manipular la creación </w:t>
-      </w:r>
+        <w:t xml:space="preserve"> y </w:t>
+      </w:r>
+      <w:proofErr w:type="spellStart"/>
+      <w:r>
+        <w:rPr>
+          <w:rFonts w:ascii="Times New Roman" w:hAnsi="Times New Roman" w:cs="Times New Roman"/>
+          <w:b/>
+          <w:color w:val="1C6194" w:themeColor="accent2" w:themeShade="BF"/>
+          <w:sz w:val="36"/>
+          <w:szCs w:val="36"/>
+          <w:lang w:val="es-ES"/>
+        </w:rPr>
+        <w:t>nitrogeno</w:t>
+      </w:r>
+      <w:proofErr w:type="spellEnd"/>
+      <w:r>
+        <w:rPr>
+          <w:rFonts w:ascii="Times New Roman" w:hAnsi="Times New Roman" w:cs="Times New Roman"/>
+          <w:b/>
+          <w:color w:val="1C6194" w:themeColor="accent2" w:themeShade="BF"/>
+          <w:sz w:val="36"/>
+          <w:szCs w:val="36"/>
+          <w:lang w:val="es-ES"/>
+        </w:rPr>
+        <w:t xml:space="preserve"> intentan detenerlo.</w:t>
+      </w:r>
+    </w:p>
+    <w:p>
+      <w:pPr>
+        <w:rPr>
+          <w:rFonts w:ascii="Times New Roman" w:hAnsi="Times New Roman" w:cs="Times New Roman"/>
+          <w:b/>
+          <w:color w:val="1C6194" w:themeColor="accent2" w:themeShade="BF"/>
+          <w:sz w:val="36"/>
+          <w:szCs w:val="36"/>
+          <w:lang w:val="es-ES"/>
+        </w:rPr>
+      </w:pPr>
+    </w:p>
+    <w:p>
+      <w:pPr>
+        <w:rPr>
+          <w:rFonts w:ascii="Times New Roman" w:hAnsi="Times New Roman" w:cs="Times New Roman"/>
+          <w:b/>
+          <w:color w:val="1C6194" w:themeColor="accent2" w:themeShade="BF"/>
+          <w:sz w:val="36"/>
+          <w:szCs w:val="36"/>
+          <w:lang w:val="es-ES"/>
+        </w:rPr>
+      </w:pPr>
+      <w:r>
+        <w:rPr>
+          <w:rFonts w:ascii="Times New Roman" w:hAnsi="Times New Roman" w:cs="Times New Roman"/>
+          <w:b/>
+          <w:color w:val="1C6194" w:themeColor="accent2" w:themeShade="BF"/>
+          <w:sz w:val="36"/>
+          <w:szCs w:val="36"/>
+          <w:lang w:val="es-ES"/>
+        </w:rPr>
+        <w:t xml:space="preserve">Una semana después de la guerra </w:t>
+      </w:r>
+    </w:p>
+    <w:p>
+      <w:pPr>
+        <w:rPr>
+          <w:rFonts w:ascii="Times New Roman" w:hAnsi="Times New Roman" w:cs="Times New Roman"/>
+          <w:b/>
+          <w:color w:val="1C6194" w:themeColor="accent2" w:themeShade="BF"/>
+          <w:sz w:val="36"/>
+          <w:szCs w:val="36"/>
+          <w:lang w:val="es-ES"/>
+        </w:rPr>
+      </w:pPr>
+    </w:p>
+    <w:p>
+      <w:pPr>
+        <w:rPr>
+          <w:rFonts w:ascii="Times New Roman" w:hAnsi="Times New Roman" w:cs="Times New Roman"/>
+          <w:b/>
+          <w:color w:val="1C6194" w:themeColor="accent2" w:themeShade="BF"/>
+          <w:sz w:val="36"/>
+          <w:szCs w:val="36"/>
+          <w:lang w:val="es-ES"/>
+        </w:rPr>
+      </w:pPr>
+      <w:r>
+        <w:rPr>
+          <w:rFonts w:ascii="Times New Roman" w:hAnsi="Times New Roman" w:cs="Times New Roman"/>
+          <w:b/>
+          <w:color w:val="1C6194" w:themeColor="accent2" w:themeShade="BF"/>
+          <w:sz w:val="36"/>
+          <w:szCs w:val="36"/>
+          <w:lang w:val="es-ES"/>
+        </w:rPr>
+        <w:t xml:space="preserve">Volumen </w:t>
+      </w:r>
+      <w:r>
+        <w:rPr>
+          <w:rFonts w:ascii="Times New Roman" w:hAnsi="Times New Roman" w:cs="Times New Roman"/>
+          <w:b/>
+          <w:color w:val="1C6194" w:themeColor="accent2" w:themeShade="BF"/>
+          <w:sz w:val="36"/>
+          <w:szCs w:val="36"/>
+          <w:lang w:val="es-ES"/>
+        </w:rPr>
+        <w:t>20</w:t>
+      </w:r>
+      <w:r>
+        <w:rPr>
+          <w:rFonts w:ascii="Times New Roman" w:hAnsi="Times New Roman" w:cs="Times New Roman"/>
+          <w:b/>
+          <w:color w:val="1C6194" w:themeColor="accent2" w:themeShade="BF"/>
+          <w:sz w:val="36"/>
+          <w:szCs w:val="36"/>
+          <w:lang w:val="es-ES"/>
+        </w:rPr>
+        <w:t xml:space="preserve">: </w:t>
+      </w:r>
+      <w:proofErr w:type="spellStart"/>
+      <w:r>
+        <w:rPr>
+          <w:rFonts w:ascii="Times New Roman" w:hAnsi="Times New Roman" w:cs="Times New Roman"/>
+          <w:b/>
+          <w:color w:val="1C6194" w:themeColor="accent2" w:themeShade="BF"/>
+          <w:sz w:val="36"/>
+          <w:szCs w:val="36"/>
+          <w:lang w:val="es-ES"/>
+        </w:rPr>
+        <w:t>arcangel</w:t>
+      </w:r>
+      <w:proofErr w:type="spellEnd"/>
+      <w:r>
+        <w:rPr>
+          <w:rFonts w:ascii="Times New Roman" w:hAnsi="Times New Roman" w:cs="Times New Roman"/>
+          <w:b/>
+          <w:color w:val="1C6194" w:themeColor="accent2" w:themeShade="BF"/>
+          <w:sz w:val="36"/>
+          <w:szCs w:val="36"/>
+          <w:lang w:val="es-ES"/>
+        </w:rPr>
+        <w:t xml:space="preserve"> </w:t>
+      </w:r>
+      <w:proofErr w:type="spellStart"/>
+      <w:r>
+        <w:rPr>
+          <w:rFonts w:ascii="Times New Roman" w:hAnsi="Times New Roman" w:cs="Times New Roman"/>
+          <w:b/>
+          <w:color w:val="1C6194" w:themeColor="accent2" w:themeShade="BF"/>
+          <w:sz w:val="36"/>
+          <w:szCs w:val="36"/>
+          <w:lang w:val="es-ES"/>
+        </w:rPr>
+        <w:t>malthael</w:t>
+      </w:r>
+      <w:proofErr w:type="spellEnd"/>
+      <w:r>
+        <w:rPr>
+          <w:rFonts w:ascii="Times New Roman" w:hAnsi="Times New Roman" w:cs="Times New Roman"/>
+          <w:b/>
+          <w:color w:val="1C6194" w:themeColor="accent2" w:themeShade="BF"/>
+          <w:sz w:val="36"/>
+          <w:szCs w:val="36"/>
+          <w:lang w:val="es-ES"/>
+        </w:rPr>
+        <w:t xml:space="preserve"> y el alquimista número 1 Mongolia y Bielorrusia vs La unión, el que posee el tercer corazón, el que controla toda la tabla periódica y O'CONNOR.</w:t>
+      </w:r>
+    </w:p>
+    <w:p>
+      <w:pPr>
+        <w:rPr>
+          <w:rFonts w:ascii="Times New Roman" w:hAnsi="Times New Roman" w:cs="Times New Roman"/>
+          <w:b/>
+          <w:color w:val="1C6194" w:themeColor="accent2" w:themeShade="BF"/>
+          <w:sz w:val="36"/>
+          <w:szCs w:val="36"/>
+          <w:lang w:val="es-ES"/>
+        </w:rPr>
+      </w:pPr>
+    </w:p>
+    <w:p>
+      <w:pPr>
+        <w:rPr>
+          <w:rFonts w:ascii="Times New Roman" w:hAnsi="Times New Roman" w:cs="Times New Roman"/>
+          <w:b/>
+          <w:color w:val="1C6194" w:themeColor="accent2" w:themeShade="BF"/>
+          <w:sz w:val="36"/>
+          <w:szCs w:val="36"/>
+          <w:lang w:val="es-ES"/>
+        </w:rPr>
+      </w:pPr>
+      <w:r>
+        <w:rPr>
+          <w:rFonts w:ascii="Times New Roman" w:hAnsi="Times New Roman" w:cs="Times New Roman"/>
+          <w:b/>
+          <w:color w:val="1C6194" w:themeColor="accent2" w:themeShade="BF"/>
+          <w:sz w:val="36"/>
+          <w:szCs w:val="36"/>
+          <w:lang w:val="es-ES"/>
+        </w:rPr>
+        <w:t>Una semana después de la guerra.</w:t>
+      </w:r>
+    </w:p>
+    <w:p>
+      <w:pPr>
+        <w:rPr>
+          <w:rFonts w:ascii="Times New Roman" w:hAnsi="Times New Roman" w:cs="Times New Roman"/>
+          <w:b/>
+          <w:color w:val="1C6194" w:themeColor="accent2" w:themeShade="BF"/>
+          <w:sz w:val="36"/>
+          <w:szCs w:val="36"/>
+          <w:lang w:val="es-ES"/>
+        </w:rPr>
+      </w:pPr>
+    </w:p>
+    <w:p>
+      <w:pPr>
+        <w:rPr>
+          <w:rFonts w:ascii="Times New Roman" w:hAnsi="Times New Roman" w:cs="Times New Roman"/>
+          <w:b/>
+          <w:color w:val="1C6194" w:themeColor="accent2" w:themeShade="BF"/>
+          <w:sz w:val="36"/>
+          <w:szCs w:val="36"/>
+          <w:lang w:val="es-ES"/>
+        </w:rPr>
+      </w:pPr>
+      <w:r>
+        <w:rPr>
+          <w:rFonts w:ascii="Times New Roman" w:hAnsi="Times New Roman" w:cs="Times New Roman"/>
+          <w:b/>
+          <w:color w:val="1C6194" w:themeColor="accent2" w:themeShade="BF"/>
+          <w:sz w:val="36"/>
+          <w:szCs w:val="36"/>
+          <w:lang w:val="es-ES"/>
+        </w:rPr>
+        <w:t xml:space="preserve">Volumen </w:t>
+      </w:r>
+      <w:r>
+        <w:rPr>
+          <w:rFonts w:ascii="Times New Roman" w:hAnsi="Times New Roman" w:cs="Times New Roman"/>
+          <w:b/>
+          <w:color w:val="1C6194" w:themeColor="accent2" w:themeShade="BF"/>
+          <w:sz w:val="36"/>
+          <w:szCs w:val="36"/>
+          <w:lang w:val="es-ES"/>
+        </w:rPr>
+        <w:t>21</w:t>
+      </w:r>
+      <w:r>
+        <w:rPr>
+          <w:rFonts w:ascii="Times New Roman" w:hAnsi="Times New Roman" w:cs="Times New Roman"/>
+          <w:b/>
+          <w:color w:val="1C6194" w:themeColor="accent2" w:themeShade="BF"/>
+          <w:sz w:val="36"/>
+          <w:szCs w:val="36"/>
+          <w:lang w:val="es-ES"/>
+        </w:rPr>
+        <w:t xml:space="preserve">: la vanguardia se retira. </w:t>
+      </w:r>
+      <w:proofErr w:type="spellStart"/>
+      <w:r>
+        <w:rPr>
+          <w:rFonts w:ascii="Times New Roman" w:hAnsi="Times New Roman" w:cs="Times New Roman"/>
+          <w:b/>
+          <w:color w:val="1C6194" w:themeColor="accent2" w:themeShade="BF"/>
+          <w:sz w:val="36"/>
+          <w:szCs w:val="36"/>
+          <w:lang w:val="es-ES"/>
+        </w:rPr>
+        <w:t>Unificacion</w:t>
+      </w:r>
+      <w:proofErr w:type="spellEnd"/>
+      <w:r>
+        <w:rPr>
+          <w:rFonts w:ascii="Times New Roman" w:hAnsi="Times New Roman" w:cs="Times New Roman"/>
+          <w:b/>
+          <w:color w:val="1C6194" w:themeColor="accent2" w:themeShade="BF"/>
+          <w:sz w:val="36"/>
+          <w:szCs w:val="36"/>
+          <w:lang w:val="es-ES"/>
+        </w:rPr>
+        <w:t xml:space="preserve"> Japón vs un </w:t>
+      </w:r>
+      <w:proofErr w:type="spellStart"/>
+      <w:r>
+        <w:rPr>
+          <w:rFonts w:ascii="Times New Roman" w:hAnsi="Times New Roman" w:cs="Times New Roman"/>
+          <w:b/>
+          <w:color w:val="1C6194" w:themeColor="accent2" w:themeShade="BF"/>
+          <w:sz w:val="36"/>
+          <w:szCs w:val="36"/>
+          <w:lang w:val="es-ES"/>
+        </w:rPr>
+        <w:t>Arcangel</w:t>
+      </w:r>
+      <w:proofErr w:type="spellEnd"/>
+      <w:r>
+        <w:rPr>
+          <w:rFonts w:ascii="Times New Roman" w:hAnsi="Times New Roman" w:cs="Times New Roman"/>
+          <w:b/>
+          <w:color w:val="1C6194" w:themeColor="accent2" w:themeShade="BF"/>
+          <w:sz w:val="36"/>
+          <w:szCs w:val="36"/>
+          <w:lang w:val="es-ES"/>
+        </w:rPr>
+        <w:t xml:space="preserve"> es poseído por el dios que protege la deidad del libre albedrío, une fuerzas con corea del norte para tomar el corazón de Oziel. Y una piedra de las deidades</w:t>
+      </w:r>
+      <w:r>
+        <w:rPr>
+          <w:rFonts w:ascii="Times New Roman" w:hAnsi="Times New Roman" w:cs="Times New Roman"/>
+          <w:b/>
+          <w:color w:val="1C6194" w:themeColor="accent2" w:themeShade="BF"/>
+          <w:sz w:val="36"/>
+          <w:szCs w:val="36"/>
+          <w:lang w:val="es-ES"/>
+        </w:rPr>
+        <w:t>,</w:t>
+      </w:r>
+      <w:r>
+        <w:rPr>
+          <w:rFonts w:ascii="Times New Roman" w:hAnsi="Times New Roman" w:cs="Times New Roman"/>
+          <w:b/>
+          <w:color w:val="1C6194" w:themeColor="accent2" w:themeShade="BF"/>
+          <w:sz w:val="36"/>
+          <w:szCs w:val="36"/>
+          <w:lang w:val="es-ES"/>
+        </w:rPr>
+        <w:t xml:space="preserve"> muere </w:t>
+      </w:r>
+      <w:proofErr w:type="spellStart"/>
+      <w:r>
+        <w:rPr>
+          <w:rFonts w:ascii="Times New Roman" w:hAnsi="Times New Roman" w:cs="Times New Roman"/>
+          <w:b/>
+          <w:color w:val="1C6194" w:themeColor="accent2" w:themeShade="BF"/>
+          <w:sz w:val="36"/>
+          <w:szCs w:val="36"/>
+          <w:lang w:val="es-ES"/>
+        </w:rPr>
+        <w:t>Tosaka</w:t>
+      </w:r>
+      <w:proofErr w:type="spellEnd"/>
+      <w:r>
+        <w:rPr>
+          <w:rFonts w:ascii="Times New Roman" w:hAnsi="Times New Roman" w:cs="Times New Roman"/>
+          <w:b/>
+          <w:color w:val="1C6194" w:themeColor="accent2" w:themeShade="BF"/>
+          <w:sz w:val="36"/>
+          <w:szCs w:val="36"/>
+          <w:lang w:val="es-ES"/>
+        </w:rPr>
+        <w:t xml:space="preserve"> Sixto.</w:t>
+      </w:r>
+    </w:p>
+    <w:p>
+      <w:pPr>
+        <w:rPr>
+          <w:rFonts w:ascii="Times New Roman" w:hAnsi="Times New Roman" w:cs="Times New Roman"/>
+          <w:b/>
+          <w:color w:val="1C6194" w:themeColor="accent2" w:themeShade="BF"/>
+          <w:sz w:val="36"/>
+          <w:szCs w:val="36"/>
+          <w:lang w:val="es-ES"/>
+        </w:rPr>
+      </w:pPr>
+    </w:p>
+    <w:p>
+      <w:pPr>
+        <w:rPr>
+          <w:rFonts w:ascii="Times New Roman" w:hAnsi="Times New Roman" w:cs="Times New Roman"/>
+          <w:b/>
+          <w:color w:val="1C6194" w:themeColor="accent2" w:themeShade="BF"/>
+          <w:sz w:val="36"/>
+          <w:szCs w:val="36"/>
+          <w:lang w:val="es-ES"/>
+        </w:rPr>
+      </w:pPr>
+      <w:r>
+        <w:rPr>
+          <w:rFonts w:ascii="Times New Roman" w:hAnsi="Times New Roman" w:cs="Times New Roman"/>
+          <w:b/>
+          <w:color w:val="1C6194" w:themeColor="accent2" w:themeShade="BF"/>
+          <w:sz w:val="36"/>
+          <w:szCs w:val="36"/>
+          <w:lang w:val="es-ES"/>
+        </w:rPr>
+        <w:t>El mismo día.</w:t>
+      </w:r>
+    </w:p>
+    <w:p>
+      <w:pPr>
+        <w:rPr>
+          <w:rFonts w:ascii="Times New Roman" w:hAnsi="Times New Roman" w:cs="Times New Roman"/>
+          <w:b/>
+          <w:color w:val="1C6194" w:themeColor="accent2" w:themeShade="BF"/>
+          <w:sz w:val="36"/>
+          <w:szCs w:val="36"/>
+          <w:lang w:val="es-ES"/>
+        </w:rPr>
+      </w:pPr>
+    </w:p>
+    <w:p>
+      <w:pPr>
+        <w:rPr>
+          <w:rFonts w:ascii="Times New Roman" w:hAnsi="Times New Roman" w:cs="Times New Roman"/>
+          <w:b/>
+          <w:color w:val="1C6194" w:themeColor="accent2" w:themeShade="BF"/>
+          <w:sz w:val="36"/>
+          <w:szCs w:val="36"/>
+          <w:lang w:val="es-ES"/>
+        </w:rPr>
+      </w:pPr>
       <w:r>
         <w:rPr>
           <w:rFonts w:ascii="Times New Roman" w:hAnsi="Times New Roman" w:cs="Times New Roman"/>
@@ -2390,7 +3496,51 @@
           <w:lang w:val="es-ES"/>
         </w:rPr>
         <w:lastRenderedPageBreak/>
-        <w:t xml:space="preserve">de armas divinas. Última pelea del volumen 5. De la información que robaron de Naomi y el fruto que robaron a </w:t>
+        <w:t xml:space="preserve">Volumen </w:t>
+      </w:r>
+      <w:r>
+        <w:rPr>
+          <w:rFonts w:ascii="Times New Roman" w:hAnsi="Times New Roman" w:cs="Times New Roman"/>
+          <w:b/>
+          <w:color w:val="1C6194" w:themeColor="accent2" w:themeShade="BF"/>
+          <w:sz w:val="36"/>
+          <w:szCs w:val="36"/>
+          <w:lang w:val="es-ES"/>
+        </w:rPr>
+        <w:t>22</w:t>
+      </w:r>
+      <w:r>
+        <w:rPr>
+          <w:rFonts w:ascii="Times New Roman" w:hAnsi="Times New Roman" w:cs="Times New Roman"/>
+          <w:b/>
+          <w:color w:val="1C6194" w:themeColor="accent2" w:themeShade="BF"/>
+          <w:sz w:val="36"/>
+          <w:szCs w:val="36"/>
+          <w:lang w:val="es-ES"/>
+        </w:rPr>
+        <w:t>: Oziel</w:t>
+      </w:r>
+      <w:r>
+        <w:rPr>
+          <w:rFonts w:ascii="Times New Roman" w:hAnsi="Times New Roman" w:cs="Times New Roman"/>
+          <w:b/>
+          <w:color w:val="1C6194" w:themeColor="accent2" w:themeShade="BF"/>
+          <w:sz w:val="36"/>
+          <w:szCs w:val="36"/>
+          <w:lang w:val="es-ES"/>
+        </w:rPr>
+        <w:t>,</w:t>
+      </w:r>
+      <w:r>
+        <w:rPr>
+          <w:rFonts w:ascii="Times New Roman" w:hAnsi="Times New Roman" w:cs="Times New Roman"/>
+          <w:b/>
+          <w:color w:val="1C6194" w:themeColor="accent2" w:themeShade="BF"/>
+          <w:sz w:val="36"/>
+          <w:szCs w:val="36"/>
+          <w:lang w:val="es-ES"/>
+        </w:rPr>
+        <w:t xml:space="preserve"> </w:t>
       </w:r>
       <w:proofErr w:type="spellStart"/>
       <w:r>
@@ -2402,7 +3552,7 @@
           <w:szCs w:val="36"/>
           <w:lang w:val="es-ES"/>
         </w:rPr>
-        <w:t>dead-lock</w:t>
+        <w:t>arima</w:t>
       </w:r>
       <w:proofErr w:type="spellEnd"/>
       <w:r>
@@ -2414,7 +3564,7 @@
           <w:szCs w:val="36"/>
           <w:lang w:val="es-ES"/>
         </w:rPr>
-        <w:t xml:space="preserve">. </w:t>
+        <w:t xml:space="preserve"> y </w:t>
       </w:r>
       <w:proofErr w:type="spellStart"/>
       <w:r>
@@ -2426,917 +3576,7 @@
           <w:szCs w:val="36"/>
           <w:lang w:val="es-ES"/>
         </w:rPr>
-        <w:t>Heaven</w:t>
-      </w:r>
-      <w:proofErr w:type="spellEnd"/>
-      <w:r>
-        <w:rPr>
-          <w:rFonts w:ascii="Times New Roman" w:hAnsi="Times New Roman" w:cs="Times New Roman"/>
-          <w:b/>
-          <w:color w:val="1C6194" w:themeColor="accent2" w:themeShade="BF"/>
-          <w:sz w:val="36"/>
-          <w:szCs w:val="36"/>
-          <w:lang w:val="es-ES"/>
-        </w:rPr>
-        <w:t>-ECO</w:t>
-      </w:r>
-    </w:p>
-    <w:p>
-      <w:pPr>
-        <w:rPr>
-          <w:rFonts w:ascii="Times New Roman" w:hAnsi="Times New Roman" w:cs="Times New Roman"/>
-          <w:b/>
-          <w:color w:val="1C6194" w:themeColor="accent2" w:themeShade="BF"/>
-          <w:sz w:val="36"/>
-          <w:szCs w:val="36"/>
-          <w:lang w:val="es-ES"/>
-        </w:rPr>
-      </w:pPr>
-    </w:p>
-    <w:p>
-      <w:pPr>
-        <w:rPr>
-          <w:rFonts w:ascii="Times New Roman" w:hAnsi="Times New Roman" w:cs="Times New Roman"/>
-          <w:b/>
-          <w:color w:val="1C6194" w:themeColor="accent2" w:themeShade="BF"/>
-          <w:sz w:val="36"/>
-          <w:szCs w:val="36"/>
-          <w:lang w:val="es-ES"/>
-        </w:rPr>
-      </w:pPr>
-      <w:r>
-        <w:rPr>
-          <w:rFonts w:ascii="Times New Roman" w:hAnsi="Times New Roman" w:cs="Times New Roman"/>
-          <w:b/>
-          <w:color w:val="1C6194" w:themeColor="accent2" w:themeShade="BF"/>
-          <w:sz w:val="36"/>
-          <w:szCs w:val="36"/>
-          <w:lang w:val="es-ES"/>
-        </w:rPr>
-        <w:t>Dos días después.</w:t>
-      </w:r>
-    </w:p>
-    <w:p>
-      <w:pPr>
-        <w:rPr>
-          <w:rFonts w:ascii="Times New Roman" w:hAnsi="Times New Roman" w:cs="Times New Roman"/>
-          <w:b/>
-          <w:color w:val="1C6194" w:themeColor="accent2" w:themeShade="BF"/>
-          <w:sz w:val="36"/>
-          <w:szCs w:val="36"/>
-          <w:lang w:val="es-ES"/>
-        </w:rPr>
-      </w:pPr>
-    </w:p>
-    <w:p>
-      <w:pPr>
-        <w:rPr>
-          <w:rFonts w:ascii="Times New Roman" w:hAnsi="Times New Roman" w:cs="Times New Roman"/>
-          <w:b/>
-          <w:color w:val="1C6194" w:themeColor="accent2" w:themeShade="BF"/>
-          <w:sz w:val="36"/>
-          <w:szCs w:val="36"/>
-          <w:lang w:val="es-ES"/>
-        </w:rPr>
-      </w:pPr>
-      <w:r>
-        <w:rPr>
-          <w:rFonts w:ascii="Times New Roman" w:hAnsi="Times New Roman" w:cs="Times New Roman"/>
-          <w:b/>
-          <w:color w:val="1C6194" w:themeColor="accent2" w:themeShade="BF"/>
-          <w:sz w:val="36"/>
-          <w:szCs w:val="36"/>
-          <w:lang w:val="es-ES"/>
-        </w:rPr>
-        <w:t xml:space="preserve">Volumen 17: El nuevo camino del tercer </w:t>
-      </w:r>
-      <w:proofErr w:type="spellStart"/>
-      <w:r>
-        <w:rPr>
-          <w:rFonts w:ascii="Times New Roman" w:hAnsi="Times New Roman" w:cs="Times New Roman"/>
-          <w:b/>
-          <w:color w:val="1C6194" w:themeColor="accent2" w:themeShade="BF"/>
-          <w:sz w:val="36"/>
-          <w:szCs w:val="36"/>
-          <w:lang w:val="es-ES"/>
-        </w:rPr>
-        <w:t>corazon</w:t>
-      </w:r>
-      <w:proofErr w:type="spellEnd"/>
-      <w:r>
-        <w:rPr>
-          <w:rFonts w:ascii="Times New Roman" w:hAnsi="Times New Roman" w:cs="Times New Roman"/>
-          <w:b/>
-          <w:color w:val="1C6194" w:themeColor="accent2" w:themeShade="BF"/>
-          <w:sz w:val="36"/>
-          <w:szCs w:val="36"/>
-          <w:lang w:val="es-ES"/>
-        </w:rPr>
-        <w:t xml:space="preserve">. Pelea contra su cazadora luego la salva. De un fallido prototipo del fuego verde. </w:t>
-      </w:r>
-      <w:proofErr w:type="spellStart"/>
-      <w:r>
-        <w:rPr>
-          <w:rFonts w:ascii="Times New Roman" w:hAnsi="Times New Roman" w:cs="Times New Roman"/>
-          <w:b/>
-          <w:color w:val="1C6194" w:themeColor="accent2" w:themeShade="BF"/>
-          <w:sz w:val="36"/>
-          <w:szCs w:val="36"/>
-          <w:lang w:val="es-ES"/>
-        </w:rPr>
-        <w:t>Heaven</w:t>
-      </w:r>
-      <w:proofErr w:type="spellEnd"/>
-      <w:r>
-        <w:rPr>
-          <w:rFonts w:ascii="Times New Roman" w:hAnsi="Times New Roman" w:cs="Times New Roman"/>
-          <w:b/>
-          <w:color w:val="1C6194" w:themeColor="accent2" w:themeShade="BF"/>
-          <w:sz w:val="36"/>
-          <w:szCs w:val="36"/>
-          <w:lang w:val="es-ES"/>
-        </w:rPr>
-        <w:t>-ECO</w:t>
-      </w:r>
-    </w:p>
-    <w:p>
-      <w:pPr>
-        <w:rPr>
-          <w:rFonts w:ascii="Times New Roman" w:hAnsi="Times New Roman" w:cs="Times New Roman"/>
-          <w:b/>
-          <w:color w:val="1C6194" w:themeColor="accent2" w:themeShade="BF"/>
-          <w:sz w:val="36"/>
-          <w:szCs w:val="36"/>
-          <w:lang w:val="es-ES"/>
-        </w:rPr>
-      </w:pPr>
-    </w:p>
-    <w:p>
-      <w:pPr>
-        <w:rPr>
-          <w:rFonts w:ascii="Times New Roman" w:hAnsi="Times New Roman" w:cs="Times New Roman"/>
-          <w:b/>
-          <w:color w:val="1C6194" w:themeColor="accent2" w:themeShade="BF"/>
-          <w:sz w:val="36"/>
-          <w:szCs w:val="36"/>
-          <w:lang w:val="es-ES"/>
-        </w:rPr>
-      </w:pPr>
-      <w:r>
-        <w:rPr>
-          <w:rFonts w:ascii="Times New Roman" w:hAnsi="Times New Roman" w:cs="Times New Roman"/>
-          <w:b/>
-          <w:color w:val="1C6194" w:themeColor="accent2" w:themeShade="BF"/>
-          <w:sz w:val="36"/>
-          <w:szCs w:val="36"/>
-          <w:lang w:val="es-ES"/>
-        </w:rPr>
-        <w:t>Una semana después.</w:t>
-      </w:r>
-    </w:p>
-    <w:p>
-      <w:pPr>
-        <w:rPr>
-          <w:rFonts w:ascii="Times New Roman" w:hAnsi="Times New Roman" w:cs="Times New Roman"/>
-          <w:b/>
-          <w:color w:val="1C6194" w:themeColor="accent2" w:themeShade="BF"/>
-          <w:sz w:val="36"/>
-          <w:szCs w:val="36"/>
-          <w:lang w:val="es-ES"/>
-        </w:rPr>
-      </w:pPr>
-    </w:p>
-    <w:p>
-      <w:pPr>
-        <w:rPr>
-          <w:rFonts w:ascii="Times New Roman" w:hAnsi="Times New Roman" w:cs="Times New Roman"/>
-          <w:b/>
-          <w:color w:val="1C6194" w:themeColor="accent2" w:themeShade="BF"/>
-          <w:sz w:val="36"/>
-          <w:szCs w:val="36"/>
-          <w:lang w:val="es-ES"/>
-        </w:rPr>
-      </w:pPr>
-      <w:r>
-        <w:rPr>
-          <w:rFonts w:ascii="Times New Roman" w:hAnsi="Times New Roman" w:cs="Times New Roman"/>
-          <w:b/>
-          <w:color w:val="1C6194" w:themeColor="accent2" w:themeShade="BF"/>
-          <w:sz w:val="36"/>
-          <w:szCs w:val="36"/>
-          <w:lang w:val="es-ES"/>
-        </w:rPr>
-        <w:t xml:space="preserve">Volumen 18: los hermanos de la venganza. Los dioses ciegos. Uno le enseña el futuro si Oziel no se va. Oziel encuentra a </w:t>
-      </w:r>
-      <w:proofErr w:type="spellStart"/>
-      <w:r>
-        <w:rPr>
-          <w:rFonts w:ascii="Times New Roman" w:hAnsi="Times New Roman" w:cs="Times New Roman"/>
-          <w:b/>
-          <w:color w:val="1C6194" w:themeColor="accent2" w:themeShade="BF"/>
-          <w:sz w:val="36"/>
-          <w:szCs w:val="36"/>
-          <w:lang w:val="es-ES"/>
-        </w:rPr>
-        <w:t>Kamikato</w:t>
-      </w:r>
-      <w:proofErr w:type="spellEnd"/>
-      <w:r>
-        <w:rPr>
-          <w:rFonts w:ascii="Times New Roman" w:hAnsi="Times New Roman" w:cs="Times New Roman"/>
-          <w:b/>
-          <w:color w:val="1C6194" w:themeColor="accent2" w:themeShade="BF"/>
-          <w:sz w:val="36"/>
-          <w:szCs w:val="36"/>
-          <w:lang w:val="es-ES"/>
-        </w:rPr>
-        <w:t xml:space="preserve"> </w:t>
-      </w:r>
-      <w:proofErr w:type="spellStart"/>
-      <w:r>
-        <w:rPr>
-          <w:rFonts w:ascii="Times New Roman" w:hAnsi="Times New Roman" w:cs="Times New Roman"/>
-          <w:b/>
-          <w:color w:val="1C6194" w:themeColor="accent2" w:themeShade="BF"/>
-          <w:sz w:val="36"/>
-          <w:szCs w:val="36"/>
-          <w:lang w:val="es-ES"/>
-        </w:rPr>
-        <w:t>Souta</w:t>
-      </w:r>
-      <w:proofErr w:type="spellEnd"/>
-    </w:p>
-    <w:p>
-      <w:pPr>
-        <w:rPr>
-          <w:rFonts w:ascii="Times New Roman" w:hAnsi="Times New Roman" w:cs="Times New Roman"/>
-          <w:b/>
-          <w:color w:val="1C6194" w:themeColor="accent2" w:themeShade="BF"/>
-          <w:sz w:val="36"/>
-          <w:szCs w:val="36"/>
-          <w:lang w:val="es-ES"/>
-        </w:rPr>
-      </w:pPr>
-    </w:p>
-    <w:p>
-      <w:pPr>
-        <w:rPr>
-          <w:rFonts w:ascii="Times New Roman" w:hAnsi="Times New Roman" w:cs="Times New Roman"/>
-          <w:b/>
-          <w:color w:val="1C6194" w:themeColor="accent2" w:themeShade="BF"/>
-          <w:sz w:val="36"/>
-          <w:szCs w:val="36"/>
-          <w:lang w:val="es-ES"/>
-        </w:rPr>
-      </w:pPr>
-      <w:r>
-        <w:rPr>
-          <w:rFonts w:ascii="Times New Roman" w:hAnsi="Times New Roman" w:cs="Times New Roman"/>
-          <w:b/>
-          <w:color w:val="1C6194" w:themeColor="accent2" w:themeShade="BF"/>
-          <w:sz w:val="36"/>
-          <w:szCs w:val="36"/>
-          <w:lang w:val="es-ES"/>
-        </w:rPr>
-        <w:t xml:space="preserve">Cuatro días después. </w:t>
-      </w:r>
-    </w:p>
-    <w:p>
-      <w:pPr>
-        <w:rPr>
-          <w:rFonts w:ascii="Times New Roman" w:hAnsi="Times New Roman" w:cs="Times New Roman"/>
-          <w:b/>
-          <w:color w:val="1C6194" w:themeColor="accent2" w:themeShade="BF"/>
-          <w:sz w:val="36"/>
-          <w:szCs w:val="36"/>
-          <w:lang w:val="es-ES"/>
-        </w:rPr>
-      </w:pPr>
-    </w:p>
-    <w:p>
-      <w:pPr>
-        <w:rPr>
-          <w:rFonts w:ascii="Times New Roman" w:hAnsi="Times New Roman" w:cs="Times New Roman"/>
-          <w:b/>
-          <w:color w:val="1C6194" w:themeColor="accent2" w:themeShade="BF"/>
-          <w:sz w:val="36"/>
-          <w:szCs w:val="36"/>
-          <w:lang w:val="es-ES"/>
-        </w:rPr>
-      </w:pPr>
-      <w:r>
-        <w:rPr>
-          <w:rFonts w:ascii="Times New Roman" w:hAnsi="Times New Roman" w:cs="Times New Roman"/>
-          <w:b/>
-          <w:color w:val="1C6194" w:themeColor="accent2" w:themeShade="BF"/>
-          <w:sz w:val="36"/>
-          <w:szCs w:val="36"/>
-          <w:lang w:val="es-ES"/>
-        </w:rPr>
-        <w:t>Volumen 19: el entrenamiento del nuevo atlas. Y el secreto de su corazón. Relax con baños termales.</w:t>
-      </w:r>
-    </w:p>
-    <w:p>
-      <w:pPr>
-        <w:rPr>
-          <w:rFonts w:ascii="Times New Roman" w:hAnsi="Times New Roman" w:cs="Times New Roman"/>
-          <w:b/>
-          <w:color w:val="1C6194" w:themeColor="accent2" w:themeShade="BF"/>
-          <w:sz w:val="36"/>
-          <w:szCs w:val="36"/>
-          <w:lang w:val="es-ES"/>
-        </w:rPr>
-      </w:pPr>
-    </w:p>
-    <w:p>
-      <w:pPr>
-        <w:rPr>
-          <w:rFonts w:ascii="Times New Roman" w:hAnsi="Times New Roman" w:cs="Times New Roman"/>
-          <w:b/>
-          <w:color w:val="1C6194" w:themeColor="accent2" w:themeShade="BF"/>
-          <w:sz w:val="36"/>
-          <w:szCs w:val="36"/>
-          <w:lang w:val="es-ES"/>
-        </w:rPr>
-      </w:pPr>
-      <w:r>
-        <w:rPr>
-          <w:rFonts w:ascii="Times New Roman" w:hAnsi="Times New Roman" w:cs="Times New Roman"/>
-          <w:b/>
-          <w:color w:val="1C6194" w:themeColor="accent2" w:themeShade="BF"/>
-          <w:sz w:val="36"/>
-          <w:szCs w:val="36"/>
-          <w:lang w:val="es-ES"/>
-        </w:rPr>
-        <w:t xml:space="preserve">Cuatro días después </w:t>
-      </w:r>
-    </w:p>
-    <w:p>
-      <w:pPr>
-        <w:rPr>
-          <w:rFonts w:ascii="Times New Roman" w:hAnsi="Times New Roman" w:cs="Times New Roman"/>
-          <w:b/>
-          <w:color w:val="1C6194" w:themeColor="accent2" w:themeShade="BF"/>
-          <w:sz w:val="36"/>
-          <w:szCs w:val="36"/>
-          <w:lang w:val="es-ES"/>
-        </w:rPr>
-      </w:pPr>
-    </w:p>
-    <w:p>
-      <w:pPr>
-        <w:rPr>
-          <w:rFonts w:ascii="Times New Roman" w:hAnsi="Times New Roman" w:cs="Times New Roman"/>
-          <w:b/>
-          <w:color w:val="1C6194" w:themeColor="accent2" w:themeShade="BF"/>
-          <w:sz w:val="36"/>
-          <w:szCs w:val="36"/>
-          <w:lang w:val="es-ES"/>
-        </w:rPr>
-      </w:pPr>
-      <w:r>
-        <w:rPr>
-          <w:rFonts w:ascii="Times New Roman" w:hAnsi="Times New Roman" w:cs="Times New Roman"/>
-          <w:b/>
-          <w:color w:val="1C6194" w:themeColor="accent2" w:themeShade="BF"/>
-          <w:sz w:val="36"/>
-          <w:szCs w:val="36"/>
-          <w:lang w:val="es-ES"/>
-        </w:rPr>
-        <w:lastRenderedPageBreak/>
-        <w:t xml:space="preserve">Volumen 20: La patria </w:t>
-      </w:r>
-      <w:proofErr w:type="spellStart"/>
-      <w:r>
-        <w:rPr>
-          <w:rFonts w:ascii="Times New Roman" w:hAnsi="Times New Roman" w:cs="Times New Roman"/>
-          <w:b/>
-          <w:color w:val="1C6194" w:themeColor="accent2" w:themeShade="BF"/>
-          <w:sz w:val="36"/>
-          <w:szCs w:val="36"/>
-          <w:lang w:val="es-ES"/>
-        </w:rPr>
-        <w:t>ee.uu.</w:t>
-      </w:r>
-      <w:proofErr w:type="spellEnd"/>
-      <w:r>
-        <w:rPr>
-          <w:rFonts w:ascii="Times New Roman" w:hAnsi="Times New Roman" w:cs="Times New Roman"/>
-          <w:b/>
-          <w:color w:val="1C6194" w:themeColor="accent2" w:themeShade="BF"/>
-          <w:sz w:val="36"/>
-          <w:szCs w:val="36"/>
-          <w:lang w:val="es-ES"/>
-        </w:rPr>
-        <w:t xml:space="preserve"> La unión Rusia. La vanguardia Inglaterra. Inquietos por una guerra. Plan de </w:t>
-      </w:r>
-      <w:proofErr w:type="spellStart"/>
-      <w:r>
-        <w:rPr>
-          <w:rFonts w:ascii="Times New Roman" w:hAnsi="Times New Roman" w:cs="Times New Roman"/>
-          <w:b/>
-          <w:color w:val="1C6194" w:themeColor="accent2" w:themeShade="BF"/>
-          <w:sz w:val="36"/>
-          <w:szCs w:val="36"/>
-          <w:lang w:val="es-ES"/>
-        </w:rPr>
-        <w:t>Unlock</w:t>
-      </w:r>
-      <w:proofErr w:type="spellEnd"/>
-      <w:r>
-        <w:rPr>
-          <w:rFonts w:ascii="Times New Roman" w:hAnsi="Times New Roman" w:cs="Times New Roman"/>
-          <w:b/>
-          <w:color w:val="1C6194" w:themeColor="accent2" w:themeShade="BF"/>
-          <w:sz w:val="36"/>
-          <w:szCs w:val="36"/>
-          <w:lang w:val="es-ES"/>
-        </w:rPr>
-        <w:t xml:space="preserve"> desde un principio, al destruir la máquina de rotación.</w:t>
-      </w:r>
-    </w:p>
-    <w:p>
-      <w:pPr>
-        <w:rPr>
-          <w:rFonts w:ascii="Times New Roman" w:hAnsi="Times New Roman" w:cs="Times New Roman"/>
-          <w:b/>
-          <w:color w:val="1C6194" w:themeColor="accent2" w:themeShade="BF"/>
-          <w:sz w:val="36"/>
-          <w:szCs w:val="36"/>
-          <w:lang w:val="es-ES"/>
-        </w:rPr>
-      </w:pPr>
-    </w:p>
-    <w:p>
-      <w:pPr>
-        <w:rPr>
-          <w:rFonts w:ascii="Times New Roman" w:hAnsi="Times New Roman" w:cs="Times New Roman"/>
-          <w:b/>
-          <w:color w:val="1C6194" w:themeColor="accent2" w:themeShade="BF"/>
-          <w:sz w:val="36"/>
-          <w:szCs w:val="36"/>
-          <w:lang w:val="es-ES"/>
-        </w:rPr>
-      </w:pPr>
-      <w:r>
-        <w:rPr>
-          <w:rFonts w:ascii="Times New Roman" w:hAnsi="Times New Roman" w:cs="Times New Roman"/>
-          <w:b/>
-          <w:color w:val="1C6194" w:themeColor="accent2" w:themeShade="BF"/>
-          <w:sz w:val="36"/>
-          <w:szCs w:val="36"/>
-          <w:lang w:val="es-ES"/>
-        </w:rPr>
-        <w:t>Tres días después.</w:t>
-      </w:r>
-    </w:p>
-    <w:p>
-      <w:pPr>
-        <w:rPr>
-          <w:rFonts w:ascii="Times New Roman" w:hAnsi="Times New Roman" w:cs="Times New Roman"/>
-          <w:b/>
-          <w:color w:val="1C6194" w:themeColor="accent2" w:themeShade="BF"/>
-          <w:sz w:val="36"/>
-          <w:szCs w:val="36"/>
-          <w:lang w:val="es-ES"/>
-        </w:rPr>
-      </w:pPr>
-    </w:p>
-    <w:p>
-      <w:pPr>
-        <w:rPr>
-          <w:rFonts w:ascii="Times New Roman" w:hAnsi="Times New Roman" w:cs="Times New Roman"/>
-          <w:b/>
-          <w:color w:val="1C6194" w:themeColor="accent2" w:themeShade="BF"/>
-          <w:sz w:val="36"/>
-          <w:szCs w:val="36"/>
-          <w:lang w:val="es-ES"/>
-        </w:rPr>
-      </w:pPr>
-      <w:r>
-        <w:rPr>
-          <w:rFonts w:ascii="Times New Roman" w:hAnsi="Times New Roman" w:cs="Times New Roman"/>
-          <w:b/>
-          <w:color w:val="1C6194" w:themeColor="accent2" w:themeShade="BF"/>
-          <w:sz w:val="36"/>
-          <w:szCs w:val="36"/>
-          <w:lang w:val="es-ES"/>
-        </w:rPr>
-        <w:t xml:space="preserve">Volumen 21: inicio de la 4 guerra mundial. 1 de los diez magos santos, Italia y España vs la patria. Manipula la tierra y mujer </w:t>
-      </w:r>
-      <w:proofErr w:type="spellStart"/>
-      <w:r>
-        <w:rPr>
-          <w:rFonts w:ascii="Times New Roman" w:hAnsi="Times New Roman" w:cs="Times New Roman"/>
-          <w:b/>
-          <w:color w:val="1C6194" w:themeColor="accent2" w:themeShade="BF"/>
-          <w:sz w:val="36"/>
-          <w:szCs w:val="36"/>
-          <w:lang w:val="es-ES"/>
-        </w:rPr>
-        <w:t>argon</w:t>
-      </w:r>
-      <w:proofErr w:type="spellEnd"/>
-      <w:r>
-        <w:rPr>
-          <w:rFonts w:ascii="Times New Roman" w:hAnsi="Times New Roman" w:cs="Times New Roman"/>
-          <w:b/>
-          <w:color w:val="1C6194" w:themeColor="accent2" w:themeShade="BF"/>
-          <w:sz w:val="36"/>
-          <w:szCs w:val="36"/>
-          <w:lang w:val="es-ES"/>
-        </w:rPr>
-        <w:t xml:space="preserve"> y </w:t>
-      </w:r>
-      <w:proofErr w:type="spellStart"/>
-      <w:r>
-        <w:rPr>
-          <w:rFonts w:ascii="Times New Roman" w:hAnsi="Times New Roman" w:cs="Times New Roman"/>
-          <w:b/>
-          <w:color w:val="1C6194" w:themeColor="accent2" w:themeShade="BF"/>
-          <w:sz w:val="36"/>
-          <w:szCs w:val="36"/>
-          <w:lang w:val="es-ES"/>
-        </w:rPr>
-        <w:t>nitrogeno</w:t>
-      </w:r>
-      <w:proofErr w:type="spellEnd"/>
-      <w:r>
-        <w:rPr>
-          <w:rFonts w:ascii="Times New Roman" w:hAnsi="Times New Roman" w:cs="Times New Roman"/>
-          <w:b/>
-          <w:color w:val="1C6194" w:themeColor="accent2" w:themeShade="BF"/>
-          <w:sz w:val="36"/>
-          <w:szCs w:val="36"/>
-          <w:lang w:val="es-ES"/>
-        </w:rPr>
-        <w:t xml:space="preserve"> intentan detenerlo.</w:t>
-      </w:r>
-    </w:p>
-    <w:p>
-      <w:pPr>
-        <w:rPr>
-          <w:rFonts w:ascii="Times New Roman" w:hAnsi="Times New Roman" w:cs="Times New Roman"/>
-          <w:b/>
-          <w:color w:val="1C6194" w:themeColor="accent2" w:themeShade="BF"/>
-          <w:sz w:val="36"/>
-          <w:szCs w:val="36"/>
-          <w:lang w:val="es-ES"/>
-        </w:rPr>
-      </w:pPr>
-    </w:p>
-    <w:p>
-      <w:pPr>
-        <w:rPr>
-          <w:rFonts w:ascii="Times New Roman" w:hAnsi="Times New Roman" w:cs="Times New Roman"/>
-          <w:b/>
-          <w:color w:val="1C6194" w:themeColor="accent2" w:themeShade="BF"/>
-          <w:sz w:val="36"/>
-          <w:szCs w:val="36"/>
-          <w:lang w:val="es-ES"/>
-        </w:rPr>
-      </w:pPr>
-      <w:r>
-        <w:rPr>
-          <w:rFonts w:ascii="Times New Roman" w:hAnsi="Times New Roman" w:cs="Times New Roman"/>
-          <w:b/>
-          <w:color w:val="1C6194" w:themeColor="accent2" w:themeShade="BF"/>
-          <w:sz w:val="36"/>
-          <w:szCs w:val="36"/>
-          <w:lang w:val="es-ES"/>
-        </w:rPr>
-        <w:t xml:space="preserve">Una semana después de la guerra </w:t>
-      </w:r>
-    </w:p>
-    <w:p>
-      <w:pPr>
-        <w:rPr>
-          <w:rFonts w:ascii="Times New Roman" w:hAnsi="Times New Roman" w:cs="Times New Roman"/>
-          <w:b/>
-          <w:color w:val="1C6194" w:themeColor="accent2" w:themeShade="BF"/>
-          <w:sz w:val="36"/>
-          <w:szCs w:val="36"/>
-          <w:lang w:val="es-ES"/>
-        </w:rPr>
-      </w:pPr>
-    </w:p>
-    <w:p>
-      <w:pPr>
-        <w:rPr>
-          <w:rFonts w:ascii="Times New Roman" w:hAnsi="Times New Roman" w:cs="Times New Roman"/>
-          <w:b/>
-          <w:color w:val="1C6194" w:themeColor="accent2" w:themeShade="BF"/>
-          <w:sz w:val="36"/>
-          <w:szCs w:val="36"/>
-          <w:lang w:val="es-ES"/>
-        </w:rPr>
-      </w:pPr>
-      <w:r>
-        <w:rPr>
-          <w:rFonts w:ascii="Times New Roman" w:hAnsi="Times New Roman" w:cs="Times New Roman"/>
-          <w:b/>
-          <w:color w:val="1C6194" w:themeColor="accent2" w:themeShade="BF"/>
-          <w:sz w:val="36"/>
-          <w:szCs w:val="36"/>
-          <w:lang w:val="es-ES"/>
-        </w:rPr>
-        <w:t xml:space="preserve">Volumen 22: </w:t>
-      </w:r>
-      <w:proofErr w:type="spellStart"/>
-      <w:r>
-        <w:rPr>
-          <w:rFonts w:ascii="Times New Roman" w:hAnsi="Times New Roman" w:cs="Times New Roman"/>
-          <w:b/>
-          <w:color w:val="1C6194" w:themeColor="accent2" w:themeShade="BF"/>
-          <w:sz w:val="36"/>
-          <w:szCs w:val="36"/>
-          <w:lang w:val="es-ES"/>
-        </w:rPr>
-        <w:t>arcangel</w:t>
-      </w:r>
-      <w:proofErr w:type="spellEnd"/>
-      <w:r>
-        <w:rPr>
-          <w:rFonts w:ascii="Times New Roman" w:hAnsi="Times New Roman" w:cs="Times New Roman"/>
-          <w:b/>
-          <w:color w:val="1C6194" w:themeColor="accent2" w:themeShade="BF"/>
-          <w:sz w:val="36"/>
-          <w:szCs w:val="36"/>
-          <w:lang w:val="es-ES"/>
-        </w:rPr>
-        <w:t xml:space="preserve"> </w:t>
-      </w:r>
-      <w:proofErr w:type="spellStart"/>
-      <w:r>
-        <w:rPr>
-          <w:rFonts w:ascii="Times New Roman" w:hAnsi="Times New Roman" w:cs="Times New Roman"/>
-          <w:b/>
-          <w:color w:val="1C6194" w:themeColor="accent2" w:themeShade="BF"/>
-          <w:sz w:val="36"/>
-          <w:szCs w:val="36"/>
-          <w:lang w:val="es-ES"/>
-        </w:rPr>
-        <w:t>malthael</w:t>
-      </w:r>
-      <w:proofErr w:type="spellEnd"/>
-      <w:r>
-        <w:rPr>
-          <w:rFonts w:ascii="Times New Roman" w:hAnsi="Times New Roman" w:cs="Times New Roman"/>
-          <w:b/>
-          <w:color w:val="1C6194" w:themeColor="accent2" w:themeShade="BF"/>
-          <w:sz w:val="36"/>
-          <w:szCs w:val="36"/>
-          <w:lang w:val="es-ES"/>
-        </w:rPr>
-        <w:t xml:space="preserve"> y el alquimista número 1 Mongolia y Bielorrusia vs La unión, el que posee el tercer corazón, el que controla toda la tabla periódica y O'CONNOR </w:t>
-      </w:r>
-      <w:proofErr w:type="spellStart"/>
-      <w:r>
-        <w:rPr>
-          <w:rFonts w:ascii="Times New Roman" w:hAnsi="Times New Roman" w:cs="Times New Roman"/>
-          <w:b/>
-          <w:color w:val="1C6194" w:themeColor="accent2" w:themeShade="BF"/>
-          <w:sz w:val="36"/>
-          <w:szCs w:val="36"/>
-          <w:lang w:val="es-ES"/>
-        </w:rPr>
-        <w:t>N°</w:t>
-      </w:r>
-      <w:proofErr w:type="spellEnd"/>
-      <w:r>
-        <w:rPr>
-          <w:rFonts w:ascii="Times New Roman" w:hAnsi="Times New Roman" w:cs="Times New Roman"/>
-          <w:b/>
-          <w:color w:val="1C6194" w:themeColor="accent2" w:themeShade="BF"/>
-          <w:sz w:val="36"/>
-          <w:szCs w:val="36"/>
-          <w:lang w:val="es-ES"/>
-        </w:rPr>
-        <w:t xml:space="preserve"> 1.</w:t>
-      </w:r>
-    </w:p>
-    <w:p>
-      <w:pPr>
-        <w:rPr>
-          <w:rFonts w:ascii="Times New Roman" w:hAnsi="Times New Roman" w:cs="Times New Roman"/>
-          <w:b/>
-          <w:color w:val="1C6194" w:themeColor="accent2" w:themeShade="BF"/>
-          <w:sz w:val="36"/>
-          <w:szCs w:val="36"/>
-          <w:lang w:val="es-ES"/>
-        </w:rPr>
-      </w:pPr>
-    </w:p>
-    <w:p>
-      <w:pPr>
-        <w:rPr>
-          <w:rFonts w:ascii="Times New Roman" w:hAnsi="Times New Roman" w:cs="Times New Roman"/>
-          <w:b/>
-          <w:color w:val="1C6194" w:themeColor="accent2" w:themeShade="BF"/>
-          <w:sz w:val="36"/>
-          <w:szCs w:val="36"/>
-          <w:lang w:val="es-ES"/>
-        </w:rPr>
-      </w:pPr>
-      <w:r>
-        <w:rPr>
-          <w:rFonts w:ascii="Times New Roman" w:hAnsi="Times New Roman" w:cs="Times New Roman"/>
-          <w:b/>
-          <w:color w:val="1C6194" w:themeColor="accent2" w:themeShade="BF"/>
-          <w:sz w:val="36"/>
-          <w:szCs w:val="36"/>
-          <w:lang w:val="es-ES"/>
-        </w:rPr>
-        <w:t>Una semana después de la guerra.</w:t>
-      </w:r>
-    </w:p>
-    <w:p>
-      <w:pPr>
-        <w:rPr>
-          <w:rFonts w:ascii="Times New Roman" w:hAnsi="Times New Roman" w:cs="Times New Roman"/>
-          <w:b/>
-          <w:color w:val="1C6194" w:themeColor="accent2" w:themeShade="BF"/>
-          <w:sz w:val="36"/>
-          <w:szCs w:val="36"/>
-          <w:lang w:val="es-ES"/>
-        </w:rPr>
-      </w:pPr>
-    </w:p>
-    <w:p>
-      <w:pPr>
-        <w:rPr>
-          <w:rFonts w:ascii="Times New Roman" w:hAnsi="Times New Roman" w:cs="Times New Roman"/>
-          <w:b/>
-          <w:color w:val="1C6194" w:themeColor="accent2" w:themeShade="BF"/>
-          <w:sz w:val="36"/>
-          <w:szCs w:val="36"/>
-          <w:lang w:val="es-ES"/>
-        </w:rPr>
-      </w:pPr>
-      <w:r>
-        <w:rPr>
-          <w:rFonts w:ascii="Times New Roman" w:hAnsi="Times New Roman" w:cs="Times New Roman"/>
-          <w:b/>
-          <w:color w:val="1C6194" w:themeColor="accent2" w:themeShade="BF"/>
-          <w:sz w:val="36"/>
-          <w:szCs w:val="36"/>
-          <w:lang w:val="es-ES"/>
-        </w:rPr>
-        <w:t xml:space="preserve">Volumen 23: la vanguardia se retira. </w:t>
-      </w:r>
-      <w:proofErr w:type="spellStart"/>
-      <w:r>
-        <w:rPr>
-          <w:rFonts w:ascii="Times New Roman" w:hAnsi="Times New Roman" w:cs="Times New Roman"/>
-          <w:b/>
-          <w:color w:val="1C6194" w:themeColor="accent2" w:themeShade="BF"/>
-          <w:sz w:val="36"/>
-          <w:szCs w:val="36"/>
-          <w:lang w:val="es-ES"/>
-        </w:rPr>
-        <w:t>Unificacion</w:t>
-      </w:r>
-      <w:proofErr w:type="spellEnd"/>
-      <w:r>
-        <w:rPr>
-          <w:rFonts w:ascii="Times New Roman" w:hAnsi="Times New Roman" w:cs="Times New Roman"/>
-          <w:b/>
-          <w:color w:val="1C6194" w:themeColor="accent2" w:themeShade="BF"/>
-          <w:sz w:val="36"/>
-          <w:szCs w:val="36"/>
-          <w:lang w:val="es-ES"/>
-        </w:rPr>
-        <w:t xml:space="preserve"> Japón vs un </w:t>
-      </w:r>
-      <w:proofErr w:type="spellStart"/>
-      <w:r>
-        <w:rPr>
-          <w:rFonts w:ascii="Times New Roman" w:hAnsi="Times New Roman" w:cs="Times New Roman"/>
-          <w:b/>
-          <w:color w:val="1C6194" w:themeColor="accent2" w:themeShade="BF"/>
-          <w:sz w:val="36"/>
-          <w:szCs w:val="36"/>
-          <w:lang w:val="es-ES"/>
-        </w:rPr>
-        <w:t>Arcangel</w:t>
-      </w:r>
-      <w:proofErr w:type="spellEnd"/>
-      <w:r>
-        <w:rPr>
-          <w:rFonts w:ascii="Times New Roman" w:hAnsi="Times New Roman" w:cs="Times New Roman"/>
-          <w:b/>
-          <w:color w:val="1C6194" w:themeColor="accent2" w:themeShade="BF"/>
-          <w:sz w:val="36"/>
-          <w:szCs w:val="36"/>
-          <w:lang w:val="es-ES"/>
-        </w:rPr>
-        <w:t xml:space="preserve"> es poseído por el dios que protege la deidad del libre albedrío, une fuerzas con corea del norte para tomar el corazón de Oziel. Y una piedra de las deidades muere </w:t>
-      </w:r>
-      <w:proofErr w:type="spellStart"/>
-      <w:r>
-        <w:rPr>
-          <w:rFonts w:ascii="Times New Roman" w:hAnsi="Times New Roman" w:cs="Times New Roman"/>
-          <w:b/>
-          <w:color w:val="1C6194" w:themeColor="accent2" w:themeShade="BF"/>
-          <w:sz w:val="36"/>
-          <w:szCs w:val="36"/>
-          <w:lang w:val="es-ES"/>
-        </w:rPr>
-        <w:t>Tosaka</w:t>
-      </w:r>
-      <w:proofErr w:type="spellEnd"/>
-      <w:r>
-        <w:rPr>
-          <w:rFonts w:ascii="Times New Roman" w:hAnsi="Times New Roman" w:cs="Times New Roman"/>
-          <w:b/>
-          <w:color w:val="1C6194" w:themeColor="accent2" w:themeShade="BF"/>
-          <w:sz w:val="36"/>
-          <w:szCs w:val="36"/>
-          <w:lang w:val="es-ES"/>
-        </w:rPr>
-        <w:t xml:space="preserve"> Sixto.</w:t>
-      </w:r>
-    </w:p>
-    <w:p>
-      <w:pPr>
-        <w:rPr>
-          <w:rFonts w:ascii="Times New Roman" w:hAnsi="Times New Roman" w:cs="Times New Roman"/>
-          <w:b/>
-          <w:color w:val="1C6194" w:themeColor="accent2" w:themeShade="BF"/>
-          <w:sz w:val="36"/>
-          <w:szCs w:val="36"/>
-          <w:lang w:val="es-ES"/>
-        </w:rPr>
-      </w:pPr>
-    </w:p>
-    <w:p>
-      <w:pPr>
-        <w:rPr>
-          <w:rFonts w:ascii="Times New Roman" w:hAnsi="Times New Roman" w:cs="Times New Roman"/>
-          <w:b/>
-          <w:color w:val="1C6194" w:themeColor="accent2" w:themeShade="BF"/>
-          <w:sz w:val="36"/>
-          <w:szCs w:val="36"/>
-          <w:lang w:val="es-ES"/>
-        </w:rPr>
-      </w:pPr>
-      <w:r>
-        <w:rPr>
-          <w:rFonts w:ascii="Times New Roman" w:hAnsi="Times New Roman" w:cs="Times New Roman"/>
-          <w:b/>
-          <w:color w:val="1C6194" w:themeColor="accent2" w:themeShade="BF"/>
-          <w:sz w:val="36"/>
-          <w:szCs w:val="36"/>
-          <w:lang w:val="es-ES"/>
-        </w:rPr>
-        <w:t>El mismo día.</w:t>
-      </w:r>
-    </w:p>
-    <w:p>
-      <w:pPr>
-        <w:rPr>
-          <w:rFonts w:ascii="Times New Roman" w:hAnsi="Times New Roman" w:cs="Times New Roman"/>
-          <w:b/>
-          <w:color w:val="1C6194" w:themeColor="accent2" w:themeShade="BF"/>
-          <w:sz w:val="36"/>
-          <w:szCs w:val="36"/>
-          <w:lang w:val="es-ES"/>
-        </w:rPr>
-      </w:pPr>
-    </w:p>
-    <w:p>
-      <w:pPr>
-        <w:rPr>
-          <w:rFonts w:ascii="Times New Roman" w:hAnsi="Times New Roman" w:cs="Times New Roman"/>
-          <w:b/>
-          <w:color w:val="1C6194" w:themeColor="accent2" w:themeShade="BF"/>
-          <w:sz w:val="36"/>
-          <w:szCs w:val="36"/>
-          <w:lang w:val="es-ES"/>
-        </w:rPr>
-      </w:pPr>
-      <w:r>
-        <w:rPr>
-          <w:rFonts w:ascii="Times New Roman" w:hAnsi="Times New Roman" w:cs="Times New Roman"/>
-          <w:b/>
-          <w:color w:val="1C6194" w:themeColor="accent2" w:themeShade="BF"/>
-          <w:sz w:val="36"/>
-          <w:szCs w:val="36"/>
-          <w:lang w:val="es-ES"/>
-        </w:rPr>
-        <w:t xml:space="preserve">Volumen 24: Oziel y el segundo </w:t>
-      </w:r>
-      <w:proofErr w:type="spellStart"/>
-      <w:r>
-        <w:rPr>
-          <w:rFonts w:ascii="Times New Roman" w:hAnsi="Times New Roman" w:cs="Times New Roman"/>
-          <w:b/>
-          <w:color w:val="1C6194" w:themeColor="accent2" w:themeShade="BF"/>
-          <w:sz w:val="36"/>
-          <w:szCs w:val="36"/>
-          <w:lang w:val="es-ES"/>
-        </w:rPr>
-        <w:t>corazon</w:t>
+        <w:t>blan</w:t>
       </w:r>
       <w:proofErr w:type="spellEnd"/>
       <w:r>
@@ -3778,7 +4018,7 @@
 </file>
 
 <file path=word/endnotes.xml><?xml version="1.0" encoding="utf-8"?>
-<w:endnotes xmlns:wpc="http://schemas.microsoft.com/office/word/2010/wordprocessingCanvas" xmlns:cx="http://schemas.microsoft.com/office/drawing/2014/chartex" xmlns:cx1="http://schemas.microsoft.com/office/drawing/2015/9/8/chartex" xmlns:cx2="http://schemas.microsoft.com/office/drawing/2015/10/21/chartex" xmlns:cx3="http://schemas.microsoft.com/office/drawing/2016/5/9/chartex" xmlns:cx4="http://schemas.microsoft.com/office/drawing/2016/5/10/chartex" xmlns:cx5="http://schemas.microsoft.com/office/drawing/2016/5/11/chartex" xmlns:cx6="http://schemas.microsoft.com/office/drawing/2016/5/12/chartex" xmlns:cx7="http://schemas.microsoft.com/office/drawing/2016/5/13/chartex" xmlns:cx8="http://schemas.microsoft.com/office/drawing/2016/5/14/chartex" xmlns:mc="http://schemas.openxmlformats.org/markup-compatibility/2006" xmlns:aink="http://schemas.microsoft.com/office/drawing/2016/ink" xmlns:am3d="http://schemas.microsoft.com/office/drawing/2017/model3d" xmlns:o="urn:schemas-microsoft-com:office:office" xmlns:r="http://schemas.openxmlformats.org/officeDocument/2006/relationships" xmlns:m="http://schemas.openxmlformats.org/officeDocument/2006/math" xmlns:v="urn:schemas-microsoft-com:vml" xmlns:wp14="http://schemas.microsoft.com/office/word/2010/wordprocessingDrawing" xmlns:wp="http://schemas.openxmlformats.org/drawingml/2006/wordprocessingDrawing" xmlns:w10="urn:schemas-microsoft-com:office:word" xmlns:w="http://schemas.openxmlformats.org/wordprocessingml/2006/main" xmlns:w14="http://schemas.microsoft.com/office/word/2010/wordml" xmlns:w15="http://schemas.microsoft.com/office/word/2012/wordml" xmlns:w16cex="http://schemas.microsoft.com/office/word/2018/wordml/cex" xmlns:w16cid="http://schemas.microsoft.com/office/word/2016/wordml/cid" xmlns:w16="http://schemas.microsoft.com/office/word/2018/wordml" xmlns:w16sdtdh="http://schemas.microsoft.com/office/word/2020/wordml/sdtdatahash" xmlns:w16se="http://schemas.microsoft.com/office/word/2015/wordml/symex" xmlns:wpg="http://schemas.microsoft.com/office/word/2010/wordprocessingGroup" xmlns:wpi="http://schemas.microsoft.com/office/word/2010/wordprocessingInk" xmlns:wne="http://schemas.microsoft.com/office/word/2006/wordml" xmlns:wps="http://schemas.microsoft.com/office/word/2010/wordprocessingShape" mc:Ignorable="w14 w15 w16se w16cid w16 w16cex w16sdtdh wp14">
+<w:endnotes xmlns:wpc="http://schemas.microsoft.com/office/word/2010/wordprocessingCanvas" xmlns:cx="http://schemas.microsoft.com/office/drawing/2014/chartex" xmlns:cx1="http://schemas.microsoft.com/office/drawing/2015/9/8/chartex" xmlns:cx2="http://schemas.microsoft.com/office/drawing/2015/10/21/chartex" xmlns:cx3="http://schemas.microsoft.com/office/drawing/2016/5/9/chartex" xmlns:cx4="http://schemas.microsoft.com/office/drawing/2016/5/10/chartex" xmlns:cx5="http://schemas.microsoft.com/office/drawing/2016/5/11/chartex" xmlns:cx6="http://schemas.microsoft.com/office/drawing/2016/5/12/chartex" xmlns:cx7="http://schemas.microsoft.com/office/drawing/2016/5/13/chartex" xmlns:cx8="http://schemas.microsoft.com/office/drawing/2016/5/14/chartex" xmlns:mc="http://schemas.openxmlformats.org/markup-compatibility/2006" xmlns:aink="http://schemas.microsoft.com/office/drawing/2016/ink" xmlns:am3d="http://schemas.microsoft.com/office/drawing/2017/model3d" xmlns:o="urn:schemas-microsoft-com:office:office" xmlns:oel="http://schemas.microsoft.com/office/2019/extlst" xmlns:r="http://schemas.openxmlformats.org/officeDocument/2006/relationships" xmlns:m="http://schemas.openxmlformats.org/officeDocument/2006/math" xmlns:v="urn:schemas-microsoft-com:vml" xmlns:wp14="http://schemas.microsoft.com/office/word/2010/wordprocessingDrawing" xmlns:wp="http://schemas.openxmlformats.org/drawingml/2006/wordprocessingDrawing" xmlns:w10="urn:schemas-microsoft-com:office:word" xmlns:w="http://schemas.openxmlformats.org/wordprocessingml/2006/main" xmlns:w14="http://schemas.microsoft.com/office/word/2010/wordml" xmlns:w15="http://schemas.microsoft.com/office/word/2012/wordml" xmlns:w16cex="http://schemas.microsoft.com/office/word/2018/wordml/cex" xmlns:w16cid="http://schemas.microsoft.com/office/word/2016/wordml/cid" xmlns:w16="http://schemas.microsoft.com/office/word/2018/wordml" xmlns:w16sdtdh="http://schemas.microsoft.com/office/word/2020/wordml/sdtdatahash" xmlns:w16se="http://schemas.microsoft.com/office/word/2015/wordml/symex" xmlns:wpg="http://schemas.microsoft.com/office/word/2010/wordprocessingGroup" xmlns:wpi="http://schemas.microsoft.com/office/word/2010/wordprocessingInk" xmlns:wne="http://schemas.microsoft.com/office/word/2006/wordml" xmlns:wps="http://schemas.microsoft.com/office/word/2010/wordprocessingShape" mc:Ignorable="w14 w15 w16se w16cid w16 w16cex w16sdtdh wp14">
   <w:endnote w:type="separator" w:id="-1">
     <w:p>
       <w:pPr>
@@ -3803,7 +4043,7 @@
 </file>
 
 <file path=word/footer1.xml><?xml version="1.0" encoding="utf-8"?>
-<w:ftr xmlns:wpc="http://schemas.microsoft.com/office/word/2010/wordprocessingCanvas" xmlns:cx="http://schemas.microsoft.com/office/drawing/2014/chartex" xmlns:cx1="http://schemas.microsoft.com/office/drawing/2015/9/8/chartex" xmlns:cx2="http://schemas.microsoft.com/office/drawing/2015/10/21/chartex" xmlns:cx3="http://schemas.microsoft.com/office/drawing/2016/5/9/chartex" xmlns:cx4="http://schemas.microsoft.com/office/drawing/2016/5/10/chartex" xmlns:cx5="http://schemas.microsoft.com/office/drawing/2016/5/11/chartex" xmlns:cx6="http://schemas.microsoft.com/office/drawing/2016/5/12/chartex" xmlns:cx7="http://schemas.microsoft.com/office/drawing/2016/5/13/chartex" xmlns:cx8="http://schemas.microsoft.com/office/drawing/2016/5/14/chartex" xmlns:mc="http://schemas.openxmlformats.org/markup-compatibility/2006" xmlns:aink="http://schemas.microsoft.com/office/drawing/2016/ink" xmlns:am3d="http://schemas.microsoft.com/office/drawing/2017/model3d" xmlns:o="urn:schemas-microsoft-com:office:office" xmlns:r="http://schemas.openxmlformats.org/officeDocument/2006/relationships" xmlns:m="http://schemas.openxmlformats.org/officeDocument/2006/math" xmlns:v="urn:schemas-microsoft-com:vml" xmlns:wp14="http://schemas.microsoft.com/office/word/2010/wordprocessingDrawing" xmlns:wp="http://schemas.openxmlformats.org/drawingml/2006/wordprocessingDrawing" xmlns:w10="urn:schemas-microsoft-com:office:word" xmlns:w="http://schemas.openxmlformats.org/wordprocessingml/2006/main" xmlns:w14="http://schemas.microsoft.com/office/word/2010/wordml" xmlns:w15="http://schemas.microsoft.com/office/word/2012/wordml" xmlns:w16cex="http://schemas.microsoft.com/office/word/2018/wordml/cex" xmlns:w16cid="http://schemas.microsoft.com/office/word/2016/wordml/cid" xmlns:w16="http://schemas.microsoft.com/office/word/2018/wordml" xmlns:w16sdtdh="http://schemas.microsoft.com/office/word/2020/wordml/sdtdatahash" xmlns:w16se="http://schemas.microsoft.com/office/word/2015/wordml/symex" xmlns:wpg="http://schemas.microsoft.com/office/word/2010/wordprocessingGroup" xmlns:wpi="http://schemas.microsoft.com/office/word/2010/wordprocessingInk" xmlns:wne="http://schemas.microsoft.com/office/word/2006/wordml" xmlns:wps="http://schemas.microsoft.com/office/word/2010/wordprocessingShape" mc:Ignorable="w14 w15 w16se w16cid w16 w16cex w16sdtdh wp14">
+<w:ftr xmlns:wpc="http://schemas.microsoft.com/office/word/2010/wordprocessingCanvas" xmlns:cx="http://schemas.microsoft.com/office/drawing/2014/chartex" xmlns:cx1="http://schemas.microsoft.com/office/drawing/2015/9/8/chartex" xmlns:cx2="http://schemas.microsoft.com/office/drawing/2015/10/21/chartex" xmlns:cx3="http://schemas.microsoft.com/office/drawing/2016/5/9/chartex" xmlns:cx4="http://schemas.microsoft.com/office/drawing/2016/5/10/chartex" xmlns:cx5="http://schemas.microsoft.com/office/drawing/2016/5/11/chartex" xmlns:cx6="http://schemas.microsoft.com/office/drawing/2016/5/12/chartex" xmlns:cx7="http://schemas.microsoft.com/office/drawing/2016/5/13/chartex" xmlns:cx8="http://schemas.microsoft.com/office/drawing/2016/5/14/chartex" xmlns:mc="http://schemas.openxmlformats.org/markup-compatibility/2006" xmlns:aink="http://schemas.microsoft.com/office/drawing/2016/ink" xmlns:am3d="http://schemas.microsoft.com/office/drawing/2017/model3d" xmlns:o="urn:schemas-microsoft-com:office:office" xmlns:oel="http://schemas.microsoft.com/office/2019/extlst" xmlns:r="http://schemas.openxmlformats.org/officeDocument/2006/relationships" xmlns:m="http://schemas.openxmlformats.org/officeDocument/2006/math" xmlns:v="urn:schemas-microsoft-com:vml" xmlns:wp14="http://schemas.microsoft.com/office/word/2010/wordprocessingDrawing" xmlns:wp="http://schemas.openxmlformats.org/drawingml/2006/wordprocessingDrawing" xmlns:w10="urn:schemas-microsoft-com:office:word" xmlns:w="http://schemas.openxmlformats.org/wordprocessingml/2006/main" xmlns:w14="http://schemas.microsoft.com/office/word/2010/wordml" xmlns:w15="http://schemas.microsoft.com/office/word/2012/wordml" xmlns:w16cex="http://schemas.microsoft.com/office/word/2018/wordml/cex" xmlns:w16cid="http://schemas.microsoft.com/office/word/2016/wordml/cid" xmlns:w16="http://schemas.microsoft.com/office/word/2018/wordml" xmlns:w16sdtdh="http://schemas.microsoft.com/office/word/2020/wordml/sdtdatahash" xmlns:w16se="http://schemas.microsoft.com/office/word/2015/wordml/symex" xmlns:wpg="http://schemas.microsoft.com/office/word/2010/wordprocessingGroup" xmlns:wpi="http://schemas.microsoft.com/office/word/2010/wordprocessingInk" xmlns:wne="http://schemas.microsoft.com/office/word/2006/wordml" xmlns:wps="http://schemas.microsoft.com/office/word/2010/wordprocessingShape" mc:Ignorable="w14 w15 w16se w16cid w16 w16cex w16sdtdh wp14">
   <w:sdt>
     <w:sdtPr>
       <w:id w:val="1094752419"/>
@@ -3850,7 +4090,7 @@
 </file>
 
 <file path=word/footnotes.xml><?xml version="1.0" encoding="utf-8"?>
-<w:footnotes xmlns:wpc="http://schemas.microsoft.com/office/word/2010/wordprocessingCanvas" xmlns:cx="http://schemas.microsoft.com/office/drawing/2014/chartex" xmlns:cx1="http://schemas.microsoft.com/office/drawing/2015/9/8/chartex" xmlns:cx2="http://schemas.microsoft.com/office/drawing/2015/10/21/chartex" xmlns:cx3="http://schemas.microsoft.com/office/drawing/2016/5/9/chartex" xmlns:cx4="http://schemas.microsoft.com/office/drawing/2016/5/10/chartex" xmlns:cx5="http://schemas.microsoft.com/office/drawing/2016/5/11/chartex" xmlns:cx6="http://schemas.microsoft.com/office/drawing/2016/5/12/chartex" xmlns:cx7="http://schemas.microsoft.com/office/drawing/2016/5/13/chartex" xmlns:cx8="http://schemas.microsoft.com/office/drawing/2016/5/14/chartex" xmlns:mc="http://schemas.openxmlformats.org/markup-compatibility/2006" xmlns:aink="http://schemas.microsoft.com/office/drawing/2016/ink" xmlns:am3d="http://schemas.microsoft.com/office/drawing/2017/model3d" xmlns:o="urn:schemas-microsoft-com:office:office" xmlns:r="http://schemas.openxmlformats.org/officeDocument/2006/relationships" xmlns:m="http://schemas.openxmlformats.org/officeDocument/2006/math" xmlns:v="urn:schemas-microsoft-com:vml" xmlns:wp14="http://schemas.microsoft.com/office/word/2010/wordprocessingDrawing" xmlns:wp="http://schemas.openxmlformats.org/drawingml/2006/wordprocessingDrawing" xmlns:w10="urn:schemas-microsoft-com:office:word" xmlns:w="http://schemas.openxmlformats.org/wordprocessingml/2006/main" xmlns:w14="http://schemas.microsoft.com/office/word/2010/wordml" xmlns:w15="http://schemas.microsoft.com/office/word/2012/wordml" xmlns:w16cex="http://schemas.microsoft.com/office/word/2018/wordml/cex" xmlns:w16cid="http://schemas.microsoft.com/office/word/2016/wordml/cid" xmlns:w16="http://schemas.microsoft.com/office/word/2018/wordml" xmlns:w16sdtdh="http://schemas.microsoft.com/office/word/2020/wordml/sdtdatahash" xmlns:w16se="http://schemas.microsoft.com/office/word/2015/wordml/symex" xmlns:wpg="http://schemas.microsoft.com/office/word/2010/wordprocessingGroup" xmlns:wpi="http://schemas.microsoft.com/office/word/2010/wordprocessingInk" xmlns:wne="http://schemas.microsoft.com/office/word/2006/wordml" xmlns:wps="http://schemas.microsoft.com/office/word/2010/wordprocessingShape" mc:Ignorable="w14 w15 w16se w16cid w16 w16cex w16sdtdh wp14">
+<w:footnotes xmlns:wpc="http://schemas.microsoft.com/office/word/2010/wordprocessingCanvas" xmlns:cx="http://schemas.microsoft.com/office/drawing/2014/chartex" xmlns:cx1="http://schemas.microsoft.com/office/drawing/2015/9/8/chartex" xmlns:cx2="http://schemas.microsoft.com/office/drawing/2015/10/21/chartex" xmlns:cx3="http://schemas.microsoft.com/office/drawing/2016/5/9/chartex" xmlns:cx4="http://schemas.microsoft.com/office/drawing/2016/5/10/chartex" xmlns:cx5="http://schemas.microsoft.com/office/drawing/2016/5/11/chartex" xmlns:cx6="http://schemas.microsoft.com/office/drawing/2016/5/12/chartex" xmlns:cx7="http://schemas.microsoft.com/office/drawing/2016/5/13/chartex" xmlns:cx8="http://schemas.microsoft.com/office/drawing/2016/5/14/chartex" xmlns:mc="http://schemas.openxmlformats.org/markup-compatibility/2006" xmlns:aink="http://schemas.microsoft.com/office/drawing/2016/ink" xmlns:am3d="http://schemas.microsoft.com/office/drawing/2017/model3d" xmlns:o="urn:schemas-microsoft-com:office:office" xmlns:oel="http://schemas.microsoft.com/office/2019/extlst" xmlns:r="http://schemas.openxmlformats.org/officeDocument/2006/relationships" xmlns:m="http://schemas.openxmlformats.org/officeDocument/2006/math" xmlns:v="urn:schemas-microsoft-com:vml" xmlns:wp14="http://schemas.microsoft.com/office/word/2010/wordprocessingDrawing" xmlns:wp="http://schemas.openxmlformats.org/drawingml/2006/wordprocessingDrawing" xmlns:w10="urn:schemas-microsoft-com:office:word" xmlns:w="http://schemas.openxmlformats.org/wordprocessingml/2006/main" xmlns:w14="http://schemas.microsoft.com/office/word/2010/wordml" xmlns:w15="http://schemas.microsoft.com/office/word/2012/wordml" xmlns:w16cex="http://schemas.microsoft.com/office/word/2018/wordml/cex" xmlns:w16cid="http://schemas.microsoft.com/office/word/2016/wordml/cid" xmlns:w16="http://schemas.microsoft.com/office/word/2018/wordml" xmlns:w16sdtdh="http://schemas.microsoft.com/office/word/2020/wordml/sdtdatahash" xmlns:w16se="http://schemas.microsoft.com/office/word/2015/wordml/symex" xmlns:wpg="http://schemas.microsoft.com/office/word/2010/wordprocessingGroup" xmlns:wpi="http://schemas.microsoft.com/office/word/2010/wordprocessingInk" xmlns:wne="http://schemas.microsoft.com/office/word/2006/wordml" xmlns:wps="http://schemas.microsoft.com/office/word/2010/wordprocessingShape" mc:Ignorable="w14 w15 w16se w16cid w16 w16cex w16sdtdh wp14">
   <w:footnote w:type="separator" w:id="-1">
     <w:p>
       <w:pPr>
@@ -3875,7 +4115,7 @@
 </file>
 
 <file path=word/numbering.xml><?xml version="1.0" encoding="utf-8"?>
-<w:numbering xmlns:wpc="http://schemas.microsoft.com/office/word/2010/wordprocessingCanvas" xmlns:cx="http://schemas.microsoft.com/office/drawing/2014/chartex" xmlns:cx1="http://schemas.microsoft.com/office/drawing/2015/9/8/chartex" xmlns:cx2="http://schemas.microsoft.com/office/drawing/2015/10/21/chartex" xmlns:cx3="http://schemas.microsoft.com/office/drawing/2016/5/9/chartex" xmlns:cx4="http://schemas.microsoft.com/office/drawing/2016/5/10/chartex" xmlns:cx5="http://schemas.microsoft.com/office/drawing/2016/5/11/chartex" xmlns:cx6="http://schemas.microsoft.com/office/drawing/2016/5/12/chartex" xmlns:cx7="http://schemas.microsoft.com/office/drawing/2016/5/13/chartex" xmlns:cx8="http://schemas.microsoft.com/office/drawing/2016/5/14/chartex" xmlns:mc="http://schemas.openxmlformats.org/markup-compatibility/2006" xmlns:aink="http://schemas.microsoft.com/office/drawing/2016/ink" xmlns:am3d="http://schemas.microsoft.com/office/drawing/2017/model3d" xmlns:o="urn:schemas-microsoft-com:office:office" xmlns:r="http://schemas.openxmlformats.org/officeDocument/2006/relationships" xmlns:m="http://schemas.openxmlformats.org/officeDocument/2006/math" xmlns:v="urn:schemas-microsoft-com:vml" xmlns:wp14="http://schemas.microsoft.com/office/word/2010/wordprocessingDrawing" xmlns:wp="http://schemas.openxmlformats.org/drawingml/2006/wordprocessingDrawing" xmlns:w10="urn:schemas-microsoft-com:office:word" xmlns:w="http://schemas.openxmlformats.org/wordprocessingml/2006/main" xmlns:w14="http://schemas.microsoft.com/office/word/2010/wordml" xmlns:w15="http://schemas.microsoft.com/office/word/2012/wordml" xmlns:w16cex="http://schemas.microsoft.com/office/word/2018/wordml/cex" xmlns:w16cid="http://schemas.microsoft.com/office/word/2016/wordml/cid" xmlns:w16="http://schemas.microsoft.com/office/word/2018/wordml" xmlns:w16sdtdh="http://schemas.microsoft.com/office/word/2020/wordml/sdtdatahash" xmlns:w16se="http://schemas.microsoft.com/office/word/2015/wordml/symex" xmlns:wpg="http://schemas.microsoft.com/office/word/2010/wordprocessingGroup" xmlns:wpi="http://schemas.microsoft.com/office/word/2010/wordprocessingInk" xmlns:wne="http://schemas.microsoft.com/office/word/2006/wordml" xmlns:wps="http://schemas.microsoft.com/office/word/2010/wordprocessingShape" mc:Ignorable="w14 w15 w16se w16cid w16 w16cex w16sdtdh wp14">
+<w:numbering xmlns:wpc="http://schemas.microsoft.com/office/word/2010/wordprocessingCanvas" xmlns:cx="http://schemas.microsoft.com/office/drawing/2014/chartex" xmlns:cx1="http://schemas.microsoft.com/office/drawing/2015/9/8/chartex" xmlns:cx2="http://schemas.microsoft.com/office/drawing/2015/10/21/chartex" xmlns:cx3="http://schemas.microsoft.com/office/drawing/2016/5/9/chartex" xmlns:cx4="http://schemas.microsoft.com/office/drawing/2016/5/10/chartex" xmlns:cx5="http://schemas.microsoft.com/office/drawing/2016/5/11/chartex" xmlns:cx6="http://schemas.microsoft.com/office/drawing/2016/5/12/chartex" xmlns:cx7="http://schemas.microsoft.com/office/drawing/2016/5/13/chartex" xmlns:cx8="http://schemas.microsoft.com/office/drawing/2016/5/14/chartex" xmlns:mc="http://schemas.openxmlformats.org/markup-compatibility/2006" xmlns:aink="http://schemas.microsoft.com/office/drawing/2016/ink" xmlns:am3d="http://schemas.microsoft.com/office/drawing/2017/model3d" xmlns:o="urn:schemas-microsoft-com:office:office" xmlns:oel="http://schemas.microsoft.com/office/2019/extlst" xmlns:r="http://schemas.openxmlformats.org/officeDocument/2006/relationships" xmlns:m="http://schemas.openxmlformats.org/officeDocument/2006/math" xmlns:v="urn:schemas-microsoft-com:vml" xmlns:wp14="http://schemas.microsoft.com/office/word/2010/wordprocessingDrawing" xmlns:wp="http://schemas.openxmlformats.org/drawingml/2006/wordprocessingDrawing" xmlns:w10="urn:schemas-microsoft-com:office:word" xmlns:w="http://schemas.openxmlformats.org/wordprocessingml/2006/main" xmlns:w14="http://schemas.microsoft.com/office/word/2010/wordml" xmlns:w15="http://schemas.microsoft.com/office/word/2012/wordml" xmlns:w16cex="http://schemas.microsoft.com/office/word/2018/wordml/cex" xmlns:w16cid="http://schemas.microsoft.com/office/word/2016/wordml/cid" xmlns:w16="http://schemas.microsoft.com/office/word/2018/wordml" xmlns:w16sdtdh="http://schemas.microsoft.com/office/word/2020/wordml/sdtdatahash" xmlns:w16se="http://schemas.microsoft.com/office/word/2015/wordml/symex" xmlns:wpg="http://schemas.microsoft.com/office/word/2010/wordprocessingGroup" xmlns:wpi="http://schemas.microsoft.com/office/word/2010/wordprocessingInk" xmlns:wne="http://schemas.microsoft.com/office/word/2006/wordml" xmlns:wps="http://schemas.microsoft.com/office/word/2010/wordprocessingShape" mc:Ignorable="w14 w15 w16se w16cid w16 w16cex w16sdtdh wp14">
   <w:abstractNum w:abstractNumId="0" w15:restartNumberingAfterBreak="0">
     <w:nsid w:val="FFFFFF7C"/>
     <w:multiLevelType w:val="singleLevel"/>
@@ -4928,91 +5168,91 @@
       </w:pPr>
     </w:lvl>
   </w:abstractNum>
-  <w:num w:numId="1">
+  <w:num w:numId="1" w16cid:durableId="895774568">
     <w:abstractNumId w:val="15"/>
   </w:num>
-  <w:num w:numId="2">
+  <w:num w:numId="2" w16cid:durableId="688222788">
     <w:abstractNumId w:val="13"/>
   </w:num>
-  <w:num w:numId="3">
+  <w:num w:numId="3" w16cid:durableId="1051344984">
     <w:abstractNumId w:val="13"/>
   </w:num>
-  <w:num w:numId="4">
+  <w:num w:numId="4" w16cid:durableId="754280784">
     <w:abstractNumId w:val="13"/>
   </w:num>
-  <w:num w:numId="5">
+  <w:num w:numId="5" w16cid:durableId="230308496">
     <w:abstractNumId w:val="13"/>
   </w:num>
-  <w:num w:numId="6">
+  <w:num w:numId="6" w16cid:durableId="1752461952">
     <w:abstractNumId w:val="13"/>
   </w:num>
-  <w:num w:numId="7">
+  <w:num w:numId="7" w16cid:durableId="940800140">
     <w:abstractNumId w:val="13"/>
   </w:num>
-  <w:num w:numId="8">
+  <w:num w:numId="8" w16cid:durableId="1267812455">
     <w:abstractNumId w:val="13"/>
   </w:num>
-  <w:num w:numId="9">
+  <w:num w:numId="9" w16cid:durableId="93747256">
     <w:abstractNumId w:val="13"/>
   </w:num>
-  <w:num w:numId="10">
+  <w:num w:numId="10" w16cid:durableId="2060126643">
     <w:abstractNumId w:val="13"/>
   </w:num>
-  <w:num w:numId="11">
+  <w:num w:numId="11" w16cid:durableId="873274640">
     <w:abstractNumId w:val="13"/>
   </w:num>
-  <w:num w:numId="12">
+  <w:num w:numId="12" w16cid:durableId="1224025730">
     <w:abstractNumId w:val="13"/>
   </w:num>
-  <w:num w:numId="13">
+  <w:num w:numId="13" w16cid:durableId="208341815">
     <w:abstractNumId w:val="17"/>
   </w:num>
-  <w:num w:numId="14">
+  <w:num w:numId="14" w16cid:durableId="591397500">
     <w:abstractNumId w:val="16"/>
   </w:num>
-  <w:num w:numId="15">
+  <w:num w:numId="15" w16cid:durableId="1343514594">
     <w:abstractNumId w:val="18"/>
   </w:num>
-  <w:num w:numId="16">
+  <w:num w:numId="16" w16cid:durableId="1416047917">
     <w:abstractNumId w:val="14"/>
   </w:num>
-  <w:num w:numId="17">
+  <w:num w:numId="17" w16cid:durableId="778178440">
     <w:abstractNumId w:val="9"/>
   </w:num>
-  <w:num w:numId="18">
+  <w:num w:numId="18" w16cid:durableId="638920999">
     <w:abstractNumId w:val="7"/>
   </w:num>
-  <w:num w:numId="19">
+  <w:num w:numId="19" w16cid:durableId="2113159759">
     <w:abstractNumId w:val="6"/>
   </w:num>
-  <w:num w:numId="20">
+  <w:num w:numId="20" w16cid:durableId="123086283">
     <w:abstractNumId w:val="5"/>
   </w:num>
-  <w:num w:numId="21">
+  <w:num w:numId="21" w16cid:durableId="826552090">
     <w:abstractNumId w:val="4"/>
   </w:num>
-  <w:num w:numId="22">
+  <w:num w:numId="22" w16cid:durableId="811755617">
     <w:abstractNumId w:val="8"/>
   </w:num>
-  <w:num w:numId="23">
+  <w:num w:numId="23" w16cid:durableId="872770018">
     <w:abstractNumId w:val="3"/>
   </w:num>
-  <w:num w:numId="24">
+  <w:num w:numId="24" w16cid:durableId="35205040">
     <w:abstractNumId w:val="2"/>
   </w:num>
-  <w:num w:numId="25">
+  <w:num w:numId="25" w16cid:durableId="1342388698">
     <w:abstractNumId w:val="1"/>
   </w:num>
-  <w:num w:numId="26">
+  <w:num w:numId="26" w16cid:durableId="1605186864">
     <w:abstractNumId w:val="0"/>
   </w:num>
-  <w:num w:numId="27">
+  <w:num w:numId="27" w16cid:durableId="794105835">
     <w:abstractNumId w:val="12"/>
   </w:num>
-  <w:num w:numId="28">
+  <w:num w:numId="28" w16cid:durableId="40713064">
     <w:abstractNumId w:val="11"/>
   </w:num>
-  <w:num w:numId="29">
+  <w:num w:numId="29" w16cid:durableId="119150470">
     <w:abstractNumId w:val="10"/>
   </w:num>
 </w:numbering>
